--- a/SRS4.0.docx
+++ b/SRS4.0.docx
@@ -1,6 +1,6 @@
 
 <file path=word/document.xml><?xml version="1.0" encoding="utf-8"?>
-<w:document xmlns:wpc="http://schemas.microsoft.com/office/word/2010/wordprocessingCanvas" xmlns:cx="http://schemas.microsoft.com/office/drawing/2014/chartex" xmlns:mc="http://schemas.openxmlformats.org/markup-compatibility/2006" xmlns:o="urn:schemas-microsoft-com:office:office" xmlns:r="http://schemas.openxmlformats.org/officeDocument/2006/relationships" xmlns:m="http://schemas.openxmlformats.org/officeDocument/2006/math" xmlns:v="urn:schemas-microsoft-com:vml" xmlns:wp14="http://schemas.microsoft.com/office/word/2010/wordprocessingDrawing" xmlns:wp="http://schemas.openxmlformats.org/drawingml/2006/wordprocessingDrawing" xmlns:w10="urn:schemas-microsoft-com:office:word" xmlns:w="http://schemas.openxmlformats.org/wordprocessingml/2006/main" xmlns:w14="http://schemas.microsoft.com/office/word/2010/wordml" xmlns:w15="http://schemas.microsoft.com/office/word/2012/wordml" xmlns:w16se="http://schemas.microsoft.com/office/word/2015/wordml/symex" xmlns:wpg="http://schemas.microsoft.com/office/word/2010/wordprocessingGroup" xmlns:wpi="http://schemas.microsoft.com/office/word/2010/wordprocessingInk" xmlns:wne="http://schemas.microsoft.com/office/word/2006/wordml" xmlns:wps="http://schemas.microsoft.com/office/word/2010/wordprocessingShape" mc:Ignorable="w14 w15 w16se wp14">
+<w:document xmlns:wpc="http://schemas.microsoft.com/office/word/2010/wordprocessingCanvas" xmlns:cx="http://schemas.microsoft.com/office/drawing/2014/chartex" xmlns:cx1="http://schemas.microsoft.com/office/drawing/2015/9/8/chartex" xmlns:cx2="http://schemas.microsoft.com/office/drawing/2015/10/21/chartex" xmlns:cx3="http://schemas.microsoft.com/office/drawing/2016/5/9/chartex" xmlns:cx4="http://schemas.microsoft.com/office/drawing/2016/5/10/chartex" xmlns:cx5="http://schemas.microsoft.com/office/drawing/2016/5/11/chartex" xmlns:cx6="http://schemas.microsoft.com/office/drawing/2016/5/12/chartex" xmlns:cx7="http://schemas.microsoft.com/office/drawing/2016/5/13/chartex" xmlns:cx8="http://schemas.microsoft.com/office/drawing/2016/5/14/chartex" xmlns:mc="http://schemas.openxmlformats.org/markup-compatibility/2006" xmlns:aink="http://schemas.microsoft.com/office/drawing/2016/ink" xmlns:am3d="http://schemas.microsoft.com/office/drawing/2017/model3d" xmlns:o="urn:schemas-microsoft-com:office:office" xmlns:r="http://schemas.openxmlformats.org/officeDocument/2006/relationships" xmlns:m="http://schemas.openxmlformats.org/officeDocument/2006/math" xmlns:v="urn:schemas-microsoft-com:vml" xmlns:wp14="http://schemas.microsoft.com/office/word/2010/wordprocessingDrawing" xmlns:wp="http://schemas.openxmlformats.org/drawingml/2006/wordprocessingDrawing" xmlns:w10="urn:schemas-microsoft-com:office:word" xmlns:w="http://schemas.openxmlformats.org/wordprocessingml/2006/main" xmlns:w14="http://schemas.microsoft.com/office/word/2010/wordml" xmlns:w15="http://schemas.microsoft.com/office/word/2012/wordml" xmlns:w16cex="http://schemas.microsoft.com/office/word/2018/wordml/cex" xmlns:w16cid="http://schemas.microsoft.com/office/word/2016/wordml/cid" xmlns:w16="http://schemas.microsoft.com/office/word/2018/wordml" xmlns:w16sdtdh="http://schemas.microsoft.com/office/word/2020/wordml/sdtdatahash" xmlns:w16se="http://schemas.microsoft.com/office/word/2015/wordml/symex" xmlns:wpg="http://schemas.microsoft.com/office/word/2010/wordprocessingGroup" xmlns:wpi="http://schemas.microsoft.com/office/word/2010/wordprocessingInk" xmlns:wne="http://schemas.microsoft.com/office/word/2006/wordml" xmlns:wps="http://schemas.microsoft.com/office/word/2010/wordprocessingShape" mc:Ignorable="w14 w15 w16se w16cid w16 w16cex w16sdtdh wp14">
   <w:body>
     <w:p>
       <w:pPr>
@@ -15,8 +15,6 @@
           <w:szCs w:val="44"/>
         </w:rPr>
       </w:pPr>
-      <w:bookmarkStart w:id="0" w:name="_GoBack"/>
-      <w:bookmarkEnd w:id="0"/>
       <w:r>
         <w:rPr>
           <w:b/>
@@ -24,74 +22,83 @@
           <w:sz w:val="44"/>
           <w:szCs w:val="44"/>
         </w:rPr>
-        <w:t>E-Store Project</w:t>
-      </w:r>
-    </w:p>
-    <w:p>
-      <w:pPr>
-        <w:pStyle w:val="Title"/>
-        <w:rPr>
+        <w:t xml:space="preserve">Warehouse Management System </w:t>
+      </w:r>
+      <w:r>
+        <w:rPr>
+          <w:b/>
+          <w:bCs/>
           <w:sz w:val="44"/>
           <w:szCs w:val="44"/>
         </w:rPr>
-      </w:pPr>
-      <w:r>
+        <w:t>Project</w:t>
+      </w:r>
+    </w:p>
+    <w:p>
+      <w:pPr>
+        <w:pStyle w:val="Title"/>
         <w:rPr>
           <w:sz w:val="44"/>
           <w:szCs w:val="44"/>
         </w:rPr>
-        <w:fldChar w:fldCharType="begin"/>
-      </w:r>
+      </w:pPr>
       <w:r>
         <w:rPr>
           <w:sz w:val="44"/>
           <w:szCs w:val="44"/>
         </w:rPr>
-        <w:instrText xml:space="preserve"> TITLE  \* MERGEFORMAT </w:instrText>
+        <w:fldChar w:fldCharType="begin"/>
       </w:r>
       <w:r>
         <w:rPr>
           <w:sz w:val="44"/>
           <w:szCs w:val="44"/>
         </w:rPr>
-        <w:fldChar w:fldCharType="separate"/>
+        <w:instrText xml:space="preserve"> TITLE  \* MERGEFORMAT </w:instrText>
       </w:r>
       <w:r>
         <w:rPr>
           <w:sz w:val="44"/>
           <w:szCs w:val="44"/>
         </w:rPr>
-        <w:t>Software Requirements Specification</w:t>
+        <w:fldChar w:fldCharType="separate"/>
       </w:r>
       <w:r>
         <w:rPr>
           <w:sz w:val="44"/>
           <w:szCs w:val="44"/>
         </w:rPr>
-        <w:fldChar w:fldCharType="end"/>
-      </w:r>
-    </w:p>
-    <w:p>
-      <w:pPr>
-        <w:pStyle w:val="Title"/>
+        <w:t>Software Requirements Specification</w:t>
+      </w:r>
+      <w:r>
         <w:rPr>
           <w:sz w:val="44"/>
           <w:szCs w:val="44"/>
         </w:rPr>
-      </w:pPr>
-      <w:r>
+        <w:fldChar w:fldCharType="end"/>
+      </w:r>
+    </w:p>
+    <w:p>
+      <w:pPr>
+        <w:pStyle w:val="Title"/>
         <w:rPr>
           <w:sz w:val="44"/>
           <w:szCs w:val="44"/>
         </w:rPr>
-        <w:t>Version &lt;</w:t>
-      </w:r>
+      </w:pPr>
       <w:r>
         <w:rPr>
           <w:sz w:val="44"/>
           <w:szCs w:val="44"/>
         </w:rPr>
-        <w:t>4</w:t>
+        <w:t>Version &lt;</w:t>
+      </w:r>
+      <w:r>
+        <w:rPr>
+          <w:sz w:val="44"/>
+          <w:szCs w:val="44"/>
+        </w:rPr>
+        <w:t>1</w:t>
       </w:r>
       <w:r>
         <w:rPr>
@@ -162,12 +169,6 @@
         <w:gridCol w:w="2304"/>
       </w:tblGrid>
       <w:tr>
-        <w:tblPrEx>
-          <w:tblCellMar>
-            <w:top w:w="0" w:type="dxa"/>
-            <w:bottom w:w="0" w:type="dxa"/>
-          </w:tblCellMar>
-        </w:tblPrEx>
         <w:tc>
           <w:tcPr>
             <w:tcW w:w="2304" w:type="dxa"/>
@@ -250,12 +251,6 @@
         </w:tc>
       </w:tr>
       <w:tr>
-        <w:tblPrEx>
-          <w:tblCellMar>
-            <w:top w:w="0" w:type="dxa"/>
-            <w:bottom w:w="0" w:type="dxa"/>
-          </w:tblCellMar>
-        </w:tblPrEx>
         <w:tc>
           <w:tcPr>
             <w:tcW w:w="2304" w:type="dxa"/>
@@ -269,9 +264,9 @@
             </w:r>
             <w:smartTag w:uri="urn:schemas-microsoft-com:office:smarttags" w:element="date">
               <w:smartTagPr>
+                <w:attr w:name="Year" w:val="2007"/>
+                <w:attr w:name="Day" w:val="13"/>
                 <w:attr w:name="Month" w:val="4"/>
-                <w:attr w:name="Day" w:val="13"/>
-                <w:attr w:name="Year" w:val="2007"/>
               </w:smartTagPr>
               <w:r>
                 <w:t>04/13/07</w:t>
@@ -328,12 +323,6 @@
         </w:tc>
       </w:tr>
       <w:tr>
-        <w:tblPrEx>
-          <w:tblCellMar>
-            <w:top w:w="0" w:type="dxa"/>
-            <w:bottom w:w="0" w:type="dxa"/>
-          </w:tblCellMar>
-        </w:tblPrEx>
         <w:tc>
           <w:tcPr>
             <w:tcW w:w="2304" w:type="dxa"/>
@@ -347,9 +336,9 @@
             </w:r>
             <w:smartTag w:uri="urn:schemas-microsoft-com:office:smarttags" w:element="date">
               <w:smartTagPr>
+                <w:attr w:name="Year" w:val="2007"/>
+                <w:attr w:name="Day" w:val="15"/>
                 <w:attr w:name="Month" w:val="4"/>
-                <w:attr w:name="Day" w:val="15"/>
-                <w:attr w:name="Year" w:val="2007"/>
               </w:smartTagPr>
               <w:r>
                 <w:t>04/15/07</w:t>
@@ -409,12 +398,6 @@
         </w:tc>
       </w:tr>
       <w:tr>
-        <w:tblPrEx>
-          <w:tblCellMar>
-            <w:top w:w="0" w:type="dxa"/>
-            <w:bottom w:w="0" w:type="dxa"/>
-          </w:tblCellMar>
-        </w:tblPrEx>
         <w:tc>
           <w:tcPr>
             <w:tcW w:w="2304" w:type="dxa"/>
@@ -428,9 +411,9 @@
             </w:r>
             <w:smartTag w:uri="urn:schemas-microsoft-com:office:smarttags" w:element="date">
               <w:smartTagPr>
+                <w:attr w:name="Year" w:val="2007"/>
+                <w:attr w:name="Day" w:val="15"/>
                 <w:attr w:name="Month" w:val="4"/>
-                <w:attr w:name="Day" w:val="15"/>
-                <w:attr w:name="Year" w:val="2007"/>
               </w:smartTagPr>
               <w:r>
                 <w:t>04/15/07</w:t>
@@ -484,12 +467,6 @@
         </w:tc>
       </w:tr>
       <w:tr>
-        <w:tblPrEx>
-          <w:tblCellMar>
-            <w:top w:w="0" w:type="dxa"/>
-            <w:bottom w:w="0" w:type="dxa"/>
-          </w:tblCellMar>
-        </w:tblPrEx>
         <w:tc>
           <w:tcPr>
             <w:tcW w:w="2304" w:type="dxa"/>
@@ -503,9 +480,9 @@
             </w:r>
             <w:smartTag w:uri="urn:schemas-microsoft-com:office:smarttags" w:element="date">
               <w:smartTagPr>
+                <w:attr w:name="Year" w:val="2007"/>
+                <w:attr w:name="Day" w:val="16"/>
                 <w:attr w:name="Month" w:val="4"/>
-                <w:attr w:name="Day" w:val="16"/>
-                <w:attr w:name="Year" w:val="2007"/>
               </w:smartTagPr>
               <w:r>
                 <w:t>04/16/07</w:t>
@@ -3929,21 +3906,32 @@
       <w:r>
         <w:br w:type="page"/>
       </w:r>
-      <w:fldSimple w:instr=" TITLE  \* MERGEFORMAT ">
-        <w:r>
-          <w:t>Software Requirements Specification</w:t>
-        </w:r>
-      </w:fldSimple>
+      <w:r>
+        <w:lastRenderedPageBreak/>
+        <w:fldChar w:fldCharType="begin"/>
+      </w:r>
+      <w:r>
+        <w:instrText xml:space="preserve"> TITLE  \* MERGEFORMAT </w:instrText>
+      </w:r>
+      <w:r>
+        <w:fldChar w:fldCharType="separate"/>
+      </w:r>
+      <w:r>
+        <w:t>Software Requirements Specification</w:t>
+      </w:r>
+      <w:r>
+        <w:fldChar w:fldCharType="end"/>
+      </w:r>
     </w:p>
     <w:p>
       <w:pPr>
         <w:pStyle w:val="Heading1"/>
       </w:pPr>
-      <w:bookmarkStart w:id="1" w:name="_Toc164477523"/>
+      <w:bookmarkStart w:id="0" w:name="_Toc164477523"/>
       <w:r>
         <w:t>Introduction</w:t>
       </w:r>
-      <w:bookmarkEnd w:id="1"/>
+      <w:bookmarkEnd w:id="0"/>
     </w:p>
     <w:p>
       <w:pPr>
@@ -3995,28 +3983,7 @@
           <w:sz w:val="24"/>
           <w:szCs w:val="24"/>
         </w:rPr>
-        <w:t>Marvel Electronics and Home Entertainment software system</w:t>
-      </w:r>
-      <w:r>
-        <w:rPr>
-          <w:sz w:val="24"/>
-          <w:szCs w:val="24"/>
-        </w:rPr>
-        <w:t xml:space="preserve"> by defining the problem statement</w:t>
-      </w:r>
-      <w:r>
-        <w:rPr>
-          <w:sz w:val="24"/>
-          <w:szCs w:val="24"/>
-        </w:rPr>
-        <w:t xml:space="preserve"> in detail</w:t>
-      </w:r>
-      <w:r>
-        <w:rPr>
-          <w:sz w:val="24"/>
-          <w:szCs w:val="24"/>
-        </w:rPr>
-        <w:t xml:space="preserve">. Nevertheless, it also concentrates on the capabilities required by stakeholders and their needs while defining high-level product features. The detailed requirements of the </w:t>
+        <w:t>Warehouse management system</w:t>
       </w:r>
       <w:r>
         <w:rPr>
@@ -4025,14 +3992,58 @@
           <w:sz w:val="24"/>
           <w:szCs w:val="24"/>
         </w:rPr>
-        <w:t>Marvel Electronics and Home Entertainment</w:t>
-      </w:r>
-      <w:r>
-        <w:rPr>
-          <w:sz w:val="24"/>
-          <w:szCs w:val="24"/>
-        </w:rPr>
-        <w:t xml:space="preserve"> are provided in this</w:t>
+        <w:t xml:space="preserve"> </w:t>
+      </w:r>
+      <w:r>
+        <w:rPr>
+          <w:b/>
+          <w:bCs/>
+          <w:sz w:val="24"/>
+          <w:szCs w:val="24"/>
+        </w:rPr>
+        <w:t>software system</w:t>
+      </w:r>
+      <w:r>
+        <w:rPr>
+          <w:sz w:val="24"/>
+          <w:szCs w:val="24"/>
+        </w:rPr>
+        <w:t xml:space="preserve"> by defining the problem statement</w:t>
+      </w:r>
+      <w:r>
+        <w:rPr>
+          <w:sz w:val="24"/>
+          <w:szCs w:val="24"/>
+        </w:rPr>
+        <w:t xml:space="preserve"> in detail</w:t>
+      </w:r>
+      <w:r>
+        <w:rPr>
+          <w:sz w:val="24"/>
+          <w:szCs w:val="24"/>
+        </w:rPr>
+        <w:t>. Nevertheless, it also concentrates on the capabilities required by stakeholders and their needs while defining high-level product features. The detailed requirements of the</w:t>
+      </w:r>
+      <w:r>
+        <w:rPr>
+          <w:sz w:val="24"/>
+          <w:szCs w:val="24"/>
+        </w:rPr>
+        <w:t xml:space="preserve"> Warehouse management</w:t>
+      </w:r>
+      <w:r>
+        <w:rPr>
+          <w:sz w:val="24"/>
+          <w:szCs w:val="24"/>
+        </w:rPr>
+        <w:t xml:space="preserve"> </w:t>
+      </w:r>
+      <w:r>
+        <w:rPr>
+          <w:sz w:val="24"/>
+          <w:szCs w:val="24"/>
+        </w:rPr>
+        <w:t>are provided in this</w:t>
       </w:r>
       <w:r>
         <w:rPr>
@@ -4051,11 +4062,11 @@
       <w:pPr>
         <w:pStyle w:val="Heading2"/>
       </w:pPr>
-      <w:bookmarkStart w:id="2" w:name="_Toc164477524"/>
+      <w:bookmarkStart w:id="1" w:name="_Toc164477524"/>
       <w:r>
         <w:t>Purpose</w:t>
       </w:r>
-      <w:bookmarkEnd w:id="2"/>
+      <w:bookmarkEnd w:id="1"/>
     </w:p>
     <w:p/>
     <w:p>
@@ -4139,11 +4150,11 @@
       <w:pPr>
         <w:pStyle w:val="Heading2"/>
       </w:pPr>
-      <w:bookmarkStart w:id="3" w:name="_Toc164477525"/>
+      <w:bookmarkStart w:id="2" w:name="_Toc164477525"/>
       <w:r>
         <w:t>Scope</w:t>
       </w:r>
-      <w:bookmarkEnd w:id="3"/>
+      <w:bookmarkEnd w:id="2"/>
     </w:p>
     <w:p/>
     <w:p>
@@ -4271,22 +4282,23 @@
       <w:pPr>
         <w:pStyle w:val="Heading2"/>
       </w:pPr>
-      <w:bookmarkStart w:id="4" w:name="_Toc164477526"/>
-      <w:r>
+      <w:bookmarkStart w:id="3" w:name="_Toc164477526"/>
+      <w:r>
+        <w:lastRenderedPageBreak/>
         <w:t>Definitions, Acronyms, and Abbreviations</w:t>
       </w:r>
-      <w:bookmarkEnd w:id="4"/>
+      <w:bookmarkEnd w:id="3"/>
     </w:p>
     <w:p/>
     <w:tbl>
       <w:tblPr>
         <w:tblStyle w:val="TableGrid"/>
         <w:tblW w:w="0" w:type="auto"/>
-        <w:tblLook w:val="00BF" w:firstRow="1" w:lastRow="0" w:firstColumn="1" w:lastColumn="0" w:noHBand="0" w:noVBand="0"/>
+        <w:tblLook w:val="00A0" w:firstRow="1" w:lastRow="0" w:firstColumn="1" w:lastColumn="0" w:noHBand="0" w:noVBand="0"/>
       </w:tblPr>
       <w:tblGrid>
-        <w:gridCol w:w="1548"/>
-        <w:gridCol w:w="8028"/>
+        <w:gridCol w:w="1541"/>
+        <w:gridCol w:w="7809"/>
       </w:tblGrid>
       <w:tr>
         <w:tc>
@@ -4427,11 +4439,11 @@
           <w:numId w:val="10"/>
         </w:numPr>
       </w:pPr>
-      <w:bookmarkStart w:id="5" w:name="_Toc164477527"/>
+      <w:bookmarkStart w:id="4" w:name="_Toc164477527"/>
       <w:r>
         <w:t>References</w:t>
       </w:r>
-      <w:bookmarkEnd w:id="5"/>
+      <w:bookmarkEnd w:id="4"/>
     </w:p>
     <w:p>
       <w:pPr>
@@ -4544,129 +4556,129 @@
       <w:pPr>
         <w:pStyle w:val="Heading2"/>
       </w:pPr>
-      <w:bookmarkStart w:id="6" w:name="_Toc164477528"/>
+      <w:bookmarkStart w:id="5" w:name="_Toc164477528"/>
       <w:r>
         <w:t>Overview</w:t>
       </w:r>
+      <w:bookmarkEnd w:id="5"/>
+    </w:p>
+    <w:p/>
+    <w:p>
+      <w:pPr>
+        <w:rPr>
+          <w:sz w:val="24"/>
+          <w:szCs w:val="24"/>
+        </w:rPr>
+      </w:pPr>
+      <w:r>
+        <w:rPr>
+          <w:sz w:val="24"/>
+          <w:szCs w:val="24"/>
+        </w:rPr>
+        <w:t>The remaining sections of this document provide a general description, including characteristics of the users of this project, the product'</w:t>
+      </w:r>
+      <w:r>
+        <w:rPr>
+          <w:sz w:val="24"/>
+          <w:szCs w:val="24"/>
+        </w:rPr>
+        <w:t>s hardware, and the functional </w:t>
+      </w:r>
+      <w:r>
+        <w:rPr>
+          <w:sz w:val="24"/>
+          <w:szCs w:val="24"/>
+        </w:rPr>
+        <w:t>and data requirements of the product.  General description of the project is discussed in sectio</w:t>
+      </w:r>
+      <w:r>
+        <w:rPr>
+          <w:sz w:val="24"/>
+          <w:szCs w:val="24"/>
+        </w:rPr>
+        <w:t>n 2 of this document.  Section 3</w:t>
+      </w:r>
+      <w:r>
+        <w:rPr>
+          <w:sz w:val="24"/>
+          <w:szCs w:val="24"/>
+        </w:rPr>
+        <w:t xml:space="preserve"> gives the functional requirements, data requirements and constraints and assumptio</w:t>
+      </w:r>
+      <w:r>
+        <w:rPr>
+          <w:sz w:val="24"/>
+          <w:szCs w:val="24"/>
+        </w:rPr>
+        <w:t>ns made while designing the E-Store</w:t>
+      </w:r>
+      <w:r>
+        <w:rPr>
+          <w:sz w:val="24"/>
+          <w:szCs w:val="24"/>
+        </w:rPr>
+        <w:t>.  It also gives the user vi</w:t>
+      </w:r>
+      <w:r>
+        <w:rPr>
+          <w:sz w:val="24"/>
+          <w:szCs w:val="24"/>
+        </w:rPr>
+        <w:t>ewpoint of product</w:t>
+      </w:r>
+      <w:r>
+        <w:rPr>
+          <w:sz w:val="24"/>
+          <w:szCs w:val="24"/>
+        </w:rPr>
+        <w:t xml:space="preserve">.  Section 3 </w:t>
+      </w:r>
+      <w:r>
+        <w:rPr>
+          <w:sz w:val="24"/>
+          <w:szCs w:val="24"/>
+        </w:rPr>
+        <w:t xml:space="preserve">also </w:t>
+      </w:r>
+      <w:r>
+        <w:rPr>
+          <w:sz w:val="24"/>
+          <w:szCs w:val="24"/>
+        </w:rPr>
+        <w:t>gives the specific requireme</w:t>
+      </w:r>
+      <w:r>
+        <w:rPr>
+          <w:sz w:val="24"/>
+          <w:szCs w:val="24"/>
+        </w:rPr>
+        <w:t>nts of the product.  Section 3</w:t>
+      </w:r>
+      <w:r>
+        <w:rPr>
+          <w:sz w:val="24"/>
+          <w:szCs w:val="24"/>
+        </w:rPr>
+        <w:t xml:space="preserve"> also discusses the external interface requirements and gives detailed description of functional requirements.</w:t>
+      </w:r>
+      <w:r>
+        <w:rPr>
+          <w:sz w:val="24"/>
+          <w:szCs w:val="24"/>
+        </w:rPr>
+        <w:t xml:space="preserve"> Section 4 is for supporting information.</w:t>
+      </w:r>
+    </w:p>
+    <w:p/>
+    <w:p>
+      <w:pPr>
+        <w:pStyle w:val="Heading1"/>
+      </w:pPr>
+      <w:bookmarkStart w:id="6" w:name="_Toc164477529"/>
+      <w:r>
+        <w:t>Overall Description</w:t>
+      </w:r>
       <w:bookmarkEnd w:id="6"/>
-    </w:p>
-    <w:p/>
-    <w:p>
-      <w:pPr>
-        <w:rPr>
-          <w:sz w:val="24"/>
-          <w:szCs w:val="24"/>
-        </w:rPr>
-      </w:pPr>
-      <w:r>
-        <w:rPr>
-          <w:sz w:val="24"/>
-          <w:szCs w:val="24"/>
-        </w:rPr>
-        <w:t>The remaining sections of this document provide a general description, including characteristics of the users of this project, the product'</w:t>
-      </w:r>
-      <w:r>
-        <w:rPr>
-          <w:sz w:val="24"/>
-          <w:szCs w:val="24"/>
-        </w:rPr>
-        <w:t>s hardware, and the functional </w:t>
-      </w:r>
-      <w:r>
-        <w:rPr>
-          <w:sz w:val="24"/>
-          <w:szCs w:val="24"/>
-        </w:rPr>
-        <w:t>and data requirements of the product.  General description of the project is discussed in sectio</w:t>
-      </w:r>
-      <w:r>
-        <w:rPr>
-          <w:sz w:val="24"/>
-          <w:szCs w:val="24"/>
-        </w:rPr>
-        <w:t>n 2 of this document.  Section 3</w:t>
-      </w:r>
-      <w:r>
-        <w:rPr>
-          <w:sz w:val="24"/>
-          <w:szCs w:val="24"/>
-        </w:rPr>
-        <w:t xml:space="preserve"> gives the functional requirements, data requirements and constraints and assumptio</w:t>
-      </w:r>
-      <w:r>
-        <w:rPr>
-          <w:sz w:val="24"/>
-          <w:szCs w:val="24"/>
-        </w:rPr>
-        <w:t>ns made while designing the E-Store</w:t>
-      </w:r>
-      <w:r>
-        <w:rPr>
-          <w:sz w:val="24"/>
-          <w:szCs w:val="24"/>
-        </w:rPr>
-        <w:t>.  It also gives the user vi</w:t>
-      </w:r>
-      <w:r>
-        <w:rPr>
-          <w:sz w:val="24"/>
-          <w:szCs w:val="24"/>
-        </w:rPr>
-        <w:t>ewpoint of product</w:t>
-      </w:r>
-      <w:r>
-        <w:rPr>
-          <w:sz w:val="24"/>
-          <w:szCs w:val="24"/>
-        </w:rPr>
-        <w:t xml:space="preserve">.  Section 3 </w:t>
-      </w:r>
-      <w:r>
-        <w:rPr>
-          <w:sz w:val="24"/>
-          <w:szCs w:val="24"/>
-        </w:rPr>
-        <w:t xml:space="preserve">also </w:t>
-      </w:r>
-      <w:r>
-        <w:rPr>
-          <w:sz w:val="24"/>
-          <w:szCs w:val="24"/>
-        </w:rPr>
-        <w:t>gives the specific requireme</w:t>
-      </w:r>
-      <w:r>
-        <w:rPr>
-          <w:sz w:val="24"/>
-          <w:szCs w:val="24"/>
-        </w:rPr>
-        <w:t>nts of the product.  Section 3</w:t>
-      </w:r>
-      <w:r>
-        <w:rPr>
-          <w:sz w:val="24"/>
-          <w:szCs w:val="24"/>
-        </w:rPr>
-        <w:t xml:space="preserve"> also discusses the external interface requirements and gives detailed description of functional requirements.</w:t>
-      </w:r>
-      <w:r>
-        <w:rPr>
-          <w:sz w:val="24"/>
-          <w:szCs w:val="24"/>
-        </w:rPr>
-        <w:t xml:space="preserve"> Section 4 is for supporting information.</w:t>
-      </w:r>
-    </w:p>
-    <w:p/>
-    <w:p>
-      <w:pPr>
-        <w:pStyle w:val="Heading1"/>
-      </w:pPr>
-      <w:bookmarkStart w:id="7" w:name="_Toc164477529"/>
-      <w:r>
-        <w:t>Overall Description</w:t>
-      </w:r>
-      <w:bookmarkEnd w:id="7"/>
     </w:p>
     <w:p>
       <w:pPr>
@@ -4785,16 +4797,724 @@
       <w:pPr>
         <w:pStyle w:val="Heading1"/>
       </w:pPr>
-      <w:bookmarkStart w:id="8" w:name="_Toc164477530"/>
+      <w:bookmarkStart w:id="7" w:name="_Toc164477530"/>
       <w:r>
         <w:lastRenderedPageBreak/>
         <w:t>Specific Requirements</w:t>
       </w:r>
+      <w:bookmarkEnd w:id="7"/>
+      <w:r>
+        <w:t xml:space="preserve"> </w:t>
+      </w:r>
+    </w:p>
+    <w:p/>
+    <w:p>
+      <w:pPr>
+        <w:rPr>
+          <w:sz w:val="24"/>
+          <w:szCs w:val="24"/>
+        </w:rPr>
+      </w:pPr>
+      <w:r>
+        <w:rPr>
+          <w:sz w:val="24"/>
+          <w:szCs w:val="24"/>
+        </w:rPr>
+        <w:t xml:space="preserve">The specific requirements are </w:t>
+      </w:r>
+      <w:r>
+        <w:rPr>
+          <w:sz w:val="24"/>
+          <w:szCs w:val="24"/>
+        </w:rPr>
+        <w:t>–</w:t>
+      </w:r>
+    </w:p>
+    <w:p>
+      <w:pPr>
+        <w:rPr>
+          <w:sz w:val="24"/>
+          <w:szCs w:val="24"/>
+        </w:rPr>
+      </w:pPr>
+    </w:p>
+    <w:p>
+      <w:pPr>
+        <w:pStyle w:val="Heading2"/>
+      </w:pPr>
+      <w:bookmarkStart w:id="8" w:name="_Toc164477531"/>
+      <w:r>
+        <w:t>Functionality</w:t>
+      </w:r>
       <w:bookmarkEnd w:id="8"/>
+    </w:p>
+    <w:p>
+      <w:pPr>
+        <w:ind w:left="720"/>
+      </w:pPr>
+    </w:p>
+    <w:p>
+      <w:pPr>
+        <w:rPr>
+          <w:sz w:val="24"/>
+          <w:szCs w:val="24"/>
+        </w:rPr>
+      </w:pPr>
+      <w:r>
+        <w:rPr>
+          <w:sz w:val="24"/>
+          <w:szCs w:val="24"/>
+        </w:rPr>
+        <w:t>Introduction –</w:t>
+      </w:r>
+    </w:p>
+    <w:p>
+      <w:pPr>
+        <w:rPr>
+          <w:sz w:val="24"/>
+          <w:szCs w:val="24"/>
+        </w:rPr>
+      </w:pPr>
+    </w:p>
+    <w:p>
+      <w:pPr>
+        <w:pStyle w:val="BodyText"/>
+        <w:rPr>
+          <w:sz w:val="24"/>
+          <w:szCs w:val="24"/>
+        </w:rPr>
+      </w:pPr>
+      <w:r>
+        <w:rPr>
+          <w:sz w:val="24"/>
+          <w:szCs w:val="24"/>
+        </w:rPr>
+        <w:t>A Warehouse Management System (WMS) is an information system designed to control and monitor all processes related to the storage, inbound and outbound flow of goods in a warehouse. The primary goal of the software is to optimize warehouse management processes, minimize errors, and maximize operational efficiency.</w:t>
+      </w:r>
+    </w:p>
+    <w:p>
+      <w:pPr>
+        <w:pStyle w:val="BodyText"/>
+        <w:rPr>
+          <w:sz w:val="24"/>
+          <w:szCs w:val="24"/>
+        </w:rPr>
+      </w:pPr>
+    </w:p>
+    <w:p>
+      <w:pPr>
+        <w:pStyle w:val="Heading3"/>
+      </w:pPr>
+      <w:r>
+        <w:t xml:space="preserve"> Inventory Management</w:t>
+      </w:r>
+    </w:p>
+    <w:p>
+      <w:pPr>
+        <w:widowControl/>
+        <w:numPr>
+          <w:ilvl w:val="0"/>
+          <w:numId w:val="15"/>
+        </w:numPr>
+        <w:spacing w:before="100" w:beforeAutospacing="1" w:after="100" w:afterAutospacing="1" w:line="240" w:lineRule="auto"/>
+        <w:rPr>
+          <w:sz w:val="24"/>
+          <w:szCs w:val="24"/>
+        </w:rPr>
+      </w:pPr>
+      <w:r>
+        <w:rPr>
+          <w:rStyle w:val="Strong"/>
+          <w:sz w:val="24"/>
+          <w:szCs w:val="24"/>
+        </w:rPr>
+        <w:t>Item Definition</w:t>
+      </w:r>
+      <w:r>
+        <w:rPr>
+          <w:sz w:val="24"/>
+          <w:szCs w:val="24"/>
+        </w:rPr>
+        <w:t>: The system allows for managing items with detailed attributes such as item code, name, description, unit of measure, and value.</w:t>
+      </w:r>
+    </w:p>
+    <w:p>
+      <w:pPr>
+        <w:widowControl/>
+        <w:numPr>
+          <w:ilvl w:val="0"/>
+          <w:numId w:val="15"/>
+        </w:numPr>
+        <w:spacing w:before="100" w:beforeAutospacing="1" w:after="100" w:afterAutospacing="1" w:line="240" w:lineRule="auto"/>
+        <w:rPr>
+          <w:sz w:val="24"/>
+          <w:szCs w:val="24"/>
+        </w:rPr>
+      </w:pPr>
+      <w:r>
+        <w:rPr>
+          <w:rStyle w:val="Strong"/>
+          <w:sz w:val="24"/>
+          <w:szCs w:val="24"/>
+        </w:rPr>
+        <w:t>Inbound Processing</w:t>
+      </w:r>
+      <w:r>
+        <w:rPr>
+          <w:sz w:val="24"/>
+          <w:szCs w:val="24"/>
+        </w:rPr>
+        <w:t>: Supports inbound goods from suppliers into the warehouse, recording details such as quantity, price, and additional relevant information.</w:t>
+      </w:r>
+    </w:p>
+    <w:p>
+      <w:pPr>
+        <w:widowControl/>
+        <w:numPr>
+          <w:ilvl w:val="0"/>
+          <w:numId w:val="15"/>
+        </w:numPr>
+        <w:spacing w:before="100" w:beforeAutospacing="1" w:after="100" w:afterAutospacing="1" w:line="240" w:lineRule="auto"/>
+        <w:rPr>
+          <w:sz w:val="24"/>
+          <w:szCs w:val="24"/>
+        </w:rPr>
+      </w:pPr>
+      <w:r>
+        <w:rPr>
+          <w:rStyle w:val="Strong"/>
+          <w:sz w:val="24"/>
+          <w:szCs w:val="24"/>
+        </w:rPr>
+        <w:t>Outbound Processing</w:t>
+      </w:r>
+      <w:r>
+        <w:rPr>
+          <w:sz w:val="24"/>
+          <w:szCs w:val="24"/>
+        </w:rPr>
+        <w:t>: When there is an order, the system allows for goods to be picked and dispatched from the warehouse, automatically updating the inventory.</w:t>
+      </w:r>
+    </w:p>
+    <w:p>
+      <w:pPr>
+        <w:pStyle w:val="Heading3"/>
+      </w:pPr>
+      <w:r>
+        <w:t xml:space="preserve"> Warehouse Management</w:t>
+      </w:r>
+    </w:p>
+    <w:p>
+      <w:pPr>
+        <w:widowControl/>
+        <w:numPr>
+          <w:ilvl w:val="0"/>
+          <w:numId w:val="16"/>
+        </w:numPr>
+        <w:spacing w:before="100" w:beforeAutospacing="1" w:after="100" w:afterAutospacing="1" w:line="240" w:lineRule="auto"/>
+        <w:rPr>
+          <w:sz w:val="24"/>
+          <w:szCs w:val="24"/>
+        </w:rPr>
+      </w:pPr>
+      <w:r>
+        <w:rPr>
+          <w:rStyle w:val="Strong"/>
+          <w:sz w:val="24"/>
+          <w:szCs w:val="24"/>
+        </w:rPr>
+        <w:t>Warehouse &amp; Location Management</w:t>
+      </w:r>
+      <w:r>
+        <w:rPr>
+          <w:sz w:val="24"/>
+          <w:szCs w:val="24"/>
+        </w:rPr>
+        <w:t>: The system supports dividing the warehouse into multiple zones and locations for better inventory management. Each location can store multiple items.</w:t>
+      </w:r>
+    </w:p>
+    <w:p>
+      <w:pPr>
+        <w:widowControl/>
+        <w:numPr>
+          <w:ilvl w:val="0"/>
+          <w:numId w:val="16"/>
+        </w:numPr>
+        <w:spacing w:before="100" w:beforeAutospacing="1" w:after="100" w:afterAutospacing="1" w:line="240" w:lineRule="auto"/>
+        <w:rPr>
+          <w:sz w:val="24"/>
+          <w:szCs w:val="24"/>
+        </w:rPr>
+      </w:pPr>
+      <w:r>
+        <w:rPr>
+          <w:rStyle w:val="Strong"/>
+          <w:sz w:val="24"/>
+          <w:szCs w:val="24"/>
+        </w:rPr>
+        <w:t>Transfer Management</w:t>
+      </w:r>
+      <w:r>
+        <w:rPr>
+          <w:sz w:val="24"/>
+          <w:szCs w:val="24"/>
+        </w:rPr>
+        <w:t>: The system allows for transferring items between warehouses or between different zones within the same warehouse.</w:t>
+      </w:r>
+    </w:p>
+    <w:p>
+      <w:pPr>
+        <w:widowControl/>
+        <w:numPr>
+          <w:ilvl w:val="0"/>
+          <w:numId w:val="16"/>
+        </w:numPr>
+        <w:spacing w:before="100" w:beforeAutospacing="1" w:after="100" w:afterAutospacing="1" w:line="240" w:lineRule="auto"/>
+        <w:rPr>
+          <w:sz w:val="24"/>
+          <w:szCs w:val="24"/>
+        </w:rPr>
+      </w:pPr>
+      <w:r>
+        <w:rPr>
+          <w:rStyle w:val="Strong"/>
+          <w:sz w:val="24"/>
+          <w:szCs w:val="24"/>
+        </w:rPr>
+        <w:t>Stock Checking</w:t>
+      </w:r>
+      <w:r>
+        <w:rPr>
+          <w:sz w:val="24"/>
+          <w:szCs w:val="24"/>
+        </w:rPr>
+        <w:t>: The system provides real-time inventory checks and generates alerts when stock is running low or excess stock is detected.</w:t>
+      </w:r>
+    </w:p>
+    <w:p>
+      <w:pPr>
+        <w:pStyle w:val="Heading3"/>
+      </w:pPr>
+      <w:r>
+        <w:t xml:space="preserve"> Order Management</w:t>
+      </w:r>
+    </w:p>
+    <w:p>
+      <w:pPr>
+        <w:widowControl/>
+        <w:numPr>
+          <w:ilvl w:val="0"/>
+          <w:numId w:val="17"/>
+        </w:numPr>
+        <w:spacing w:before="100" w:beforeAutospacing="1" w:after="100" w:afterAutospacing="1" w:line="240" w:lineRule="auto"/>
+        <w:rPr>
+          <w:sz w:val="24"/>
+          <w:szCs w:val="24"/>
+        </w:rPr>
+      </w:pPr>
+      <w:r>
+        <w:rPr>
+          <w:rStyle w:val="Strong"/>
+          <w:sz w:val="24"/>
+          <w:szCs w:val="24"/>
+        </w:rPr>
+        <w:t>Create Inbound/Outbound Orders</w:t>
+      </w:r>
+      <w:r>
+        <w:rPr>
+          <w:sz w:val="24"/>
+          <w:szCs w:val="24"/>
+        </w:rPr>
+        <w:t>: The system allows users to create inbound or outbound orders, specifying item details, quantity, and warehouse location.</w:t>
+      </w:r>
+    </w:p>
+    <w:p>
+      <w:pPr>
+        <w:widowControl/>
+        <w:numPr>
+          <w:ilvl w:val="0"/>
+          <w:numId w:val="17"/>
+        </w:numPr>
+        <w:spacing w:before="100" w:beforeAutospacing="1" w:after="100" w:afterAutospacing="1" w:line="240" w:lineRule="auto"/>
+        <w:rPr>
+          <w:sz w:val="24"/>
+          <w:szCs w:val="24"/>
+        </w:rPr>
+      </w:pPr>
+      <w:r>
+        <w:rPr>
+          <w:rStyle w:val="Strong"/>
+          <w:sz w:val="24"/>
+          <w:szCs w:val="24"/>
+        </w:rPr>
+        <w:t>Transaction History</w:t>
+      </w:r>
+      <w:r>
+        <w:rPr>
+          <w:sz w:val="24"/>
+          <w:szCs w:val="24"/>
+        </w:rPr>
+        <w:t>: All transaction histories of inbound and outbound goods are stored for easy access and auditing.</w:t>
+      </w:r>
+    </w:p>
+    <w:p>
+      <w:pPr>
+        <w:pStyle w:val="Heading3"/>
+      </w:pPr>
+      <w:r>
+        <w:t xml:space="preserve"> Reporting and Analytics</w:t>
+      </w:r>
+    </w:p>
+    <w:p>
+      <w:pPr>
+        <w:widowControl/>
+        <w:numPr>
+          <w:ilvl w:val="0"/>
+          <w:numId w:val="18"/>
+        </w:numPr>
+        <w:spacing w:before="100" w:beforeAutospacing="1" w:after="100" w:afterAutospacing="1" w:line="240" w:lineRule="auto"/>
+        <w:rPr>
+          <w:sz w:val="24"/>
+          <w:szCs w:val="24"/>
+        </w:rPr>
+      </w:pPr>
+      <w:r>
+        <w:rPr>
+          <w:rStyle w:val="Strong"/>
+          <w:sz w:val="24"/>
+          <w:szCs w:val="24"/>
+        </w:rPr>
+        <w:t>Stock Reports</w:t>
+      </w:r>
+      <w:r>
+        <w:rPr>
+          <w:sz w:val="24"/>
+          <w:szCs w:val="24"/>
+        </w:rPr>
+        <w:t>: Provides stock levels of all items in the warehouse with the ability to filter by specific time periods.</w:t>
+      </w:r>
+    </w:p>
+    <w:p>
+      <w:pPr>
+        <w:widowControl/>
+        <w:numPr>
+          <w:ilvl w:val="0"/>
+          <w:numId w:val="18"/>
+        </w:numPr>
+        <w:spacing w:before="100" w:beforeAutospacing="1" w:after="100" w:afterAutospacing="1" w:line="240" w:lineRule="auto"/>
+        <w:rPr>
+          <w:sz w:val="24"/>
+          <w:szCs w:val="24"/>
+        </w:rPr>
+      </w:pPr>
+      <w:r>
+        <w:rPr>
+          <w:rStyle w:val="Strong"/>
+          <w:sz w:val="24"/>
+          <w:szCs w:val="24"/>
+        </w:rPr>
+        <w:lastRenderedPageBreak/>
+        <w:t>Inbound/Outbound Reports</w:t>
+      </w:r>
+      <w:r>
+        <w:rPr>
+          <w:sz w:val="24"/>
+          <w:szCs w:val="24"/>
+        </w:rPr>
+        <w:t>: Displays detailed reports on the inbound and outbound movements of goods over specific time periods (daily, weekly, monthly).</w:t>
+      </w:r>
+    </w:p>
+    <w:p>
+      <w:pPr>
+        <w:widowControl/>
+        <w:numPr>
+          <w:ilvl w:val="0"/>
+          <w:numId w:val="18"/>
+        </w:numPr>
+        <w:spacing w:before="100" w:beforeAutospacing="1" w:after="100" w:afterAutospacing="1" w:line="240" w:lineRule="auto"/>
+      </w:pPr>
+      <w:r>
+        <w:rPr>
+          <w:rStyle w:val="Strong"/>
+          <w:sz w:val="24"/>
+          <w:szCs w:val="24"/>
+        </w:rPr>
+        <w:t>Waste or Expiry Reports</w:t>
+      </w:r>
+      <w:r>
+        <w:rPr>
+          <w:sz w:val="24"/>
+          <w:szCs w:val="24"/>
+        </w:rPr>
+        <w:t>: Highlights items that are nearing expiration or have been in storage for an extended period without movement</w:t>
+      </w:r>
+      <w:r>
+        <w:t>.</w:t>
+      </w:r>
+    </w:p>
+    <w:p>
+      <w:pPr>
+        <w:pStyle w:val="Heading3"/>
+      </w:pPr>
+      <w:r>
+        <w:t xml:space="preserve"> User Management</w:t>
+      </w:r>
+    </w:p>
+    <w:p>
+      <w:pPr>
+        <w:widowControl/>
+        <w:numPr>
+          <w:ilvl w:val="0"/>
+          <w:numId w:val="19"/>
+        </w:numPr>
+        <w:spacing w:before="100" w:beforeAutospacing="1" w:after="100" w:afterAutospacing="1" w:line="240" w:lineRule="auto"/>
+        <w:rPr>
+          <w:sz w:val="24"/>
+          <w:szCs w:val="24"/>
+        </w:rPr>
+      </w:pPr>
+      <w:r>
+        <w:rPr>
+          <w:rStyle w:val="Strong"/>
+          <w:sz w:val="24"/>
+          <w:szCs w:val="24"/>
+        </w:rPr>
+        <w:t>Role-based Access Control</w:t>
+      </w:r>
+      <w:r>
+        <w:rPr>
+          <w:sz w:val="24"/>
+          <w:szCs w:val="24"/>
+        </w:rPr>
+        <w:t>: The system allows for defining user roles and permissions, enabling warehouse managers to assign specific tasks and control user access.</w:t>
+      </w:r>
+    </w:p>
+    <w:p>
+      <w:pPr>
+        <w:widowControl/>
+        <w:numPr>
+          <w:ilvl w:val="0"/>
+          <w:numId w:val="19"/>
+        </w:numPr>
+        <w:spacing w:before="100" w:beforeAutospacing="1" w:after="100" w:afterAutospacing="1" w:line="240" w:lineRule="auto"/>
+        <w:rPr>
+          <w:sz w:val="24"/>
+          <w:szCs w:val="24"/>
+        </w:rPr>
+      </w:pPr>
+      <w:r>
+        <w:rPr>
+          <w:rStyle w:val="Strong"/>
+          <w:sz w:val="24"/>
+          <w:szCs w:val="24"/>
+        </w:rPr>
+        <w:t>User Activity Logs</w:t>
+      </w:r>
+      <w:r>
+        <w:rPr>
+          <w:sz w:val="24"/>
+          <w:szCs w:val="24"/>
+        </w:rPr>
+        <w:t>: All user activities are logged for accountability and auditing purposes.</w:t>
+      </w:r>
+    </w:p>
+    <w:p/>
+    <w:p/>
+    <w:p>
+      <w:pPr>
+        <w:pStyle w:val="Heading2"/>
+        <w:ind w:left="720" w:hanging="720"/>
+      </w:pPr>
+      <w:bookmarkStart w:id="9" w:name="_Toc164477554"/>
+      <w:r>
+        <w:t>Usability</w:t>
+      </w:r>
+      <w:bookmarkEnd w:id="9"/>
+    </w:p>
+    <w:p>
+      <w:pPr>
+        <w:pStyle w:val="Heading3"/>
+        <w:ind w:left="720" w:hanging="720"/>
+        <w:rPr>
+          <w:b/>
+        </w:rPr>
+      </w:pPr>
+      <w:bookmarkStart w:id="10" w:name="_Toc164477555"/>
+      <w:r>
+        <w:rPr>
+          <w:b/>
+        </w:rPr>
+        <w:t>Graphical User Interface</w:t>
+      </w:r>
+      <w:bookmarkEnd w:id="10"/>
+    </w:p>
+    <w:p/>
+    <w:p>
+      <w:pPr>
+        <w:rPr>
+          <w:sz w:val="24"/>
+          <w:szCs w:val="24"/>
+        </w:rPr>
+      </w:pPr>
+      <w:r>
+        <w:rPr>
+          <w:sz w:val="24"/>
+          <w:szCs w:val="24"/>
+        </w:rPr>
+        <w:t>The system shall provide a uniform look and feel between all the web pages.</w:t>
+      </w:r>
+    </w:p>
+    <w:p>
+      <w:pPr>
+        <w:rPr>
+          <w:sz w:val="24"/>
+          <w:szCs w:val="24"/>
+        </w:rPr>
+      </w:pPr>
+    </w:p>
+    <w:p>
+      <w:pPr>
+        <w:rPr>
+          <w:sz w:val="24"/>
+          <w:szCs w:val="24"/>
+        </w:rPr>
+      </w:pPr>
+      <w:bookmarkStart w:id="11" w:name="_Toc164343427"/>
+      <w:r>
+        <w:rPr>
+          <w:sz w:val="24"/>
+          <w:szCs w:val="24"/>
+        </w:rPr>
+        <w:t>The system shall provide a digital image for each product in the product catalog.</w:t>
+      </w:r>
+    </w:p>
+    <w:p>
+      <w:pPr>
+        <w:rPr>
+          <w:sz w:val="24"/>
+          <w:szCs w:val="24"/>
+        </w:rPr>
+      </w:pPr>
+    </w:p>
+    <w:p>
+      <w:pPr>
+        <w:rPr>
+          <w:sz w:val="24"/>
+          <w:szCs w:val="24"/>
+        </w:rPr>
+      </w:pPr>
+      <w:r>
+        <w:rPr>
+          <w:sz w:val="24"/>
+          <w:szCs w:val="24"/>
+        </w:rPr>
+        <w:t>The system shall provide use of icons and toolbars.</w:t>
+      </w:r>
+    </w:p>
+    <w:p/>
+    <w:p>
+      <w:pPr>
+        <w:pStyle w:val="Heading3"/>
+        <w:ind w:left="720" w:hanging="720"/>
+        <w:rPr>
+          <w:b/>
+        </w:rPr>
+      </w:pPr>
+      <w:bookmarkStart w:id="12" w:name="_Toc164343429"/>
+      <w:bookmarkStart w:id="13" w:name="_Toc164477556"/>
+      <w:bookmarkEnd w:id="11"/>
+      <w:r>
+        <w:rPr>
+          <w:b/>
+        </w:rPr>
+        <w:t>Accessibility</w:t>
+      </w:r>
+      <w:bookmarkEnd w:id="12"/>
+      <w:bookmarkEnd w:id="13"/>
+    </w:p>
+    <w:p/>
+    <w:p>
+      <w:pPr>
+        <w:rPr>
+          <w:sz w:val="24"/>
+          <w:szCs w:val="24"/>
+        </w:rPr>
+      </w:pPr>
+      <w:r>
+        <w:rPr>
+          <w:sz w:val="24"/>
+          <w:szCs w:val="24"/>
+        </w:rPr>
+        <w:t>The system shall provide handicap access.</w:t>
+      </w:r>
+    </w:p>
+    <w:p>
+      <w:pPr>
+        <w:rPr>
+          <w:sz w:val="24"/>
+          <w:szCs w:val="24"/>
+        </w:rPr>
+      </w:pPr>
+    </w:p>
+    <w:p>
+      <w:pPr>
+        <w:rPr>
+          <w:sz w:val="24"/>
+          <w:szCs w:val="24"/>
+        </w:rPr>
+      </w:pPr>
+      <w:r>
+        <w:rPr>
+          <w:sz w:val="24"/>
+          <w:szCs w:val="24"/>
+        </w:rPr>
+        <w:t>The system shall provide multi language support.</w:t>
+      </w:r>
+    </w:p>
+    <w:p>
+      <w:pPr>
+        <w:rPr>
+          <w:sz w:val="24"/>
+          <w:szCs w:val="24"/>
+        </w:rPr>
+      </w:pPr>
+    </w:p>
+    <w:p/>
+    <w:p>
+      <w:pPr>
+        <w:pStyle w:val="Heading2"/>
+      </w:pPr>
+      <w:bookmarkStart w:id="14" w:name="_Toc164477557"/>
+      <w:r>
+        <w:t>Reliability</w:t>
+      </w:r>
+      <w:r>
+        <w:t xml:space="preserve"> &amp; Availability</w:t>
+      </w:r>
+      <w:bookmarkEnd w:id="14"/>
       <w:r>
         <w:t xml:space="preserve"> </w:t>
       </w:r>
     </w:p>
+    <w:p>
+      <w:pPr>
+        <w:pStyle w:val="Heading3"/>
+        <w:ind w:left="720" w:hanging="720"/>
+        <w:rPr>
+          <w:b/>
+        </w:rPr>
+      </w:pPr>
+      <w:bookmarkStart w:id="15" w:name="_Toc164343431"/>
+      <w:bookmarkStart w:id="16" w:name="_Toc164477558"/>
+      <w:r>
+        <w:rPr>
+          <w:b/>
+        </w:rPr>
+        <w:t>Back-end Internal Computers</w:t>
+      </w:r>
+      <w:bookmarkEnd w:id="15"/>
+      <w:bookmarkEnd w:id="16"/>
+    </w:p>
     <w:p/>
     <w:p>
       <w:pPr>
@@ -4808,69 +5528,768 @@
           <w:sz w:val="24"/>
           <w:szCs w:val="24"/>
         </w:rPr>
-        <w:t xml:space="preserve">The specific requirements are </w:t>
-      </w:r>
-      <w:r>
-        <w:rPr>
-          <w:sz w:val="24"/>
-          <w:szCs w:val="24"/>
-        </w:rPr>
-        <w:t>–</w:t>
-      </w:r>
-    </w:p>
-    <w:p>
-      <w:pPr>
-        <w:rPr>
-          <w:sz w:val="24"/>
-          <w:szCs w:val="24"/>
-        </w:rPr>
+        <w:t>The system shall provide storage of all databases on redundant computers with automatic switchover.</w:t>
+      </w:r>
+    </w:p>
+    <w:p>
+      <w:pPr>
+        <w:rPr>
+          <w:sz w:val="24"/>
+          <w:szCs w:val="24"/>
+        </w:rPr>
+      </w:pPr>
+    </w:p>
+    <w:p>
+      <w:pPr>
+        <w:rPr>
+          <w:sz w:val="24"/>
+          <w:szCs w:val="24"/>
+        </w:rPr>
+      </w:pPr>
+      <w:r>
+        <w:rPr>
+          <w:sz w:val="24"/>
+          <w:szCs w:val="24"/>
+        </w:rPr>
+        <w:t>The system shall provide for replication of databases to off-site storage locations.</w:t>
+      </w:r>
+    </w:p>
+    <w:p>
+      <w:pPr>
+        <w:rPr>
+          <w:sz w:val="24"/>
+          <w:szCs w:val="24"/>
+        </w:rPr>
+      </w:pPr>
+    </w:p>
+    <w:p>
+      <w:pPr>
+        <w:rPr>
+          <w:sz w:val="24"/>
+          <w:szCs w:val="24"/>
+        </w:rPr>
+      </w:pPr>
+      <w:r>
+        <w:rPr>
+          <w:sz w:val="24"/>
+          <w:szCs w:val="24"/>
+        </w:rPr>
+        <w:t>The system shall provide RAID V Disk Stripping on all database storage disks.</w:t>
+      </w:r>
+    </w:p>
+    <w:p/>
+    <w:p>
+      <w:pPr>
+        <w:pStyle w:val="Heading3"/>
+        <w:ind w:left="720" w:hanging="720"/>
+        <w:rPr>
+          <w:b/>
+        </w:rPr>
+      </w:pPr>
+      <w:bookmarkStart w:id="17" w:name="_Toc164343432"/>
+      <w:bookmarkStart w:id="18" w:name="_Toc164477559"/>
+      <w:r>
+        <w:rPr>
+          <w:b/>
+        </w:rPr>
+        <w:t>Internet Service Provider</w:t>
+      </w:r>
+      <w:bookmarkEnd w:id="17"/>
+      <w:bookmarkEnd w:id="18"/>
+    </w:p>
+    <w:p/>
+    <w:p>
+      <w:pPr>
+        <w:rPr>
+          <w:sz w:val="24"/>
+          <w:szCs w:val="24"/>
+        </w:rPr>
+      </w:pPr>
+      <w:r>
+        <w:rPr>
+          <w:sz w:val="24"/>
+          <w:szCs w:val="24"/>
+        </w:rPr>
+        <w:t>The system shall provide a contractual agreement with an internet service provider for T3 access with 99.9999% availability.</w:t>
+      </w:r>
+    </w:p>
+    <w:p>
+      <w:pPr>
+        <w:rPr>
+          <w:sz w:val="24"/>
+          <w:szCs w:val="24"/>
+        </w:rPr>
+      </w:pPr>
+    </w:p>
+    <w:p>
+      <w:pPr>
+        <w:rPr>
+          <w:sz w:val="24"/>
+          <w:szCs w:val="24"/>
+        </w:rPr>
+      </w:pPr>
+      <w:r>
+        <w:rPr>
+          <w:sz w:val="24"/>
+          <w:szCs w:val="24"/>
+        </w:rPr>
+        <w:t>The system shall provide a contractual agreement with an internet service provider who can provide 99.999% availability through their network facilities onto the internet.</w:t>
+      </w:r>
+    </w:p>
+    <w:p>
+      <w:pPr>
+        <w:pStyle w:val="InfoBlue"/>
       </w:pPr>
     </w:p>
     <w:p>
       <w:pPr>
         <w:pStyle w:val="Heading2"/>
       </w:pPr>
-      <w:bookmarkStart w:id="9" w:name="_Toc164477531"/>
-      <w:r>
-        <w:t>Functionality</w:t>
-      </w:r>
-      <w:bookmarkEnd w:id="9"/>
-    </w:p>
-    <w:p>
-      <w:pPr>
-        <w:ind w:left="720"/>
-      </w:pPr>
-    </w:p>
-    <w:p>
-      <w:pPr>
-        <w:rPr>
-          <w:sz w:val="24"/>
-          <w:szCs w:val="24"/>
-        </w:rPr>
-      </w:pPr>
-      <w:r>
-        <w:rPr>
-          <w:sz w:val="24"/>
-          <w:szCs w:val="24"/>
-        </w:rPr>
-        <w:t>Introduction –</w:t>
-      </w:r>
-    </w:p>
-    <w:p>
-      <w:pPr>
-        <w:rPr>
-          <w:sz w:val="24"/>
-          <w:szCs w:val="24"/>
-        </w:rPr>
-      </w:pPr>
-    </w:p>
-    <w:p>
-      <w:r>
-        <w:rPr>
-          <w:sz w:val="24"/>
-          <w:szCs w:val="24"/>
-        </w:rPr>
-        <w:t>This subsection contains the requirements for the e-store. These requirements are organized by the features discussed in the vision document. Features from vision documents are then refined into use case diagrams and to sequence diagram to best capture the functional requirements of the system. All these functional requirements can be traced using tractability matrix</w:t>
+      <w:bookmarkStart w:id="19" w:name="_Toc164477560"/>
+      <w:r>
+        <w:t>Performance</w:t>
+      </w:r>
+      <w:bookmarkEnd w:id="19"/>
+    </w:p>
+    <w:p/>
+    <w:p>
+      <w:pPr>
+        <w:rPr>
+          <w:sz w:val="24"/>
+          <w:szCs w:val="24"/>
+        </w:rPr>
+      </w:pPr>
+      <w:r>
+        <w:rPr>
+          <w:sz w:val="24"/>
+          <w:szCs w:val="24"/>
+        </w:rPr>
+        <w:t>The product shall be based on web and has to be run from a web server.</w:t>
+      </w:r>
+    </w:p>
+    <w:p>
+      <w:pPr>
+        <w:rPr>
+          <w:sz w:val="24"/>
+          <w:szCs w:val="24"/>
+        </w:rPr>
+      </w:pPr>
+    </w:p>
+    <w:p>
+      <w:pPr>
+        <w:rPr>
+          <w:sz w:val="24"/>
+          <w:szCs w:val="24"/>
+        </w:rPr>
+      </w:pPr>
+      <w:r>
+        <w:rPr>
+          <w:sz w:val="24"/>
+          <w:szCs w:val="24"/>
+        </w:rPr>
+        <w:t>The product shall take initial load time depending on internet connection strength which also depends on the media from which the product is run.</w:t>
+      </w:r>
+    </w:p>
+    <w:p>
+      <w:pPr>
+        <w:rPr>
+          <w:sz w:val="24"/>
+          <w:szCs w:val="24"/>
+        </w:rPr>
+      </w:pPr>
+    </w:p>
+    <w:p>
+      <w:pPr>
+        <w:rPr>
+          <w:sz w:val="24"/>
+          <w:szCs w:val="24"/>
+        </w:rPr>
+      </w:pPr>
+      <w:r>
+        <w:rPr>
+          <w:sz w:val="24"/>
+          <w:szCs w:val="24"/>
+        </w:rPr>
+        <w:t xml:space="preserve">The performance shall depend upon hardware components of the client/customer. </w:t>
+      </w:r>
+    </w:p>
+    <w:p/>
+    <w:p>
+      <w:pPr>
+        <w:pStyle w:val="Heading2"/>
+      </w:pPr>
+      <w:bookmarkStart w:id="20" w:name="_Toc164343433"/>
+      <w:bookmarkStart w:id="21" w:name="_Toc164477561"/>
+      <w:r>
+        <w:t>Security</w:t>
+      </w:r>
+      <w:bookmarkEnd w:id="20"/>
+      <w:bookmarkEnd w:id="21"/>
+    </w:p>
+    <w:p>
+      <w:pPr>
+        <w:pStyle w:val="Heading3"/>
+        <w:ind w:left="720" w:hanging="720"/>
+        <w:rPr>
+          <w:b/>
+        </w:rPr>
+      </w:pPr>
+      <w:bookmarkStart w:id="22" w:name="_Toc164477562"/>
+      <w:r>
+        <w:rPr>
+          <w:b/>
+        </w:rPr>
+        <w:t>Data Transfer</w:t>
+      </w:r>
+      <w:bookmarkEnd w:id="22"/>
+    </w:p>
+    <w:p/>
+    <w:p>
+      <w:pPr>
+        <w:rPr>
+          <w:sz w:val="24"/>
+          <w:szCs w:val="24"/>
+        </w:rPr>
+      </w:pPr>
+      <w:r>
+        <w:rPr>
+          <w:sz w:val="24"/>
+          <w:szCs w:val="24"/>
+        </w:rPr>
+        <w:t>The system shall use secure sockets in all transactions that include any confidential customer information.</w:t>
+      </w:r>
+    </w:p>
+    <w:p>
+      <w:pPr>
+        <w:rPr>
+          <w:sz w:val="24"/>
+          <w:szCs w:val="24"/>
+        </w:rPr>
+      </w:pPr>
+    </w:p>
+    <w:p>
+      <w:pPr>
+        <w:rPr>
+          <w:sz w:val="24"/>
+          <w:szCs w:val="24"/>
+        </w:rPr>
+      </w:pPr>
+      <w:r>
+        <w:rPr>
+          <w:sz w:val="24"/>
+          <w:szCs w:val="24"/>
+        </w:rPr>
+        <w:t>The system shall automatically log out all customers after a period of inactivity.</w:t>
+      </w:r>
+    </w:p>
+    <w:p>
+      <w:pPr>
+        <w:rPr>
+          <w:sz w:val="24"/>
+          <w:szCs w:val="24"/>
+        </w:rPr>
+      </w:pPr>
+    </w:p>
+    <w:p>
+      <w:pPr>
+        <w:rPr>
+          <w:sz w:val="24"/>
+          <w:szCs w:val="24"/>
+        </w:rPr>
+      </w:pPr>
+      <w:r>
+        <w:rPr>
+          <w:sz w:val="24"/>
+          <w:szCs w:val="24"/>
+        </w:rPr>
+        <w:t>The system shall confirm all transactions with the customer’s web browser.</w:t>
+      </w:r>
+    </w:p>
+    <w:p>
+      <w:pPr>
+        <w:rPr>
+          <w:sz w:val="24"/>
+          <w:szCs w:val="24"/>
+        </w:rPr>
+      </w:pPr>
+    </w:p>
+    <w:p>
+      <w:pPr>
+        <w:rPr>
+          <w:sz w:val="24"/>
+          <w:szCs w:val="24"/>
+        </w:rPr>
+      </w:pPr>
+      <w:r>
+        <w:rPr>
+          <w:sz w:val="24"/>
+          <w:szCs w:val="24"/>
+        </w:rPr>
+        <w:t>The system shall not leave any cookies on the customer’s computer containing the user’s password.</w:t>
+      </w:r>
+    </w:p>
+    <w:p>
+      <w:pPr>
+        <w:rPr>
+          <w:sz w:val="24"/>
+          <w:szCs w:val="24"/>
+        </w:rPr>
+      </w:pPr>
+    </w:p>
+    <w:p>
+      <w:pPr>
+        <w:rPr>
+          <w:sz w:val="24"/>
+          <w:szCs w:val="24"/>
+        </w:rPr>
+      </w:pPr>
+      <w:r>
+        <w:rPr>
+          <w:sz w:val="24"/>
+          <w:szCs w:val="24"/>
+        </w:rPr>
+        <w:t>The system shall not leave any cookies on the customer’s computer containing any of the user’s confidential information.</w:t>
+      </w:r>
+    </w:p>
+    <w:p/>
+    <w:p>
+      <w:pPr>
+        <w:pStyle w:val="Heading3"/>
+        <w:ind w:left="720" w:hanging="720"/>
+        <w:rPr>
+          <w:b/>
+        </w:rPr>
+      </w:pPr>
+      <w:bookmarkStart w:id="23" w:name="_Toc164477563"/>
+      <w:r>
+        <w:rPr>
+          <w:b/>
+        </w:rPr>
+        <w:t>Data Storage</w:t>
+      </w:r>
+      <w:bookmarkEnd w:id="23"/>
+    </w:p>
+    <w:p/>
+    <w:p>
+      <w:pPr>
+        <w:rPr>
+          <w:sz w:val="24"/>
+          <w:szCs w:val="24"/>
+        </w:rPr>
+      </w:pPr>
+      <w:r>
+        <w:rPr>
+          <w:sz w:val="24"/>
+          <w:szCs w:val="24"/>
+        </w:rPr>
+        <w:t>The customer’s web browser shall never display a customer’s password.  It shall always be echoed with special characters representing typed characters.</w:t>
+      </w:r>
+    </w:p>
+    <w:p>
+      <w:pPr>
+        <w:rPr>
+          <w:sz w:val="24"/>
+          <w:szCs w:val="24"/>
+        </w:rPr>
+      </w:pPr>
+    </w:p>
+    <w:p>
+      <w:pPr>
+        <w:rPr>
+          <w:sz w:val="24"/>
+          <w:szCs w:val="24"/>
+        </w:rPr>
+      </w:pPr>
+      <w:r>
+        <w:rPr>
+          <w:sz w:val="24"/>
+          <w:szCs w:val="24"/>
+        </w:rPr>
+        <w:t>The customer’s web browser shall never display a customer’s credit card number after retrieving from the database.  It shall always be shown with just the last 4 digits of the credit card number.</w:t>
+      </w:r>
+    </w:p>
+    <w:p>
+      <w:pPr>
+        <w:rPr>
+          <w:sz w:val="24"/>
+          <w:szCs w:val="24"/>
+        </w:rPr>
+      </w:pPr>
+    </w:p>
+    <w:p>
+      <w:pPr>
+        <w:rPr>
+          <w:sz w:val="24"/>
+          <w:szCs w:val="24"/>
+        </w:rPr>
+      </w:pPr>
+      <w:r>
+        <w:rPr>
+          <w:sz w:val="24"/>
+          <w:szCs w:val="24"/>
+        </w:rPr>
+        <w:t>The system’s back-end servers shall never display a customer’s password.  The customer’s password may be reset but never shown.</w:t>
+      </w:r>
+    </w:p>
+    <w:p>
+      <w:pPr>
+        <w:rPr>
+          <w:sz w:val="24"/>
+          <w:szCs w:val="24"/>
+        </w:rPr>
+      </w:pPr>
+    </w:p>
+    <w:p>
+      <w:pPr>
+        <w:rPr>
+          <w:sz w:val="24"/>
+          <w:szCs w:val="24"/>
+        </w:rPr>
+      </w:pPr>
+      <w:r>
+        <w:rPr>
+          <w:sz w:val="24"/>
+          <w:szCs w:val="24"/>
+        </w:rPr>
+        <w:t>The system’s back-end servers shall only be accessible to authenticated administrators.</w:t>
+      </w:r>
+    </w:p>
+    <w:p>
+      <w:pPr>
+        <w:rPr>
+          <w:sz w:val="24"/>
+          <w:szCs w:val="24"/>
+        </w:rPr>
+      </w:pPr>
+    </w:p>
+    <w:p>
+      <w:r>
+        <w:rPr>
+          <w:sz w:val="24"/>
+          <w:szCs w:val="24"/>
+        </w:rPr>
+        <w:t>The system’s back-end databases shall be encrypted</w:t>
+      </w:r>
+      <w:r>
+        <w:t>.</w:t>
+      </w:r>
+    </w:p>
+    <w:p/>
+    <w:p/>
+    <w:p>
+      <w:pPr>
+        <w:pStyle w:val="Heading2"/>
+      </w:pPr>
+      <w:bookmarkStart w:id="24" w:name="_Toc164343440"/>
+      <w:bookmarkStart w:id="25" w:name="_Toc164477564"/>
+      <w:r>
+        <w:t>Supportability</w:t>
+      </w:r>
+      <w:bookmarkEnd w:id="24"/>
+      <w:bookmarkEnd w:id="25"/>
+    </w:p>
+    <w:p>
+      <w:pPr>
+        <w:pStyle w:val="Heading3"/>
+        <w:ind w:left="720" w:hanging="720"/>
+        <w:rPr>
+          <w:b/>
+        </w:rPr>
+      </w:pPr>
+      <w:bookmarkStart w:id="26" w:name="_Toc164477565"/>
+      <w:r>
+        <w:rPr>
+          <w:b/>
+        </w:rPr>
+        <w:t>Configuration Management Tool</w:t>
+      </w:r>
+      <w:bookmarkEnd w:id="26"/>
+    </w:p>
+    <w:p/>
+    <w:p>
+      <w:pPr>
+        <w:rPr>
+          <w:sz w:val="24"/>
+          <w:szCs w:val="24"/>
+        </w:rPr>
+      </w:pPr>
+      <w:r>
+        <w:rPr>
+          <w:sz w:val="24"/>
+          <w:szCs w:val="24"/>
+        </w:rPr>
+        <w:t>The source code developed for this system shall be maintained in configuration management tool.</w:t>
+      </w:r>
+    </w:p>
+    <w:p>
+      <w:pPr>
+        <w:pStyle w:val="InfoBlue"/>
+      </w:pPr>
+    </w:p>
+    <w:p>
+      <w:pPr>
+        <w:pStyle w:val="Heading2"/>
+      </w:pPr>
+      <w:bookmarkStart w:id="27" w:name="_Toc164477566"/>
+      <w:r>
+        <w:t>Design Constraints</w:t>
+      </w:r>
+      <w:bookmarkEnd w:id="27"/>
+    </w:p>
+    <w:p>
+      <w:pPr>
+        <w:pStyle w:val="Heading3"/>
+        <w:ind w:left="720" w:hanging="720"/>
+        <w:rPr>
+          <w:b/>
+        </w:rPr>
+      </w:pPr>
+      <w:bookmarkStart w:id="28" w:name="_Toc164343443"/>
+      <w:bookmarkStart w:id="29" w:name="_Toc164477567"/>
+      <w:r>
+        <w:rPr>
+          <w:b/>
+        </w:rPr>
+        <w:t>Standard Development Tools</w:t>
+      </w:r>
+      <w:bookmarkEnd w:id="28"/>
+      <w:bookmarkEnd w:id="29"/>
+    </w:p>
+    <w:p/>
+    <w:p>
+      <w:pPr>
+        <w:rPr>
+          <w:sz w:val="24"/>
+          <w:szCs w:val="24"/>
+        </w:rPr>
+      </w:pPr>
+      <w:r>
+        <w:rPr>
+          <w:sz w:val="24"/>
+          <w:szCs w:val="24"/>
+        </w:rPr>
+        <w:t>The system shall be built using a standard web page development tool that conforms to either IBM’s CUA standards or Microsoft’s GUI standards.</w:t>
+      </w:r>
+    </w:p>
+    <w:p/>
+    <w:p>
+      <w:pPr>
+        <w:pStyle w:val="Heading3"/>
+        <w:ind w:left="720" w:hanging="720"/>
+        <w:rPr>
+          <w:b/>
+        </w:rPr>
+      </w:pPr>
+      <w:bookmarkStart w:id="30" w:name="_Toc164477568"/>
+      <w:r>
+        <w:rPr>
+          <w:b/>
+        </w:rPr>
+        <w:t>Web Based Product</w:t>
+      </w:r>
+      <w:bookmarkEnd w:id="30"/>
+    </w:p>
+    <w:p/>
+    <w:p>
+      <w:pPr>
+        <w:spacing w:line="360" w:lineRule="auto"/>
+        <w:rPr>
+          <w:sz w:val="24"/>
+          <w:szCs w:val="24"/>
+        </w:rPr>
+      </w:pPr>
+      <w:r>
+        <w:rPr>
+          <w:sz w:val="24"/>
+          <w:szCs w:val="24"/>
+        </w:rPr>
+        <w:t xml:space="preserve">  </w:t>
+      </w:r>
+      <w:r>
+        <w:rPr>
+          <w:sz w:val="24"/>
+          <w:szCs w:val="24"/>
+        </w:rPr>
+        <w:t xml:space="preserve">        There are no memory requirements </w:t>
+      </w:r>
+    </w:p>
+    <w:p>
+      <w:pPr>
+        <w:spacing w:line="360" w:lineRule="auto"/>
+        <w:rPr>
+          <w:sz w:val="24"/>
+          <w:szCs w:val="24"/>
+        </w:rPr>
+      </w:pPr>
+      <w:r>
+        <w:rPr>
+          <w:sz w:val="24"/>
+          <w:szCs w:val="24"/>
+        </w:rPr>
+        <w:t xml:space="preserve"> </w:t>
+      </w:r>
+      <w:r>
+        <w:rPr>
+          <w:sz w:val="24"/>
+          <w:szCs w:val="24"/>
+        </w:rPr>
+        <w:t xml:space="preserve">        </w:t>
+      </w:r>
+      <w:r>
+        <w:rPr>
+          <w:sz w:val="24"/>
+          <w:szCs w:val="24"/>
+        </w:rPr>
+        <w:t xml:space="preserve"> </w:t>
+      </w:r>
+      <w:r>
+        <w:rPr>
+          <w:sz w:val="24"/>
+          <w:szCs w:val="24"/>
+        </w:rPr>
+        <w:t xml:space="preserve">The computers must be equipped with web browsers such as Internet explorer. </w:t>
+      </w:r>
+    </w:p>
+    <w:p>
+      <w:pPr>
+        <w:spacing w:line="360" w:lineRule="auto"/>
+        <w:rPr>
+          <w:sz w:val="24"/>
+          <w:szCs w:val="24"/>
+        </w:rPr>
+      </w:pPr>
+      <w:r>
+        <w:rPr>
+          <w:sz w:val="24"/>
+          <w:szCs w:val="24"/>
+        </w:rPr>
+        <w:t xml:space="preserve"> </w:t>
+      </w:r>
+      <w:r>
+        <w:rPr>
+          <w:sz w:val="24"/>
+          <w:szCs w:val="24"/>
+        </w:rPr>
+        <w:t xml:space="preserve">        The product must be stored in such a way that allows the client easy access to it. </w:t>
+      </w:r>
+    </w:p>
+    <w:p>
+      <w:pPr>
+        <w:spacing w:line="360" w:lineRule="auto"/>
+        <w:rPr>
+          <w:sz w:val="24"/>
+          <w:szCs w:val="24"/>
+        </w:rPr>
+      </w:pPr>
+      <w:r>
+        <w:rPr>
+          <w:sz w:val="24"/>
+          <w:szCs w:val="24"/>
+        </w:rPr>
+        <w:t xml:space="preserve"> </w:t>
+      </w:r>
+      <w:r>
+        <w:rPr>
+          <w:sz w:val="24"/>
+          <w:szCs w:val="24"/>
+        </w:rPr>
+        <w:t xml:space="preserve">        Response time for loading the product should take no longer than five minutes. </w:t>
+      </w:r>
+    </w:p>
+    <w:p>
+      <w:pPr>
+        <w:spacing w:line="360" w:lineRule="auto"/>
+        <w:rPr>
+          <w:sz w:val="24"/>
+          <w:szCs w:val="24"/>
+        </w:rPr>
+      </w:pPr>
+      <w:r>
+        <w:rPr>
+          <w:sz w:val="24"/>
+          <w:szCs w:val="24"/>
+        </w:rPr>
+        <w:t xml:space="preserve"> </w:t>
+      </w:r>
+      <w:r>
+        <w:rPr>
+          <w:sz w:val="24"/>
+          <w:szCs w:val="24"/>
+        </w:rPr>
+        <w:t xml:space="preserve">        A general knowledge of basic computer skills is required to use the product </w:t>
+      </w:r>
+    </w:p>
+    <w:p>
+      <w:pPr>
+        <w:pStyle w:val="InfoBlue"/>
+      </w:pPr>
+    </w:p>
+    <w:p>
+      <w:pPr>
+        <w:pStyle w:val="Heading2"/>
+      </w:pPr>
+      <w:bookmarkStart w:id="31" w:name="_Toc164477569"/>
+      <w:r>
+        <w:t>On-line User Documentation and Help System Requirements</w:t>
+      </w:r>
+      <w:bookmarkEnd w:id="31"/>
+    </w:p>
+    <w:p>
+      <w:pPr>
+        <w:pStyle w:val="InfoBlue"/>
+      </w:pPr>
+      <w:r>
+        <w:t xml:space="preserve">As the product is E-store, </w:t>
+      </w:r>
+      <w:r>
+        <w:t>On</w:t>
+      </w:r>
+      <w:r>
+        <w:t>-</w:t>
+      </w:r>
+      <w:r>
+        <w:t>line help s</w:t>
+      </w:r>
+      <w:r>
+        <w:t>ystem becomes a critical component of</w:t>
+      </w:r>
+      <w:r>
+        <w:t xml:space="preserve"> the system </w:t>
+      </w:r>
+      <w:r>
+        <w:t>which shall</w:t>
+      </w:r>
+      <w:r>
+        <w:t xml:space="preserve"> provide</w:t>
+      </w:r>
+      <w:r>
+        <w:t xml:space="preserve"> –</w:t>
+      </w:r>
+    </w:p>
+    <w:p>
+      <w:pPr>
+        <w:pStyle w:val="InfoBlue"/>
+      </w:pPr>
+      <w:r>
+        <w:t>It shall provide specific</w:t>
+      </w:r>
+      <w:r>
+        <w:t xml:space="preserve"> guideline</w:t>
+      </w:r>
+      <w:r>
+        <w:t>s to a</w:t>
+      </w:r>
+      <w:r>
+        <w:t xml:space="preserve"> user for using the </w:t>
+      </w:r>
+      <w:r>
+        <w:t xml:space="preserve">E-Store </w:t>
+      </w:r>
+      <w:r>
+        <w:t>system</w:t>
+      </w:r>
+      <w:r>
+        <w:t xml:space="preserve"> and within the system</w:t>
       </w:r>
       <w:r>
         <w:t xml:space="preserve">. </w:t>
@@ -4878,1283 +6297,143 @@
     </w:p>
     <w:p>
       <w:pPr>
+        <w:pStyle w:val="InfoBlue"/>
+      </w:pPr>
+      <w:r>
+        <w:t xml:space="preserve">To implement online user help, </w:t>
+      </w:r>
+      <w:r>
+        <w:t>link and search fields shall be</w:t>
+      </w:r>
+      <w:r>
+        <w:t xml:space="preserve"> provided.</w:t>
+      </w:r>
+      <w:r>
+        <w:t xml:space="preserve"> </w:t>
+      </w:r>
+    </w:p>
+    <w:p>
+      <w:pPr>
         <w:pStyle w:val="BodyText"/>
       </w:pPr>
     </w:p>
     <w:p>
       <w:pPr>
-        <w:pStyle w:val="Heading3"/>
-        <w:rPr>
-          <w:b/>
-        </w:rPr>
-      </w:pPr>
-      <w:bookmarkStart w:id="10" w:name="_Toc164477532"/>
-      <w:r>
-        <w:rPr>
-          <w:b/>
-        </w:rPr>
-        <w:t>Sell Configured to Ordered Products.</w:t>
-      </w:r>
-      <w:bookmarkEnd w:id="10"/>
-    </w:p>
-    <w:p>
-      <w:pPr>
-        <w:ind w:left="720"/>
-      </w:pPr>
-    </w:p>
-    <w:p>
-      <w:pPr>
-        <w:pStyle w:val="Heading4"/>
-        <w:rPr>
-          <w:rFonts w:ascii="Times New Roman" w:hAnsi="Times New Roman"/>
-          <w:sz w:val="24"/>
-          <w:szCs w:val="24"/>
-        </w:rPr>
-      </w:pPr>
-      <w:r>
-        <w:rPr>
-          <w:rFonts w:ascii="Times New Roman" w:hAnsi="Times New Roman"/>
-          <w:sz w:val="24"/>
-          <w:szCs w:val="24"/>
-        </w:rPr>
-        <w:t>The system shall display all the products that can be configured.</w:t>
-      </w:r>
-    </w:p>
-    <w:p>
-      <w:pPr>
-        <w:pStyle w:val="Heading4"/>
-        <w:rPr>
-          <w:rFonts w:ascii="Times New Roman" w:hAnsi="Times New Roman"/>
-          <w:sz w:val="24"/>
-          <w:szCs w:val="24"/>
-        </w:rPr>
-      </w:pPr>
-      <w:r>
-        <w:rPr>
-          <w:rFonts w:ascii="Times New Roman" w:hAnsi="Times New Roman"/>
-          <w:sz w:val="24"/>
-          <w:szCs w:val="24"/>
-        </w:rPr>
-        <w:t>The system shall allow user to select the product to configure.</w:t>
-      </w:r>
-    </w:p>
-    <w:p>
-      <w:pPr>
-        <w:pStyle w:val="Heading4"/>
-        <w:rPr>
-          <w:rFonts w:ascii="Times New Roman" w:hAnsi="Times New Roman"/>
-          <w:sz w:val="24"/>
-          <w:szCs w:val="24"/>
-        </w:rPr>
-      </w:pPr>
-      <w:r>
-        <w:rPr>
-          <w:rFonts w:ascii="Times New Roman" w:hAnsi="Times New Roman"/>
-          <w:sz w:val="24"/>
-          <w:szCs w:val="24"/>
-        </w:rPr>
-        <w:t>The system shall display all the avail</w:t>
-      </w:r>
-      <w:r>
-        <w:rPr>
-          <w:rFonts w:ascii="Times New Roman" w:hAnsi="Times New Roman"/>
-          <w:sz w:val="24"/>
-          <w:szCs w:val="24"/>
-        </w:rPr>
-        <w:t xml:space="preserve">able components of the product </w:t>
-      </w:r>
-      <w:r>
-        <w:rPr>
-          <w:rFonts w:ascii="Times New Roman" w:hAnsi="Times New Roman"/>
-          <w:sz w:val="24"/>
-          <w:szCs w:val="24"/>
-        </w:rPr>
-        <w:t>to configure</w:t>
-      </w:r>
-    </w:p>
-    <w:p>
-      <w:pPr>
-        <w:pStyle w:val="Heading4"/>
-        <w:rPr>
-          <w:rFonts w:ascii="Times New Roman" w:hAnsi="Times New Roman"/>
-          <w:sz w:val="24"/>
-          <w:szCs w:val="24"/>
-        </w:rPr>
-      </w:pPr>
-      <w:r>
-        <w:rPr>
-          <w:rFonts w:ascii="Times New Roman" w:hAnsi="Times New Roman"/>
-          <w:sz w:val="24"/>
-          <w:szCs w:val="24"/>
-        </w:rPr>
-        <w:t>The system shall enable user to add one or more component to the configuration.</w:t>
-      </w:r>
-    </w:p>
-    <w:p>
-      <w:pPr>
-        <w:pStyle w:val="Heading4"/>
-        <w:rPr>
-          <w:rFonts w:ascii="Times New Roman" w:hAnsi="Times New Roman"/>
-          <w:sz w:val="24"/>
-          <w:szCs w:val="24"/>
-        </w:rPr>
-      </w:pPr>
-      <w:r>
-        <w:rPr>
-          <w:rFonts w:ascii="Times New Roman" w:hAnsi="Times New Roman"/>
-          <w:sz w:val="24"/>
-          <w:szCs w:val="24"/>
-        </w:rPr>
-        <w:t>The system shall notify the user about any conflict in the current configuration.</w:t>
-      </w:r>
-    </w:p>
-    <w:p>
-      <w:pPr>
-        <w:pStyle w:val="Heading4"/>
-        <w:rPr>
-          <w:rFonts w:ascii="Times New Roman" w:hAnsi="Times New Roman"/>
-          <w:sz w:val="24"/>
-          <w:szCs w:val="24"/>
-        </w:rPr>
-      </w:pPr>
-      <w:r>
-        <w:rPr>
-          <w:rFonts w:ascii="Times New Roman" w:hAnsi="Times New Roman"/>
-          <w:sz w:val="24"/>
-          <w:szCs w:val="24"/>
-        </w:rPr>
-        <w:t>The system shall allow user to update the configuration to resolve conflict in the current configuration.</w:t>
-      </w:r>
-    </w:p>
-    <w:p>
-      <w:pPr>
-        <w:pStyle w:val="Heading4"/>
-        <w:rPr>
-          <w:rFonts w:ascii="Times New Roman" w:hAnsi="Times New Roman"/>
-          <w:sz w:val="24"/>
-          <w:szCs w:val="24"/>
-        </w:rPr>
-      </w:pPr>
-      <w:r>
-        <w:rPr>
-          <w:rFonts w:ascii="Times New Roman" w:hAnsi="Times New Roman"/>
-          <w:sz w:val="24"/>
-          <w:szCs w:val="24"/>
-        </w:rPr>
-        <w:t>The system shall allow user to confirm the completion of current configuration</w:t>
-      </w:r>
+        <w:pStyle w:val="Heading2"/>
+      </w:pPr>
+      <w:bookmarkStart w:id="32" w:name="_Toc164477570"/>
+      <w:r>
+        <w:t>Purchased Components</w:t>
+      </w:r>
+      <w:bookmarkEnd w:id="32"/>
+    </w:p>
+    <w:p>
+      <w:pPr>
+        <w:pStyle w:val="InfoBlue"/>
+      </w:pPr>
+      <w:r>
+        <w:t>Not Applicable</w:t>
+      </w:r>
+    </w:p>
+    <w:p>
+      <w:pPr>
+        <w:pStyle w:val="BodyText"/>
+      </w:pPr>
+    </w:p>
+    <w:p>
+      <w:pPr>
+        <w:pStyle w:val="Heading2"/>
+      </w:pPr>
+      <w:bookmarkStart w:id="33" w:name="_Toc164477571"/>
+      <w:r>
+        <w:t>Interfaces</w:t>
+      </w:r>
+      <w:bookmarkEnd w:id="33"/>
     </w:p>
     <w:p>
       <w:pPr>
         <w:pStyle w:val="BodyText"/>
         <w:ind w:left="0"/>
-      </w:pPr>
-    </w:p>
-    <w:p>
-      <w:pPr>
-        <w:pStyle w:val="Heading3"/>
-        <w:rPr>
-          <w:b/>
-        </w:rPr>
-      </w:pPr>
-      <w:bookmarkStart w:id="11" w:name="_Toc164477533"/>
-      <w:r>
-        <w:rPr>
-          <w:b/>
-        </w:rPr>
-        <w:t>Provide comprehensive product details.</w:t>
-      </w:r>
-      <w:bookmarkEnd w:id="11"/>
-    </w:p>
-    <w:p>
-      <w:pPr>
-        <w:rPr>
-          <w:sz w:val="24"/>
-          <w:szCs w:val="24"/>
-        </w:rPr>
-      </w:pPr>
-    </w:p>
-    <w:p>
-      <w:pPr>
-        <w:rPr>
-          <w:sz w:val="24"/>
-          <w:szCs w:val="24"/>
-        </w:rPr>
-      </w:pPr>
-    </w:p>
-    <w:p>
-      <w:pPr>
-        <w:pStyle w:val="Heading4"/>
-        <w:rPr>
-          <w:rFonts w:ascii="Times New Roman" w:hAnsi="Times New Roman"/>
-          <w:sz w:val="24"/>
-          <w:szCs w:val="24"/>
-        </w:rPr>
-      </w:pPr>
-      <w:r>
-        <w:rPr>
-          <w:rFonts w:ascii="Times New Roman" w:hAnsi="Times New Roman"/>
-          <w:sz w:val="24"/>
-          <w:szCs w:val="24"/>
-        </w:rPr>
-        <w:t>The system shall display detailed information of the selected products.</w:t>
-      </w:r>
-    </w:p>
-    <w:p>
-      <w:pPr>
-        <w:pStyle w:val="Heading4"/>
-        <w:rPr>
-          <w:rFonts w:ascii="Times New Roman" w:hAnsi="Times New Roman"/>
-          <w:sz w:val="24"/>
-          <w:szCs w:val="24"/>
-        </w:rPr>
-      </w:pPr>
-      <w:r>
-        <w:rPr>
-          <w:rFonts w:ascii="Times New Roman" w:hAnsi="Times New Roman"/>
-          <w:sz w:val="24"/>
-          <w:szCs w:val="24"/>
-        </w:rPr>
-        <w:t>The system shall provide browsing options to see product details.</w:t>
-      </w:r>
-    </w:p>
-    <w:p/>
-    <w:p>
-      <w:pPr>
-        <w:pStyle w:val="Heading3"/>
-        <w:rPr>
-          <w:b/>
-        </w:rPr>
-      </w:pPr>
-      <w:bookmarkStart w:id="12" w:name="_Toc164477534"/>
-      <w:r>
-        <w:rPr>
-          <w:b/>
-        </w:rPr>
-        <w:t>Detailed product Catego</w:t>
-      </w:r>
-      <w:r>
-        <w:rPr>
-          <w:b/>
-        </w:rPr>
-        <w:t>rizations</w:t>
-      </w:r>
-      <w:bookmarkEnd w:id="12"/>
-    </w:p>
-    <w:p/>
-    <w:p>
-      <w:pPr>
-        <w:rPr>
-          <w:sz w:val="24"/>
-          <w:szCs w:val="24"/>
-        </w:rPr>
-      </w:pPr>
-      <w:r>
-        <w:rPr>
-          <w:sz w:val="24"/>
-          <w:szCs w:val="24"/>
-        </w:rPr>
-        <w:t>The system shall display detailed product categorization to the user.</w:t>
-      </w:r>
-    </w:p>
-    <w:p/>
-    <w:p>
-      <w:pPr>
-        <w:pStyle w:val="Heading3"/>
-        <w:rPr>
-          <w:b/>
-        </w:rPr>
-      </w:pPr>
-      <w:bookmarkStart w:id="13" w:name="_Toc164477535"/>
-      <w:r>
-        <w:rPr>
-          <w:b/>
-        </w:rPr>
-        <w:t>Provide Search facility.</w:t>
-      </w:r>
-      <w:bookmarkEnd w:id="13"/>
-    </w:p>
-    <w:p/>
-    <w:p>
-      <w:pPr>
-        <w:rPr>
-          <w:sz w:val="24"/>
-          <w:szCs w:val="24"/>
-        </w:rPr>
-      </w:pPr>
-      <w:r>
-        <w:rPr>
-          <w:sz w:val="24"/>
-          <w:szCs w:val="24"/>
-        </w:rPr>
-        <w:t>The system shall enable user to enter the search text on the screen.</w:t>
-      </w:r>
-    </w:p>
-    <w:p>
-      <w:pPr>
-        <w:rPr>
-          <w:sz w:val="24"/>
-          <w:szCs w:val="24"/>
-        </w:rPr>
-      </w:pPr>
-    </w:p>
-    <w:p>
-      <w:pPr>
-        <w:rPr>
-          <w:sz w:val="24"/>
-          <w:szCs w:val="24"/>
-        </w:rPr>
-      </w:pPr>
-      <w:r>
-        <w:rPr>
-          <w:sz w:val="24"/>
-          <w:szCs w:val="24"/>
-        </w:rPr>
-        <w:t>The system shall enable user to select multiple options on the screen to search.</w:t>
-      </w:r>
-    </w:p>
-    <w:p>
-      <w:pPr>
-        <w:rPr>
-          <w:sz w:val="24"/>
-          <w:szCs w:val="24"/>
-        </w:rPr>
-      </w:pPr>
-    </w:p>
-    <w:p>
-      <w:pPr>
-        <w:rPr>
-          <w:sz w:val="24"/>
-          <w:szCs w:val="24"/>
-        </w:rPr>
-      </w:pPr>
-      <w:r>
-        <w:rPr>
-          <w:sz w:val="24"/>
-          <w:szCs w:val="24"/>
-        </w:rPr>
-        <w:t>The system shall display all the matching products based on the search</w:t>
-      </w:r>
-    </w:p>
-    <w:p>
-      <w:pPr>
-        <w:rPr>
-          <w:sz w:val="24"/>
-          <w:szCs w:val="24"/>
-        </w:rPr>
-      </w:pPr>
-    </w:p>
-    <w:p>
-      <w:pPr>
-        <w:rPr>
-          <w:sz w:val="24"/>
-          <w:szCs w:val="24"/>
-        </w:rPr>
-      </w:pPr>
-      <w:r>
-        <w:rPr>
-          <w:sz w:val="24"/>
-          <w:szCs w:val="24"/>
-        </w:rPr>
-        <w:t>The system shall display only 10 matching result on the current screen.</w:t>
-      </w:r>
-    </w:p>
-    <w:p>
-      <w:pPr>
-        <w:rPr>
-          <w:sz w:val="24"/>
-          <w:szCs w:val="24"/>
-        </w:rPr>
-      </w:pPr>
-    </w:p>
-    <w:p>
-      <w:pPr>
-        <w:rPr>
-          <w:sz w:val="24"/>
-          <w:szCs w:val="24"/>
-        </w:rPr>
-      </w:pPr>
-      <w:r>
-        <w:rPr>
-          <w:sz w:val="24"/>
-          <w:szCs w:val="24"/>
-        </w:rPr>
-        <w:t>The system shall enable user to navigate between the search results.</w:t>
-      </w:r>
-    </w:p>
-    <w:p>
-      <w:pPr>
-        <w:rPr>
-          <w:sz w:val="24"/>
-          <w:szCs w:val="24"/>
-        </w:rPr>
-      </w:pPr>
-    </w:p>
-    <w:p>
-      <w:pPr>
-        <w:rPr>
-          <w:sz w:val="24"/>
-          <w:szCs w:val="24"/>
-        </w:rPr>
-      </w:pPr>
-      <w:r>
-        <w:rPr>
-          <w:sz w:val="24"/>
-          <w:szCs w:val="24"/>
-        </w:rPr>
-        <w:t>The system shall notify the user when no matching product is found on the search.</w:t>
-      </w:r>
-    </w:p>
-    <w:p>
-      <w:pPr>
-        <w:rPr>
-          <w:sz w:val="24"/>
-          <w:szCs w:val="24"/>
-        </w:rPr>
-      </w:pPr>
-    </w:p>
-    <w:p/>
-    <w:p>
-      <w:pPr>
-        <w:pStyle w:val="Heading3"/>
-        <w:rPr>
-          <w:b/>
-        </w:rPr>
-      </w:pPr>
-      <w:bookmarkStart w:id="14" w:name="_Toc164477536"/>
-      <w:r>
-        <w:rPr>
-          <w:b/>
-        </w:rPr>
-        <w:t>Maintain customer profile.</w:t>
-      </w:r>
-      <w:bookmarkEnd w:id="14"/>
-    </w:p>
-    <w:p/>
-    <w:p>
-      <w:pPr>
-        <w:rPr>
-          <w:sz w:val="24"/>
-          <w:szCs w:val="24"/>
-        </w:rPr>
-      </w:pPr>
-      <w:r>
-        <w:rPr>
-          <w:sz w:val="24"/>
-          <w:szCs w:val="24"/>
-        </w:rPr>
-        <w:t>The system shall allow user to create profile and set his credential.</w:t>
-      </w:r>
-    </w:p>
-    <w:p>
-      <w:pPr>
-        <w:rPr>
-          <w:sz w:val="24"/>
-          <w:szCs w:val="24"/>
-        </w:rPr>
-      </w:pPr>
-    </w:p>
-    <w:p>
-      <w:pPr>
-        <w:rPr>
-          <w:sz w:val="24"/>
-          <w:szCs w:val="24"/>
-        </w:rPr>
-      </w:pPr>
-      <w:r>
-        <w:rPr>
-          <w:sz w:val="24"/>
-          <w:szCs w:val="24"/>
-        </w:rPr>
-        <w:t>The system shall authenticate user credentials to view the profile.</w:t>
-      </w:r>
-    </w:p>
-    <w:p>
-      <w:pPr>
-        <w:rPr>
-          <w:sz w:val="24"/>
-          <w:szCs w:val="24"/>
-        </w:rPr>
-      </w:pPr>
-    </w:p>
-    <w:p>
-      <w:pPr>
-        <w:rPr>
-          <w:sz w:val="24"/>
-          <w:szCs w:val="24"/>
-        </w:rPr>
-      </w:pPr>
-      <w:r>
-        <w:rPr>
-          <w:sz w:val="24"/>
-          <w:szCs w:val="24"/>
-        </w:rPr>
-        <w:t>The system shall allow user to update the profile information.</w:t>
-      </w:r>
-    </w:p>
-    <w:p/>
-    <w:p>
-      <w:pPr>
-        <w:pStyle w:val="Heading3"/>
-        <w:rPr>
-          <w:b/>
-        </w:rPr>
-      </w:pPr>
-      <w:bookmarkStart w:id="15" w:name="_Toc164477537"/>
-      <w:r>
-        <w:rPr>
-          <w:b/>
-        </w:rPr>
-        <w:t>Provide personalized profile</w:t>
-      </w:r>
-      <w:bookmarkEnd w:id="15"/>
-    </w:p>
-    <w:p>
-      <w:pPr>
-        <w:pStyle w:val="Heading3"/>
-        <w:numPr>
-          <w:ilvl w:val="0"/>
-          <w:numId w:val="0"/>
-        </w:numPr>
-      </w:pPr>
-      <w:bookmarkStart w:id="16" w:name="_Toc164477538"/>
-      <w:r>
-        <w:t>.</w:t>
-      </w:r>
-      <w:bookmarkEnd w:id="16"/>
-    </w:p>
-    <w:p>
-      <w:pPr>
-        <w:rPr>
-          <w:sz w:val="24"/>
-          <w:szCs w:val="24"/>
-        </w:rPr>
-      </w:pPr>
-      <w:r>
-        <w:rPr>
-          <w:sz w:val="24"/>
-          <w:szCs w:val="24"/>
-        </w:rPr>
-        <w:t>The system shall display both the active and completed order history in the customer profile.</w:t>
-      </w:r>
-    </w:p>
-    <w:p>
-      <w:pPr>
-        <w:rPr>
-          <w:sz w:val="24"/>
-          <w:szCs w:val="24"/>
-        </w:rPr>
-      </w:pPr>
-    </w:p>
-    <w:p>
-      <w:pPr>
-        <w:rPr>
-          <w:sz w:val="24"/>
-          <w:szCs w:val="24"/>
-        </w:rPr>
-      </w:pPr>
-      <w:r>
-        <w:rPr>
-          <w:sz w:val="24"/>
-          <w:szCs w:val="24"/>
-        </w:rPr>
-        <w:t>The system shall allow user to select the order from the order history.</w:t>
-      </w:r>
-    </w:p>
-    <w:p>
-      <w:pPr>
-        <w:rPr>
-          <w:sz w:val="24"/>
-          <w:szCs w:val="24"/>
-        </w:rPr>
-      </w:pPr>
-    </w:p>
-    <w:p>
-      <w:pPr>
-        <w:rPr>
-          <w:sz w:val="24"/>
-          <w:szCs w:val="24"/>
-        </w:rPr>
-      </w:pPr>
-      <w:r>
-        <w:rPr>
-          <w:sz w:val="24"/>
-          <w:szCs w:val="24"/>
-        </w:rPr>
-        <w:t>The system shall display the detailed information about the selected order.</w:t>
-      </w:r>
-    </w:p>
-    <w:p>
-      <w:pPr>
-        <w:rPr>
-          <w:sz w:val="24"/>
-          <w:szCs w:val="24"/>
-        </w:rPr>
-      </w:pPr>
-    </w:p>
-    <w:p>
-      <w:pPr>
-        <w:rPr>
-          <w:sz w:val="24"/>
-          <w:szCs w:val="24"/>
-        </w:rPr>
-      </w:pPr>
-      <w:r>
-        <w:rPr>
-          <w:sz w:val="24"/>
-          <w:szCs w:val="24"/>
-        </w:rPr>
-        <w:t>The system shall display the most frequently searched items by the user in the profile.</w:t>
-      </w:r>
-    </w:p>
-    <w:p>
-      <w:pPr>
-        <w:rPr>
-          <w:sz w:val="24"/>
-          <w:szCs w:val="24"/>
-        </w:rPr>
-      </w:pPr>
-    </w:p>
-    <w:p>
-      <w:pPr>
-        <w:rPr>
-          <w:sz w:val="24"/>
-          <w:szCs w:val="24"/>
-        </w:rPr>
-      </w:pPr>
-      <w:r>
-        <w:rPr>
-          <w:sz w:val="24"/>
-          <w:szCs w:val="24"/>
-        </w:rPr>
-        <w:t>The system shall allow user to register for newsletters and surveys in the profile.</w:t>
-      </w:r>
-    </w:p>
-    <w:p/>
-    <w:p>
-      <w:pPr>
-        <w:pStyle w:val="Heading3"/>
-        <w:rPr>
-          <w:b/>
-        </w:rPr>
-      </w:pPr>
-      <w:bookmarkStart w:id="17" w:name="_Toc164477539"/>
-      <w:r>
-        <w:rPr>
-          <w:b/>
-        </w:rPr>
-        <w:t>Provide Customer Support.</w:t>
-      </w:r>
-      <w:bookmarkEnd w:id="17"/>
-    </w:p>
-    <w:p/>
-    <w:p>
-      <w:pPr>
-        <w:rPr>
-          <w:sz w:val="24"/>
-          <w:szCs w:val="24"/>
-        </w:rPr>
-      </w:pPr>
-      <w:r>
-        <w:rPr>
-          <w:sz w:val="24"/>
-          <w:szCs w:val="24"/>
-        </w:rPr>
-        <w:t>The system s</w:t>
-      </w:r>
-      <w:r>
-        <w:rPr>
-          <w:sz w:val="24"/>
-          <w:szCs w:val="24"/>
-        </w:rPr>
-        <w:t xml:space="preserve">hall provide </w:t>
-      </w:r>
-      <w:r>
-        <w:rPr>
-          <w:sz w:val="24"/>
-          <w:szCs w:val="24"/>
-        </w:rPr>
-        <w:t>online</w:t>
-      </w:r>
-      <w:r>
-        <w:rPr>
-          <w:sz w:val="24"/>
-          <w:szCs w:val="24"/>
-        </w:rPr>
-        <w:t xml:space="preserve"> help, FAQ’s </w:t>
-      </w:r>
-      <w:r>
-        <w:rPr>
-          <w:sz w:val="24"/>
-          <w:szCs w:val="24"/>
-        </w:rPr>
-        <w:t xml:space="preserve">customer support, </w:t>
-      </w:r>
-      <w:r>
-        <w:rPr>
-          <w:sz w:val="24"/>
-          <w:szCs w:val="24"/>
-        </w:rPr>
-        <w:t>and sitemap</w:t>
-      </w:r>
-      <w:r>
-        <w:rPr>
-          <w:sz w:val="24"/>
-          <w:szCs w:val="24"/>
-        </w:rPr>
-        <w:t xml:space="preserve"> options for customer support.</w:t>
-      </w:r>
-    </w:p>
-    <w:p>
-      <w:pPr>
-        <w:rPr>
-          <w:sz w:val="24"/>
-          <w:szCs w:val="24"/>
-        </w:rPr>
-      </w:pPr>
-    </w:p>
-    <w:p>
-      <w:pPr>
-        <w:rPr>
-          <w:sz w:val="24"/>
-          <w:szCs w:val="24"/>
-        </w:rPr>
-      </w:pPr>
-      <w:r>
-        <w:rPr>
-          <w:sz w:val="24"/>
-          <w:szCs w:val="24"/>
-        </w:rPr>
-        <w:t>The system shall allow user to select the support type he wants.</w:t>
-      </w:r>
-    </w:p>
-    <w:p>
-      <w:pPr>
-        <w:rPr>
-          <w:sz w:val="24"/>
-          <w:szCs w:val="24"/>
-        </w:rPr>
-      </w:pPr>
-    </w:p>
-    <w:p>
-      <w:pPr>
-        <w:rPr>
-          <w:sz w:val="24"/>
-          <w:szCs w:val="24"/>
-        </w:rPr>
-      </w:pPr>
-      <w:r>
-        <w:rPr>
-          <w:sz w:val="24"/>
-          <w:szCs w:val="24"/>
-        </w:rPr>
-        <w:t>The system shall allow user to enter the customer and product information for the support.</w:t>
-      </w:r>
-    </w:p>
-    <w:p>
-      <w:pPr>
-        <w:rPr>
-          <w:sz w:val="24"/>
-          <w:szCs w:val="24"/>
-        </w:rPr>
-      </w:pPr>
-    </w:p>
-    <w:p>
-      <w:pPr>
-        <w:rPr>
-          <w:sz w:val="24"/>
-          <w:szCs w:val="24"/>
-        </w:rPr>
-      </w:pPr>
-      <w:r>
-        <w:rPr>
-          <w:sz w:val="24"/>
-          <w:szCs w:val="24"/>
-        </w:rPr>
-        <w:t>The system shall display the customer support contact numbers on the screen.</w:t>
-      </w:r>
-    </w:p>
-    <w:p>
-      <w:pPr>
-        <w:rPr>
-          <w:sz w:val="24"/>
-          <w:szCs w:val="24"/>
-        </w:rPr>
-      </w:pPr>
-    </w:p>
-    <w:p>
-      <w:pPr>
-        <w:rPr>
-          <w:sz w:val="24"/>
-          <w:szCs w:val="24"/>
-        </w:rPr>
-      </w:pPr>
-      <w:r>
-        <w:rPr>
-          <w:sz w:val="24"/>
-          <w:szCs w:val="24"/>
-        </w:rPr>
-        <w:t>The system shall allow user to enter the contact number for support personnel to call.</w:t>
-      </w:r>
-    </w:p>
-    <w:p>
-      <w:pPr>
-        <w:rPr>
-          <w:sz w:val="24"/>
-          <w:szCs w:val="24"/>
-        </w:rPr>
-      </w:pPr>
-    </w:p>
-    <w:p>
-      <w:pPr>
-        <w:rPr>
-          <w:sz w:val="24"/>
-          <w:szCs w:val="24"/>
-        </w:rPr>
-      </w:pPr>
-      <w:r>
-        <w:rPr>
-          <w:sz w:val="24"/>
-          <w:szCs w:val="24"/>
-        </w:rPr>
-        <w:t>The system shall display the online help upon request.</w:t>
-      </w:r>
-    </w:p>
-    <w:p>
-      <w:pPr>
-        <w:rPr>
-          <w:sz w:val="24"/>
-          <w:szCs w:val="24"/>
-        </w:rPr>
-      </w:pPr>
-    </w:p>
-    <w:p>
-      <w:pPr>
-        <w:rPr>
-          <w:sz w:val="24"/>
-          <w:szCs w:val="24"/>
-        </w:rPr>
-      </w:pPr>
-      <w:r>
-        <w:rPr>
-          <w:sz w:val="24"/>
-          <w:szCs w:val="24"/>
-        </w:rPr>
-        <w:t>The system shall display the FAQ</w:t>
-      </w:r>
-      <w:r>
-        <w:rPr>
-          <w:sz w:val="24"/>
-          <w:szCs w:val="24"/>
-        </w:rPr>
-        <w:t>’</w:t>
-      </w:r>
-      <w:r>
-        <w:rPr>
-          <w:sz w:val="24"/>
-          <w:szCs w:val="24"/>
-        </w:rPr>
-        <w:t>s upon request.</w:t>
-      </w:r>
-    </w:p>
-    <w:p>
-      <w:pPr>
-        <w:rPr>
-          <w:sz w:val="24"/>
-          <w:szCs w:val="24"/>
-        </w:rPr>
-      </w:pPr>
-    </w:p>
-    <w:p>
-      <w:pPr>
-        <w:pStyle w:val="Heading3"/>
-        <w:rPr>
-          <w:b/>
-        </w:rPr>
-      </w:pPr>
-      <w:bookmarkStart w:id="18" w:name="_Toc164477540"/>
-      <w:r>
-        <w:rPr>
-          <w:b/>
-        </w:rPr>
-        <w:t>Email confirmation.</w:t>
-      </w:r>
-      <w:bookmarkEnd w:id="18"/>
-    </w:p>
-    <w:p/>
-    <w:p>
-      <w:pPr>
-        <w:rPr>
-          <w:sz w:val="24"/>
-          <w:szCs w:val="24"/>
-        </w:rPr>
-      </w:pPr>
-      <w:r>
-        <w:rPr>
-          <w:sz w:val="24"/>
-          <w:szCs w:val="24"/>
-        </w:rPr>
-        <w:t>The system shall maintain customer email information as a required part of customer profile.</w:t>
-      </w:r>
-    </w:p>
-    <w:p>
-      <w:pPr>
-        <w:rPr>
-          <w:sz w:val="24"/>
-          <w:szCs w:val="24"/>
-        </w:rPr>
-      </w:pPr>
-    </w:p>
-    <w:p>
-      <w:pPr>
-        <w:rPr>
-          <w:sz w:val="24"/>
-          <w:szCs w:val="24"/>
-        </w:rPr>
-      </w:pPr>
-      <w:r>
-        <w:rPr>
-          <w:sz w:val="24"/>
-          <w:szCs w:val="24"/>
-        </w:rPr>
-        <w:t>The system shall send an order confirmation to the user through email.</w:t>
-      </w:r>
-    </w:p>
-    <w:p/>
-    <w:p>
-      <w:pPr>
-        <w:pStyle w:val="Heading3"/>
-        <w:rPr>
-          <w:b/>
-        </w:rPr>
-      </w:pPr>
-      <w:bookmarkStart w:id="19" w:name="_Toc164477541"/>
-      <w:r>
-        <w:rPr>
-          <w:b/>
-        </w:rPr>
-        <w:t>Detailed invoice for customer.</w:t>
-      </w:r>
-      <w:bookmarkEnd w:id="19"/>
-    </w:p>
-    <w:p/>
-    <w:p>
-      <w:pPr>
-        <w:rPr>
-          <w:sz w:val="24"/>
-          <w:szCs w:val="24"/>
-        </w:rPr>
-      </w:pPr>
-      <w:r>
-        <w:rPr>
-          <w:sz w:val="24"/>
-          <w:szCs w:val="24"/>
-        </w:rPr>
-        <w:t>The system shall display detailed invoice for current order once it is confirmed.</w:t>
-      </w:r>
-    </w:p>
-    <w:p>
-      <w:pPr>
-        <w:rPr>
-          <w:sz w:val="24"/>
-          <w:szCs w:val="24"/>
-        </w:rPr>
-      </w:pPr>
-    </w:p>
-    <w:p>
-      <w:pPr>
-        <w:rPr>
-          <w:sz w:val="24"/>
-          <w:szCs w:val="24"/>
-        </w:rPr>
-      </w:pPr>
-      <w:r>
-        <w:rPr>
-          <w:sz w:val="24"/>
-          <w:szCs w:val="24"/>
-        </w:rPr>
-        <w:t>The system shall optionally allow user to print the invoice.</w:t>
-      </w:r>
-    </w:p>
-    <w:p/>
-    <w:p>
-      <w:pPr>
-        <w:pStyle w:val="Heading3"/>
-        <w:rPr>
-          <w:b/>
-        </w:rPr>
-      </w:pPr>
-      <w:bookmarkStart w:id="20" w:name="_Toc164477542"/>
-      <w:r>
-        <w:rPr>
-          <w:b/>
-        </w:rPr>
-        <w:t>Provide shopping cart facility.</w:t>
-      </w:r>
-      <w:bookmarkEnd w:id="20"/>
-    </w:p>
-    <w:p/>
-    <w:p>
-      <w:pPr>
-        <w:rPr>
-          <w:sz w:val="24"/>
-          <w:szCs w:val="24"/>
-        </w:rPr>
-      </w:pPr>
-      <w:r>
-        <w:rPr>
-          <w:sz w:val="24"/>
-          <w:szCs w:val="24"/>
-        </w:rPr>
-        <w:t>The system shall provide shopping cart during online purchase.</w:t>
-      </w:r>
-    </w:p>
-    <w:p>
-      <w:pPr>
-        <w:rPr>
-          <w:sz w:val="24"/>
-          <w:szCs w:val="24"/>
-        </w:rPr>
-      </w:pPr>
-    </w:p>
-    <w:p>
-      <w:pPr>
-        <w:rPr>
-          <w:sz w:val="24"/>
-          <w:szCs w:val="24"/>
-        </w:rPr>
-      </w:pPr>
-      <w:r>
-        <w:rPr>
-          <w:sz w:val="24"/>
-          <w:szCs w:val="24"/>
-        </w:rPr>
-        <w:t>The system shall allow user to add/remove products in the shopping cart.</w:t>
-      </w:r>
-    </w:p>
-    <w:p>
-      <w:pPr>
-        <w:rPr>
-          <w:sz w:val="24"/>
-          <w:szCs w:val="24"/>
-        </w:rPr>
-      </w:pPr>
-    </w:p>
-    <w:p>
-      <w:pPr>
-        <w:pStyle w:val="Heading3"/>
-        <w:rPr>
-          <w:b/>
-        </w:rPr>
-      </w:pPr>
-      <w:bookmarkStart w:id="21" w:name="_Toc164477543"/>
-      <w:r>
-        <w:rPr>
-          <w:b/>
-        </w:rPr>
-        <w:t>Provide multiple shipping methods.</w:t>
-      </w:r>
-      <w:bookmarkEnd w:id="21"/>
-    </w:p>
-    <w:p/>
-    <w:p>
-      <w:pPr>
-        <w:rPr>
-          <w:sz w:val="24"/>
-          <w:szCs w:val="24"/>
-        </w:rPr>
-      </w:pPr>
-      <w:r>
-        <w:rPr>
-          <w:sz w:val="24"/>
-          <w:szCs w:val="24"/>
-        </w:rPr>
-        <w:t>The system shall display different shipping options provided by shipping department.</w:t>
-      </w:r>
-    </w:p>
-    <w:p>
-      <w:pPr>
-        <w:rPr>
-          <w:sz w:val="24"/>
-          <w:szCs w:val="24"/>
-        </w:rPr>
-      </w:pPr>
-    </w:p>
-    <w:p>
-      <w:pPr>
-        <w:rPr>
-          <w:sz w:val="24"/>
-          <w:szCs w:val="24"/>
-        </w:rPr>
-      </w:pPr>
-      <w:r>
-        <w:rPr>
-          <w:sz w:val="24"/>
-          <w:szCs w:val="24"/>
-        </w:rPr>
-        <w:t>The system shall enable user to select the shipping method during payment process.</w:t>
-      </w:r>
-    </w:p>
-    <w:p>
-      <w:pPr>
-        <w:rPr>
-          <w:sz w:val="24"/>
-          <w:szCs w:val="24"/>
-        </w:rPr>
-      </w:pPr>
-    </w:p>
-    <w:p>
-      <w:pPr>
-        <w:rPr>
-          <w:sz w:val="24"/>
-          <w:szCs w:val="24"/>
-        </w:rPr>
-      </w:pPr>
-      <w:r>
-        <w:rPr>
-          <w:sz w:val="24"/>
-          <w:szCs w:val="24"/>
-        </w:rPr>
-        <w:t>The system shall display the shipping charges.</w:t>
-      </w:r>
-    </w:p>
-    <w:p>
-      <w:pPr>
-        <w:rPr>
-          <w:sz w:val="24"/>
-          <w:szCs w:val="24"/>
-        </w:rPr>
-      </w:pPr>
-    </w:p>
-    <w:p>
-      <w:pPr>
-        <w:rPr>
-          <w:sz w:val="24"/>
-          <w:szCs w:val="24"/>
-        </w:rPr>
-      </w:pPr>
-      <w:r>
-        <w:rPr>
-          <w:sz w:val="24"/>
-          <w:szCs w:val="24"/>
-        </w:rPr>
-        <w:t>The system shall display tentative duration for shipping.</w:t>
-      </w:r>
-    </w:p>
-    <w:p/>
-    <w:p/>
-    <w:p>
-      <w:pPr>
-        <w:pStyle w:val="Heading3"/>
-        <w:rPr>
-          <w:b/>
-        </w:rPr>
-      </w:pPr>
-      <w:bookmarkStart w:id="22" w:name="_Toc164477544"/>
-      <w:r>
-        <w:rPr>
-          <w:b/>
-        </w:rPr>
-        <w:t>Online tracking of shipments</w:t>
-      </w:r>
-      <w:bookmarkEnd w:id="22"/>
-    </w:p>
-    <w:p/>
-    <w:p>
-      <w:pPr>
-        <w:rPr>
-          <w:sz w:val="24"/>
-          <w:szCs w:val="24"/>
-        </w:rPr>
-      </w:pPr>
-      <w:r>
-        <w:rPr>
-          <w:sz w:val="24"/>
-          <w:szCs w:val="24"/>
-        </w:rPr>
-        <w:t>The system shall allow user to enter the order information for tracking.</w:t>
-      </w:r>
-    </w:p>
-    <w:p>
-      <w:pPr>
-        <w:rPr>
-          <w:sz w:val="24"/>
-          <w:szCs w:val="24"/>
-        </w:rPr>
-      </w:pPr>
-    </w:p>
-    <w:p>
-      <w:pPr>
-        <w:rPr>
-          <w:sz w:val="24"/>
-          <w:szCs w:val="24"/>
-        </w:rPr>
-      </w:pPr>
-      <w:r>
-        <w:rPr>
-          <w:sz w:val="24"/>
-          <w:szCs w:val="24"/>
-        </w:rPr>
-        <w:t>The system sha</w:t>
-      </w:r>
-      <w:r>
-        <w:rPr>
-          <w:sz w:val="24"/>
-          <w:szCs w:val="24"/>
-        </w:rPr>
-        <w:t>ll display the current tracking</w:t>
-      </w:r>
-      <w:r>
-        <w:rPr>
-          <w:sz w:val="24"/>
-          <w:szCs w:val="24"/>
-        </w:rPr>
-        <w:t xml:space="preserve"> information about the order.</w:t>
-      </w:r>
-    </w:p>
-    <w:p/>
-    <w:p>
-      <w:pPr>
-        <w:pStyle w:val="Heading3"/>
-        <w:rPr>
-          <w:b/>
-        </w:rPr>
-      </w:pPr>
-      <w:bookmarkStart w:id="23" w:name="_Toc164477545"/>
-      <w:r>
-        <w:rPr>
-          <w:b/>
-        </w:rPr>
-        <w:t>Provide online Tax Calculations</w:t>
-      </w:r>
-      <w:bookmarkEnd w:id="23"/>
-    </w:p>
-    <w:p/>
-    <w:p>
-      <w:pPr>
-        <w:rPr>
-          <w:sz w:val="24"/>
-          <w:szCs w:val="24"/>
-        </w:rPr>
-      </w:pPr>
-      <w:r>
-        <w:rPr>
-          <w:sz w:val="24"/>
-          <w:szCs w:val="24"/>
-        </w:rPr>
-        <w:t>The system shall calculate tax for the order.</w:t>
-      </w:r>
-    </w:p>
-    <w:p>
-      <w:pPr>
-        <w:rPr>
-          <w:sz w:val="24"/>
-          <w:szCs w:val="24"/>
-        </w:rPr>
-      </w:pPr>
-    </w:p>
-    <w:p>
-      <w:pPr>
+        <w:rPr>
+          <w:rFonts w:ascii="Verdana" w:hAnsi="Verdana" w:cs="Arial"/>
+          <w:sz w:val="24"/>
+          <w:szCs w:val="24"/>
+        </w:rPr>
+      </w:pPr>
+    </w:p>
+    <w:p>
+      <w:pPr>
+        <w:pStyle w:val="BodyText"/>
+        <w:ind w:left="0"/>
+        <w:rPr>
+          <w:sz w:val="24"/>
+          <w:szCs w:val="24"/>
+        </w:rPr>
+      </w:pPr>
+      <w:r>
+        <w:rPr>
+          <w:sz w:val="24"/>
+          <w:szCs w:val="24"/>
+        </w:rPr>
+        <w:t>There are m</w:t>
+      </w:r>
+      <w:r>
+        <w:rPr>
+          <w:sz w:val="24"/>
+          <w:szCs w:val="24"/>
+        </w:rPr>
+        <w:t>any types of interfaces as such supported by the E-Store software system</w:t>
+      </w:r>
+      <w:r>
+        <w:rPr>
+          <w:sz w:val="24"/>
+          <w:szCs w:val="24"/>
+        </w:rPr>
+        <w:t xml:space="preserve"> </w:t>
+      </w:r>
+      <w:r>
+        <w:rPr>
+          <w:sz w:val="24"/>
+          <w:szCs w:val="24"/>
+        </w:rPr>
+        <w:t>n</w:t>
+      </w:r>
+      <w:r>
+        <w:rPr>
+          <w:sz w:val="24"/>
+          <w:szCs w:val="24"/>
+        </w:rPr>
+        <w:t>amely</w:t>
+      </w:r>
+      <w:r>
+        <w:rPr>
+          <w:sz w:val="24"/>
+          <w:szCs w:val="24"/>
+        </w:rPr>
+        <w:t>; User Interface, Software Interface and Hardware Interface.</w:t>
+      </w:r>
+    </w:p>
+    <w:p>
+      <w:pPr>
+        <w:pStyle w:val="BodyText"/>
+        <w:ind w:left="0"/>
+        <w:rPr>
+          <w:sz w:val="24"/>
+          <w:szCs w:val="24"/>
+        </w:rPr>
+      </w:pPr>
+      <w:r>
+        <w:rPr>
+          <w:sz w:val="24"/>
+          <w:szCs w:val="24"/>
+        </w:rPr>
+        <w:t>The protocol used shall be HTTP.</w:t>
+      </w:r>
+    </w:p>
+    <w:p>
+      <w:pPr>
+        <w:pStyle w:val="BodyText"/>
+        <w:ind w:left="0"/>
         <w:rPr>
           <w:sz w:val="24"/>
           <w:szCs w:val="24"/>
@@ -6166,548 +6445,25 @@
           <w:szCs w:val="24"/>
         </w:rPr>
         <w:lastRenderedPageBreak/>
-        <w:t>The system shall display tax information for the order.</w:t>
-      </w:r>
-    </w:p>
-    <w:p/>
-    <w:p>
-      <w:pPr>
-        <w:pStyle w:val="Heading3"/>
-        <w:rPr>
-          <w:b/>
-        </w:rPr>
-      </w:pPr>
-      <w:bookmarkStart w:id="24" w:name="_Toc164477546"/>
-      <w:r>
-        <w:rPr>
-          <w:b/>
-        </w:rPr>
-        <w:t>Allow multiple payment methods.</w:t>
-      </w:r>
-      <w:bookmarkEnd w:id="24"/>
-    </w:p>
-    <w:p>
-      <w:pPr>
-        <w:pStyle w:val="Heading3"/>
-        <w:numPr>
-          <w:ilvl w:val="0"/>
-          <w:numId w:val="0"/>
-        </w:numPr>
-      </w:pPr>
-      <w:bookmarkStart w:id="25" w:name="_Toc164477547"/>
-      <w:r>
-        <w:t>.</w:t>
-      </w:r>
-      <w:bookmarkEnd w:id="25"/>
-    </w:p>
-    <w:p>
-      <w:pPr>
-        <w:rPr>
-          <w:sz w:val="24"/>
-          <w:szCs w:val="24"/>
-        </w:rPr>
-      </w:pPr>
-      <w:r>
-        <w:rPr>
-          <w:sz w:val="24"/>
-          <w:szCs w:val="24"/>
-        </w:rPr>
-        <w:t>The system shall display available payment methods for payment.</w:t>
-      </w:r>
-    </w:p>
-    <w:p>
-      <w:pPr>
-        <w:rPr>
-          <w:sz w:val="24"/>
-          <w:szCs w:val="24"/>
-        </w:rPr>
-      </w:pPr>
-    </w:p>
-    <w:p>
-      <w:pPr>
-        <w:rPr>
-          <w:sz w:val="24"/>
-          <w:szCs w:val="24"/>
-        </w:rPr>
-      </w:pPr>
-      <w:r>
-        <w:rPr>
-          <w:sz w:val="24"/>
-          <w:szCs w:val="24"/>
-        </w:rPr>
-        <w:t>The system shall allow user to select the payment method for order.</w:t>
-      </w:r>
-    </w:p>
-    <w:p/>
-    <w:p/>
-    <w:p>
-      <w:pPr>
-        <w:pStyle w:val="Heading3"/>
-        <w:rPr>
-          <w:b/>
-        </w:rPr>
-      </w:pPr>
-      <w:bookmarkStart w:id="26" w:name="_Toc164477548"/>
-      <w:r>
-        <w:rPr>
-          <w:b/>
-        </w:rPr>
-        <w:t xml:space="preserve">Allow </w:t>
-      </w:r>
-      <w:r>
-        <w:rPr>
-          <w:b/>
-        </w:rPr>
-        <w:t>online</w:t>
-      </w:r>
-      <w:r>
-        <w:rPr>
-          <w:b/>
-        </w:rPr>
-        <w:t xml:space="preserve"> change or cancellation of order.</w:t>
-      </w:r>
-      <w:bookmarkEnd w:id="26"/>
-    </w:p>
-    <w:p/>
-    <w:p>
-      <w:pPr>
-        <w:rPr>
-          <w:sz w:val="24"/>
-          <w:szCs w:val="24"/>
-        </w:rPr>
-      </w:pPr>
-      <w:r>
-        <w:rPr>
-          <w:sz w:val="24"/>
-          <w:szCs w:val="24"/>
-        </w:rPr>
-        <w:t>The system shall display the orders that are eligible to change.</w:t>
-      </w:r>
-    </w:p>
-    <w:p>
-      <w:pPr>
-        <w:rPr>
-          <w:sz w:val="24"/>
-          <w:szCs w:val="24"/>
-        </w:rPr>
-      </w:pPr>
-    </w:p>
-    <w:p>
-      <w:pPr>
-        <w:rPr>
-          <w:sz w:val="24"/>
-          <w:szCs w:val="24"/>
-        </w:rPr>
-      </w:pPr>
-      <w:r>
-        <w:rPr>
-          <w:sz w:val="24"/>
-          <w:szCs w:val="24"/>
-        </w:rPr>
-        <w:t>The system shall allow user to select the order to be changed.</w:t>
-      </w:r>
-    </w:p>
-    <w:p>
-      <w:pPr>
-        <w:rPr>
-          <w:sz w:val="24"/>
-          <w:szCs w:val="24"/>
-        </w:rPr>
-      </w:pPr>
-    </w:p>
-    <w:p>
-      <w:pPr>
-        <w:rPr>
-          <w:sz w:val="24"/>
-          <w:szCs w:val="24"/>
-        </w:rPr>
-      </w:pPr>
-      <w:r>
-        <w:rPr>
-          <w:sz w:val="24"/>
-          <w:szCs w:val="24"/>
-        </w:rPr>
-        <w:t>The system shall allow user to cancel the order</w:t>
-      </w:r>
-    </w:p>
-    <w:p>
-      <w:pPr>
-        <w:rPr>
-          <w:sz w:val="24"/>
-          <w:szCs w:val="24"/>
-        </w:rPr>
-      </w:pPr>
-    </w:p>
-    <w:p>
-      <w:pPr>
-        <w:rPr>
-          <w:sz w:val="24"/>
-          <w:szCs w:val="24"/>
-        </w:rPr>
-      </w:pPr>
-      <w:r>
-        <w:rPr>
-          <w:sz w:val="24"/>
-          <w:szCs w:val="24"/>
-        </w:rPr>
-        <w:t>The system shal</w:t>
-      </w:r>
-      <w:r>
-        <w:rPr>
-          <w:sz w:val="24"/>
-          <w:szCs w:val="24"/>
-        </w:rPr>
-        <w:t>l allow user to change shipping</w:t>
-      </w:r>
-      <w:r>
-        <w:rPr>
-          <w:sz w:val="24"/>
-          <w:szCs w:val="24"/>
-        </w:rPr>
-        <w:t>, payment method.</w:t>
-      </w:r>
-    </w:p>
-    <w:p>
-      <w:pPr>
-        <w:rPr>
-          <w:sz w:val="24"/>
-          <w:szCs w:val="24"/>
-        </w:rPr>
-      </w:pPr>
-    </w:p>
-    <w:p>
-      <w:pPr>
-        <w:rPr>
-          <w:sz w:val="24"/>
-          <w:szCs w:val="24"/>
-        </w:rPr>
-      </w:pPr>
-      <w:r>
-        <w:rPr>
-          <w:sz w:val="24"/>
-          <w:szCs w:val="24"/>
-        </w:rPr>
-        <w:t>The system shall notify the user about any changes made to the order.</w:t>
-      </w:r>
-    </w:p>
-    <w:p/>
-    <w:p>
-      <w:pPr>
-        <w:pStyle w:val="Heading3"/>
-        <w:rPr>
-          <w:b/>
-        </w:rPr>
-      </w:pPr>
-      <w:bookmarkStart w:id="27" w:name="_Toc164477549"/>
-      <w:r>
-        <w:rPr>
-          <w:b/>
-        </w:rPr>
-        <w:t>Allow Online Product reviews and ratings</w:t>
-      </w:r>
-      <w:bookmarkEnd w:id="27"/>
-    </w:p>
-    <w:p/>
-    <w:p>
-      <w:pPr>
-        <w:rPr>
-          <w:sz w:val="24"/>
-          <w:szCs w:val="24"/>
-        </w:rPr>
-      </w:pPr>
-      <w:r>
-        <w:rPr>
-          <w:sz w:val="24"/>
-          <w:szCs w:val="24"/>
-        </w:rPr>
-        <w:t>The system shall display the reviews and ratings of each product, when it is selected.</w:t>
-      </w:r>
-    </w:p>
-    <w:p>
-      <w:pPr>
-        <w:rPr>
-          <w:sz w:val="24"/>
-          <w:szCs w:val="24"/>
-        </w:rPr>
-      </w:pPr>
-    </w:p>
-    <w:p>
-      <w:pPr>
-        <w:rPr>
-          <w:sz w:val="24"/>
-          <w:szCs w:val="24"/>
-        </w:rPr>
-      </w:pPr>
-      <w:r>
-        <w:rPr>
-          <w:sz w:val="24"/>
-          <w:szCs w:val="24"/>
-        </w:rPr>
-        <w:t>The system shall enable the user to enter their reviews and ratings.</w:t>
-      </w:r>
-    </w:p>
-    <w:p/>
-    <w:p>
-      <w:pPr>
-        <w:pStyle w:val="Heading3"/>
-        <w:rPr>
-          <w:b/>
-        </w:rPr>
-      </w:pPr>
-      <w:bookmarkStart w:id="28" w:name="_Toc164477550"/>
-      <w:r>
-        <w:rPr>
-          <w:b/>
-        </w:rPr>
-        <w:t>Offer financing options.</w:t>
-      </w:r>
-      <w:bookmarkEnd w:id="28"/>
-    </w:p>
-    <w:p>
-      <w:pPr>
-        <w:rPr>
-          <w:sz w:val="24"/>
-          <w:szCs w:val="24"/>
-        </w:rPr>
-      </w:pPr>
-    </w:p>
-    <w:p>
-      <w:pPr>
-        <w:rPr>
-          <w:sz w:val="24"/>
-          <w:szCs w:val="24"/>
-        </w:rPr>
-      </w:pPr>
-      <w:r>
-        <w:rPr>
-          <w:sz w:val="24"/>
-          <w:szCs w:val="24"/>
-        </w:rPr>
-        <w:t>The system shall displ</w:t>
-      </w:r>
-      <w:r>
-        <w:rPr>
-          <w:sz w:val="24"/>
-          <w:szCs w:val="24"/>
-        </w:rPr>
-        <w:t xml:space="preserve">ay all the available financing </w:t>
-      </w:r>
-      <w:r>
-        <w:rPr>
-          <w:sz w:val="24"/>
-          <w:szCs w:val="24"/>
-        </w:rPr>
-        <w:t>options.</w:t>
-      </w:r>
-    </w:p>
-    <w:p>
-      <w:pPr>
-        <w:rPr>
-          <w:sz w:val="24"/>
-          <w:szCs w:val="24"/>
-        </w:rPr>
-      </w:pPr>
-    </w:p>
-    <w:p>
-      <w:pPr>
-        <w:rPr>
-          <w:sz w:val="24"/>
-          <w:szCs w:val="24"/>
-        </w:rPr>
-      </w:pPr>
-      <w:r>
-        <w:rPr>
-          <w:sz w:val="24"/>
-          <w:szCs w:val="24"/>
-        </w:rPr>
-        <w:t>The system shall allow user to select the financing option.</w:t>
-      </w:r>
-    </w:p>
-    <w:p>
-      <w:pPr>
-        <w:rPr>
-          <w:sz w:val="24"/>
-          <w:szCs w:val="24"/>
-        </w:rPr>
-      </w:pPr>
-    </w:p>
-    <w:p>
-      <w:pPr>
-        <w:rPr>
-          <w:sz w:val="24"/>
-          <w:szCs w:val="24"/>
-        </w:rPr>
-      </w:pPr>
-      <w:r>
-        <w:rPr>
-          <w:sz w:val="24"/>
-          <w:szCs w:val="24"/>
-        </w:rPr>
-        <w:t>The system shall notify the use about the financing request.</w:t>
-      </w:r>
-    </w:p>
-    <w:p/>
-    <w:p>
-      <w:pPr>
-        <w:pStyle w:val="Heading3"/>
-        <w:rPr>
-          <w:b/>
-        </w:rPr>
-      </w:pPr>
-      <w:bookmarkStart w:id="29" w:name="_Toc164477551"/>
-      <w:r>
-        <w:rPr>
-          <w:b/>
-        </w:rPr>
-        <w:t>Provide detailed sitemap.</w:t>
-      </w:r>
-      <w:bookmarkEnd w:id="29"/>
-    </w:p>
-    <w:p>
-      <w:pPr>
-        <w:rPr>
-          <w:sz w:val="24"/>
-          <w:szCs w:val="24"/>
-        </w:rPr>
-      </w:pPr>
-    </w:p>
-    <w:p>
-      <w:pPr>
-        <w:rPr>
-          <w:sz w:val="24"/>
-          <w:szCs w:val="24"/>
-        </w:rPr>
-      </w:pPr>
-      <w:r>
-        <w:rPr>
-          <w:sz w:val="24"/>
-          <w:szCs w:val="24"/>
-        </w:rPr>
-        <w:t>The system shall allow user to view detailed sitemap.</w:t>
-      </w:r>
-    </w:p>
-    <w:p/>
-    <w:p>
-      <w:pPr>
-        <w:pStyle w:val="Heading3"/>
-        <w:rPr>
-          <w:b/>
-        </w:rPr>
-      </w:pPr>
-      <w:bookmarkStart w:id="30" w:name="_Toc164477552"/>
-      <w:r>
-        <w:rPr>
-          <w:b/>
-        </w:rPr>
-        <w:t>Offer online promotions and rewards.</w:t>
-      </w:r>
-      <w:bookmarkEnd w:id="30"/>
-    </w:p>
-    <w:p/>
-    <w:p>
-      <w:pPr>
-        <w:rPr>
-          <w:sz w:val="24"/>
-          <w:szCs w:val="24"/>
-        </w:rPr>
-      </w:pPr>
-      <w:r>
-        <w:rPr>
-          <w:sz w:val="24"/>
-          <w:szCs w:val="24"/>
-        </w:rPr>
-        <w:t>The system shall display all the available promotions to the user.</w:t>
-      </w:r>
-    </w:p>
-    <w:p>
-      <w:pPr>
-        <w:rPr>
-          <w:sz w:val="24"/>
-          <w:szCs w:val="24"/>
-        </w:rPr>
-      </w:pPr>
-    </w:p>
-    <w:p>
-      <w:r>
-        <w:rPr>
-          <w:sz w:val="24"/>
-          <w:szCs w:val="24"/>
-        </w:rPr>
-        <w:lastRenderedPageBreak/>
-        <w:t>The system shall allow user to select available promotion</w:t>
-      </w:r>
-      <w:r>
-        <w:t>.</w:t>
-      </w:r>
-    </w:p>
-    <w:p/>
-    <w:p>
-      <w:pPr>
-        <w:pStyle w:val="Heading3"/>
-        <w:rPr>
-          <w:b/>
-        </w:rPr>
-      </w:pPr>
-      <w:bookmarkStart w:id="31" w:name="_Toc164477553"/>
-      <w:r>
-        <w:rPr>
-          <w:b/>
-        </w:rPr>
-        <w:t>Online Purchase of products.</w:t>
-      </w:r>
-      <w:bookmarkEnd w:id="31"/>
-    </w:p>
-    <w:p/>
-    <w:p>
-      <w:pPr>
-        <w:rPr>
-          <w:sz w:val="24"/>
-          <w:szCs w:val="24"/>
-        </w:rPr>
-      </w:pPr>
-      <w:r>
-        <w:rPr>
-          <w:sz w:val="24"/>
-          <w:szCs w:val="24"/>
-        </w:rPr>
-        <w:t>The system shall allow user to confirm the purchase.</w:t>
-      </w:r>
-    </w:p>
-    <w:p>
-      <w:pPr>
-        <w:rPr>
-          <w:sz w:val="24"/>
-          <w:szCs w:val="24"/>
-        </w:rPr>
-      </w:pPr>
-    </w:p>
-    <w:p>
-      <w:pPr>
-        <w:rPr>
-          <w:sz w:val="24"/>
-          <w:szCs w:val="24"/>
-        </w:rPr>
-      </w:pPr>
-      <w:r>
-        <w:rPr>
-          <w:sz w:val="24"/>
-          <w:szCs w:val="24"/>
-        </w:rPr>
-        <w:t>The system shall enable user to enter the payment information.</w:t>
-      </w:r>
-    </w:p>
-    <w:p/>
-    <w:p/>
-    <w:p>
-      <w:pPr>
-        <w:pStyle w:val="Heading2"/>
-        <w:ind w:left="720" w:hanging="720"/>
-      </w:pPr>
-      <w:bookmarkStart w:id="32" w:name="_Toc164477554"/>
-      <w:r>
-        <w:t>Usability</w:t>
-      </w:r>
-      <w:bookmarkEnd w:id="32"/>
+        <w:t>The Port number used will be 80.</w:t>
+      </w:r>
+    </w:p>
+    <w:p>
+      <w:pPr>
+        <w:pStyle w:val="BodyText"/>
+        <w:ind w:left="0"/>
+        <w:rPr>
+          <w:sz w:val="24"/>
+          <w:szCs w:val="24"/>
+        </w:rPr>
+      </w:pPr>
+      <w:r>
+        <w:rPr>
+          <w:sz w:val="24"/>
+          <w:szCs w:val="24"/>
+        </w:rPr>
+        <w:t>There shall be logical address of the system in IPv4 format.</w:t>
+      </w:r>
     </w:p>
     <w:p>
       <w:pPr>
@@ -6717,79 +6473,55 @@
           <w:b/>
         </w:rPr>
       </w:pPr>
-      <w:bookmarkStart w:id="33" w:name="_Toc164477555"/>
+      <w:bookmarkStart w:id="34" w:name="_Toc164477572"/>
       <w:r>
         <w:rPr>
           <w:b/>
         </w:rPr>
-        <w:t>Graphical User Interface</w:t>
-      </w:r>
-      <w:bookmarkEnd w:id="33"/>
-    </w:p>
-    <w:p/>
-    <w:p>
-      <w:pPr>
-        <w:rPr>
-          <w:sz w:val="24"/>
-          <w:szCs w:val="24"/>
-        </w:rPr>
-      </w:pPr>
-      <w:r>
-        <w:rPr>
-          <w:sz w:val="24"/>
-          <w:szCs w:val="24"/>
-        </w:rPr>
-        <w:t>The system shall provide a uniform look and feel between all the web pages.</w:t>
-      </w:r>
-    </w:p>
-    <w:p>
-      <w:pPr>
-        <w:rPr>
-          <w:sz w:val="24"/>
-          <w:szCs w:val="24"/>
-        </w:rPr>
-      </w:pPr>
-    </w:p>
-    <w:p>
-      <w:pPr>
-        <w:rPr>
-          <w:sz w:val="24"/>
-          <w:szCs w:val="24"/>
-        </w:rPr>
-      </w:pPr>
-      <w:bookmarkStart w:id="34" w:name="_Toc164343427"/>
-      <w:r>
-        <w:rPr>
-          <w:sz w:val="24"/>
-          <w:szCs w:val="24"/>
-        </w:rPr>
-        <w:t>The system shall provide a digital image for each product in the product catalog.</w:t>
-      </w:r>
-    </w:p>
-    <w:p>
-      <w:pPr>
-        <w:rPr>
-          <w:sz w:val="24"/>
-          <w:szCs w:val="24"/>
-        </w:rPr>
-      </w:pPr>
-    </w:p>
-    <w:p>
-      <w:pPr>
-        <w:rPr>
-          <w:sz w:val="24"/>
-          <w:szCs w:val="24"/>
-        </w:rPr>
-      </w:pPr>
-      <w:r>
-        <w:rPr>
-          <w:sz w:val="24"/>
-          <w:szCs w:val="24"/>
-        </w:rPr>
-        <w:t>The system shall provide use of icons and toolbars.</w:t>
-      </w:r>
-    </w:p>
-    <w:p/>
+        <w:t>User Interfaces</w:t>
+      </w:r>
+      <w:bookmarkEnd w:id="34"/>
+    </w:p>
+    <w:p>
+      <w:pPr>
+        <w:pStyle w:val="InfoBlue"/>
+      </w:pPr>
+      <w:r>
+        <w:t>The user interface for the software shall be compatible to any browser such as Internet Explorer, Mozilla or Netscape Navigator by which user can access to the system.</w:t>
+      </w:r>
+    </w:p>
+    <w:p>
+      <w:pPr>
+        <w:ind w:left="720"/>
+        <w:rPr>
+          <w:sz w:val="24"/>
+          <w:szCs w:val="24"/>
+        </w:rPr>
+      </w:pPr>
+      <w:r>
+        <w:rPr>
+          <w:sz w:val="24"/>
+          <w:szCs w:val="24"/>
+        </w:rPr>
+        <w:t>The user interface shall be implemented using any tool or software package like Java Applet, MS Front Page, EJB etc.</w:t>
+      </w:r>
+    </w:p>
+    <w:p>
+      <w:pPr>
+        <w:ind w:left="720"/>
+        <w:rPr>
+          <w:sz w:val="24"/>
+          <w:szCs w:val="24"/>
+        </w:rPr>
+      </w:pPr>
+      <w:r>
+        <w:rPr>
+          <w:sz w:val="24"/>
+          <w:szCs w:val="24"/>
+        </w:rPr>
+        <w:t xml:space="preserve"> </w:t>
+      </w:r>
+    </w:p>
     <w:p>
       <w:pPr>
         <w:pStyle w:val="Heading3"/>
@@ -6798,81 +6530,34 @@
           <w:b/>
         </w:rPr>
       </w:pPr>
-      <w:bookmarkStart w:id="35" w:name="_Toc164343429"/>
-      <w:bookmarkStart w:id="36" w:name="_Toc164477556"/>
-      <w:bookmarkEnd w:id="34"/>
+      <w:bookmarkStart w:id="35" w:name="_Toc164477573"/>
       <w:r>
         <w:rPr>
           <w:b/>
         </w:rPr>
-        <w:t>Accessibility</w:t>
+        <w:t>Hardware Interfaces</w:t>
       </w:r>
       <w:bookmarkEnd w:id="35"/>
-      <w:bookmarkEnd w:id="36"/>
     </w:p>
     <w:p/>
     <w:p>
       <w:pPr>
-        <w:rPr>
-          <w:sz w:val="24"/>
-          <w:szCs w:val="24"/>
-        </w:rPr>
-      </w:pPr>
-      <w:r>
-        <w:rPr>
-          <w:sz w:val="24"/>
-          <w:szCs w:val="24"/>
-        </w:rPr>
-        <w:t>The system shall provide handicap access.</w:t>
-      </w:r>
-    </w:p>
-    <w:p>
-      <w:pPr>
-        <w:rPr>
-          <w:sz w:val="24"/>
-          <w:szCs w:val="24"/>
-        </w:rPr>
-      </w:pPr>
-    </w:p>
-    <w:p>
-      <w:pPr>
-        <w:rPr>
-          <w:sz w:val="24"/>
-          <w:szCs w:val="24"/>
-        </w:rPr>
-      </w:pPr>
-      <w:r>
-        <w:rPr>
-          <w:sz w:val="24"/>
-          <w:szCs w:val="24"/>
-        </w:rPr>
-        <w:t>The system shall provide multi language support.</w:t>
-      </w:r>
-    </w:p>
-    <w:p>
-      <w:pPr>
-        <w:rPr>
-          <w:sz w:val="24"/>
-          <w:szCs w:val="24"/>
-        </w:rPr>
-      </w:pPr>
-    </w:p>
-    <w:p/>
-    <w:p>
-      <w:pPr>
-        <w:pStyle w:val="Heading2"/>
-      </w:pPr>
-      <w:bookmarkStart w:id="37" w:name="_Toc164477557"/>
-      <w:r>
-        <w:t>Reliability</w:t>
-      </w:r>
-      <w:r>
-        <w:t xml:space="preserve"> &amp; Availability</w:t>
-      </w:r>
-      <w:bookmarkEnd w:id="37"/>
-      <w:r>
-        <w:t xml:space="preserve"> </w:t>
-      </w:r>
+        <w:pStyle w:val="InfoBlue"/>
+      </w:pPr>
+      <w:r>
+        <w:t>Since the application must run over the</w:t>
+      </w:r>
+      <w:r>
+        <w:t xml:space="preserve"> internet, all the hardware shall require</w:t>
+      </w:r>
+      <w:r>
+        <w:t xml:space="preserve"> to connect internet will be hardware interface for the system. As for e.g. Modem, WAN – LAN, Ethernet Cross-Cable.</w:t>
+      </w:r>
+    </w:p>
+    <w:p>
+      <w:pPr>
+        <w:pStyle w:val="BodyText"/>
+      </w:pPr>
     </w:p>
     <w:p>
       <w:pPr>
@@ -6882,1079 +6567,14 @@
           <w:b/>
         </w:rPr>
       </w:pPr>
-      <w:bookmarkStart w:id="38" w:name="_Toc164343431"/>
-      <w:bookmarkStart w:id="39" w:name="_Toc164477558"/>
+      <w:bookmarkStart w:id="36" w:name="_Toc164477574"/>
       <w:r>
         <w:rPr>
           <w:b/>
         </w:rPr>
-        <w:t>Back-end Internal Computers</w:t>
-      </w:r>
-      <w:bookmarkEnd w:id="38"/>
-      <w:bookmarkEnd w:id="39"/>
-    </w:p>
-    <w:p/>
-    <w:p>
-      <w:pPr>
-        <w:rPr>
-          <w:sz w:val="24"/>
-          <w:szCs w:val="24"/>
-        </w:rPr>
-      </w:pPr>
-      <w:r>
-        <w:rPr>
-          <w:sz w:val="24"/>
-          <w:szCs w:val="24"/>
-        </w:rPr>
-        <w:t>The system shall provide storage of all databases on redundant computers with automatic switchover.</w:t>
-      </w:r>
-    </w:p>
-    <w:p>
-      <w:pPr>
-        <w:rPr>
-          <w:sz w:val="24"/>
-          <w:szCs w:val="24"/>
-        </w:rPr>
-      </w:pPr>
-    </w:p>
-    <w:p>
-      <w:pPr>
-        <w:rPr>
-          <w:sz w:val="24"/>
-          <w:szCs w:val="24"/>
-        </w:rPr>
-      </w:pPr>
-      <w:r>
-        <w:rPr>
-          <w:sz w:val="24"/>
-          <w:szCs w:val="24"/>
-        </w:rPr>
-        <w:t>The system shall provide for replication of databases to off-site storage locations.</w:t>
-      </w:r>
-    </w:p>
-    <w:p>
-      <w:pPr>
-        <w:rPr>
-          <w:sz w:val="24"/>
-          <w:szCs w:val="24"/>
-        </w:rPr>
-      </w:pPr>
-    </w:p>
-    <w:p>
-      <w:pPr>
-        <w:rPr>
-          <w:sz w:val="24"/>
-          <w:szCs w:val="24"/>
-        </w:rPr>
-      </w:pPr>
-      <w:r>
-        <w:rPr>
-          <w:sz w:val="24"/>
-          <w:szCs w:val="24"/>
-        </w:rPr>
-        <w:t>The system shall provide RAID V Disk Stripping on all database storage disks.</w:t>
-      </w:r>
-    </w:p>
-    <w:p/>
-    <w:p>
-      <w:pPr>
-        <w:pStyle w:val="Heading3"/>
-        <w:ind w:left="720" w:hanging="720"/>
-        <w:rPr>
-          <w:b/>
-        </w:rPr>
-      </w:pPr>
-      <w:bookmarkStart w:id="40" w:name="_Toc164343432"/>
-      <w:bookmarkStart w:id="41" w:name="_Toc164477559"/>
-      <w:r>
-        <w:rPr>
-          <w:b/>
-        </w:rPr>
-        <w:t>Internet Service Provider</w:t>
-      </w:r>
-      <w:bookmarkEnd w:id="40"/>
-      <w:bookmarkEnd w:id="41"/>
-    </w:p>
-    <w:p/>
-    <w:p>
-      <w:pPr>
-        <w:rPr>
-          <w:sz w:val="24"/>
-          <w:szCs w:val="24"/>
-        </w:rPr>
-      </w:pPr>
-      <w:r>
-        <w:rPr>
-          <w:sz w:val="24"/>
-          <w:szCs w:val="24"/>
-        </w:rPr>
-        <w:t>The system shall provide a contractual agreement with an internet service provider for T3 access with 99.9999% availability.</w:t>
-      </w:r>
-    </w:p>
-    <w:p>
-      <w:pPr>
-        <w:rPr>
-          <w:sz w:val="24"/>
-          <w:szCs w:val="24"/>
-        </w:rPr>
-      </w:pPr>
-    </w:p>
-    <w:p>
-      <w:pPr>
-        <w:rPr>
-          <w:sz w:val="24"/>
-          <w:szCs w:val="24"/>
-        </w:rPr>
-      </w:pPr>
-      <w:r>
-        <w:rPr>
-          <w:sz w:val="24"/>
-          <w:szCs w:val="24"/>
-        </w:rPr>
-        <w:t>The system shall provide a contractual agreement with an internet service provider who can provide 99.999% availability through their network facilities onto the internet.</w:t>
-      </w:r>
-    </w:p>
-    <w:p>
-      <w:pPr>
-        <w:pStyle w:val="InfoBlue"/>
-      </w:pPr>
-    </w:p>
-    <w:p>
-      <w:pPr>
-        <w:pStyle w:val="Heading2"/>
-      </w:pPr>
-      <w:bookmarkStart w:id="42" w:name="_Toc164477560"/>
-      <w:r>
-        <w:lastRenderedPageBreak/>
-        <w:t>Performance</w:t>
-      </w:r>
-      <w:bookmarkEnd w:id="42"/>
-    </w:p>
-    <w:p/>
-    <w:p>
-      <w:pPr>
-        <w:rPr>
-          <w:sz w:val="24"/>
-          <w:szCs w:val="24"/>
-        </w:rPr>
-      </w:pPr>
-      <w:r>
-        <w:rPr>
-          <w:sz w:val="24"/>
-          <w:szCs w:val="24"/>
-        </w:rPr>
-        <w:t>The product shall be based on web and has to be run from a web server.</w:t>
-      </w:r>
-    </w:p>
-    <w:p>
-      <w:pPr>
-        <w:rPr>
-          <w:sz w:val="24"/>
-          <w:szCs w:val="24"/>
-        </w:rPr>
-      </w:pPr>
-    </w:p>
-    <w:p>
-      <w:pPr>
-        <w:rPr>
-          <w:sz w:val="24"/>
-          <w:szCs w:val="24"/>
-        </w:rPr>
-      </w:pPr>
-      <w:r>
-        <w:rPr>
-          <w:sz w:val="24"/>
-          <w:szCs w:val="24"/>
-        </w:rPr>
-        <w:t>The product shall take initial load time depending on internet connection strength which also depends on the media from which the product is run.</w:t>
-      </w:r>
-    </w:p>
-    <w:p>
-      <w:pPr>
-        <w:rPr>
-          <w:sz w:val="24"/>
-          <w:szCs w:val="24"/>
-        </w:rPr>
-      </w:pPr>
-    </w:p>
-    <w:p>
-      <w:pPr>
-        <w:rPr>
-          <w:sz w:val="24"/>
-          <w:szCs w:val="24"/>
-        </w:rPr>
-      </w:pPr>
-      <w:r>
-        <w:rPr>
-          <w:sz w:val="24"/>
-          <w:szCs w:val="24"/>
-        </w:rPr>
-        <w:t xml:space="preserve">The performance shall depend upon hardware components of the client/customer. </w:t>
-      </w:r>
-    </w:p>
-    <w:p/>
-    <w:p>
-      <w:pPr>
-        <w:pStyle w:val="Heading2"/>
-      </w:pPr>
-      <w:bookmarkStart w:id="43" w:name="_Toc164343433"/>
-      <w:bookmarkStart w:id="44" w:name="_Toc164477561"/>
-      <w:r>
-        <w:t>Security</w:t>
-      </w:r>
-      <w:bookmarkEnd w:id="43"/>
-      <w:bookmarkEnd w:id="44"/>
-    </w:p>
-    <w:p>
-      <w:pPr>
-        <w:pStyle w:val="Heading3"/>
-        <w:ind w:left="720" w:hanging="720"/>
-        <w:rPr>
-          <w:b/>
-        </w:rPr>
-      </w:pPr>
-      <w:bookmarkStart w:id="45" w:name="_Toc164477562"/>
-      <w:r>
-        <w:rPr>
-          <w:b/>
-        </w:rPr>
-        <w:t>Data Transfer</w:t>
-      </w:r>
-      <w:bookmarkEnd w:id="45"/>
-    </w:p>
-    <w:p/>
-    <w:p>
-      <w:pPr>
-        <w:rPr>
-          <w:sz w:val="24"/>
-          <w:szCs w:val="24"/>
-        </w:rPr>
-      </w:pPr>
-      <w:r>
-        <w:rPr>
-          <w:sz w:val="24"/>
-          <w:szCs w:val="24"/>
-        </w:rPr>
-        <w:t>The system shall use secure sockets in all transactions that include any confidential customer information.</w:t>
-      </w:r>
-    </w:p>
-    <w:p>
-      <w:pPr>
-        <w:rPr>
-          <w:sz w:val="24"/>
-          <w:szCs w:val="24"/>
-        </w:rPr>
-      </w:pPr>
-    </w:p>
-    <w:p>
-      <w:pPr>
-        <w:rPr>
-          <w:sz w:val="24"/>
-          <w:szCs w:val="24"/>
-        </w:rPr>
-      </w:pPr>
-      <w:r>
-        <w:rPr>
-          <w:sz w:val="24"/>
-          <w:szCs w:val="24"/>
-        </w:rPr>
-        <w:t>The system shall automatically log out all customers after a period of inactivity.</w:t>
-      </w:r>
-    </w:p>
-    <w:p>
-      <w:pPr>
-        <w:rPr>
-          <w:sz w:val="24"/>
-          <w:szCs w:val="24"/>
-        </w:rPr>
-      </w:pPr>
-    </w:p>
-    <w:p>
-      <w:pPr>
-        <w:rPr>
-          <w:sz w:val="24"/>
-          <w:szCs w:val="24"/>
-        </w:rPr>
-      </w:pPr>
-      <w:r>
-        <w:rPr>
-          <w:sz w:val="24"/>
-          <w:szCs w:val="24"/>
-        </w:rPr>
-        <w:t>The system shall confirm all transactions with the customer’s web browser.</w:t>
-      </w:r>
-    </w:p>
-    <w:p>
-      <w:pPr>
-        <w:rPr>
-          <w:sz w:val="24"/>
-          <w:szCs w:val="24"/>
-        </w:rPr>
-      </w:pPr>
-    </w:p>
-    <w:p>
-      <w:pPr>
-        <w:rPr>
-          <w:sz w:val="24"/>
-          <w:szCs w:val="24"/>
-        </w:rPr>
-      </w:pPr>
-      <w:r>
-        <w:rPr>
-          <w:sz w:val="24"/>
-          <w:szCs w:val="24"/>
-        </w:rPr>
-        <w:t>The system shall not leave any cookies on the customer’s computer containing the user’s password.</w:t>
-      </w:r>
-    </w:p>
-    <w:p>
-      <w:pPr>
-        <w:rPr>
-          <w:sz w:val="24"/>
-          <w:szCs w:val="24"/>
-        </w:rPr>
-      </w:pPr>
-    </w:p>
-    <w:p>
-      <w:pPr>
-        <w:rPr>
-          <w:sz w:val="24"/>
-          <w:szCs w:val="24"/>
-        </w:rPr>
-      </w:pPr>
-      <w:r>
-        <w:rPr>
-          <w:sz w:val="24"/>
-          <w:szCs w:val="24"/>
-        </w:rPr>
-        <w:t>The system shall not leave any cookies on the customer’s computer containing any of the user’s confidential information.</w:t>
-      </w:r>
-    </w:p>
-    <w:p/>
-    <w:p>
-      <w:pPr>
-        <w:pStyle w:val="Heading3"/>
-        <w:ind w:left="720" w:hanging="720"/>
-        <w:rPr>
-          <w:b/>
-        </w:rPr>
-      </w:pPr>
-      <w:bookmarkStart w:id="46" w:name="_Toc164477563"/>
-      <w:r>
-        <w:rPr>
-          <w:b/>
-        </w:rPr>
-        <w:t>Data Storage</w:t>
-      </w:r>
-      <w:bookmarkEnd w:id="46"/>
-    </w:p>
-    <w:p/>
-    <w:p>
-      <w:pPr>
-        <w:rPr>
-          <w:sz w:val="24"/>
-          <w:szCs w:val="24"/>
-        </w:rPr>
-      </w:pPr>
-      <w:r>
-        <w:rPr>
-          <w:sz w:val="24"/>
-          <w:szCs w:val="24"/>
-        </w:rPr>
-        <w:t>The customer’s web browser shall never display a customer’s password.  It shall always be echoed with special characters representing typed characters.</w:t>
-      </w:r>
-    </w:p>
-    <w:p>
-      <w:pPr>
-        <w:rPr>
-          <w:sz w:val="24"/>
-          <w:szCs w:val="24"/>
-        </w:rPr>
-      </w:pPr>
-    </w:p>
-    <w:p>
-      <w:pPr>
-        <w:rPr>
-          <w:sz w:val="24"/>
-          <w:szCs w:val="24"/>
-        </w:rPr>
-      </w:pPr>
-      <w:r>
-        <w:rPr>
-          <w:sz w:val="24"/>
-          <w:szCs w:val="24"/>
-        </w:rPr>
-        <w:t>The customer’s web browser shall never display a customer’s credit card number after retrieving from the database.  It shall always be shown with just the last 4 digits of the credit card number.</w:t>
-      </w:r>
-    </w:p>
-    <w:p>
-      <w:pPr>
-        <w:rPr>
-          <w:sz w:val="24"/>
-          <w:szCs w:val="24"/>
-        </w:rPr>
-      </w:pPr>
-    </w:p>
-    <w:p>
-      <w:pPr>
-        <w:rPr>
-          <w:sz w:val="24"/>
-          <w:szCs w:val="24"/>
-        </w:rPr>
-      </w:pPr>
-      <w:r>
-        <w:rPr>
-          <w:sz w:val="24"/>
-          <w:szCs w:val="24"/>
-        </w:rPr>
-        <w:t>The system’s back-end servers shall never display a customer’s password.  The customer’s password may be reset but never shown.</w:t>
-      </w:r>
-    </w:p>
-    <w:p>
-      <w:pPr>
-        <w:rPr>
-          <w:sz w:val="24"/>
-          <w:szCs w:val="24"/>
-        </w:rPr>
-      </w:pPr>
-    </w:p>
-    <w:p>
-      <w:pPr>
-        <w:rPr>
-          <w:sz w:val="24"/>
-          <w:szCs w:val="24"/>
-        </w:rPr>
-      </w:pPr>
-      <w:r>
-        <w:rPr>
-          <w:sz w:val="24"/>
-          <w:szCs w:val="24"/>
-        </w:rPr>
-        <w:t>The system’s back-end servers shall only be accessible to authenticated administrators.</w:t>
-      </w:r>
-    </w:p>
-    <w:p>
-      <w:pPr>
-        <w:rPr>
-          <w:sz w:val="24"/>
-          <w:szCs w:val="24"/>
-        </w:rPr>
-      </w:pPr>
-    </w:p>
-    <w:p>
-      <w:r>
-        <w:rPr>
-          <w:sz w:val="24"/>
-          <w:szCs w:val="24"/>
-        </w:rPr>
-        <w:t>The system’s back-end databases shall be encrypted</w:t>
-      </w:r>
-      <w:r>
-        <w:t>.</w:t>
-      </w:r>
-    </w:p>
-    <w:p/>
-    <w:p/>
-    <w:p>
-      <w:pPr>
-        <w:pStyle w:val="Heading2"/>
-      </w:pPr>
-      <w:bookmarkStart w:id="47" w:name="_Toc164343440"/>
-      <w:bookmarkStart w:id="48" w:name="_Toc164477564"/>
-      <w:r>
-        <w:t>Supportability</w:t>
-      </w:r>
-      <w:bookmarkEnd w:id="47"/>
-      <w:bookmarkEnd w:id="48"/>
-    </w:p>
-    <w:p>
-      <w:pPr>
-        <w:pStyle w:val="Heading3"/>
-        <w:ind w:left="720" w:hanging="720"/>
-        <w:rPr>
-          <w:b/>
-        </w:rPr>
-      </w:pPr>
-      <w:bookmarkStart w:id="49" w:name="_Toc164477565"/>
-      <w:r>
-        <w:rPr>
-          <w:b/>
-        </w:rPr>
-        <w:t>Configuration Management Tool</w:t>
-      </w:r>
-      <w:bookmarkEnd w:id="49"/>
-    </w:p>
-    <w:p/>
-    <w:p>
-      <w:pPr>
-        <w:rPr>
-          <w:sz w:val="24"/>
-          <w:szCs w:val="24"/>
-        </w:rPr>
-      </w:pPr>
-      <w:r>
-        <w:rPr>
-          <w:sz w:val="24"/>
-          <w:szCs w:val="24"/>
-        </w:rPr>
-        <w:lastRenderedPageBreak/>
-        <w:t>The source code developed for this system shall be maintained in configuration management tool.</w:t>
-      </w:r>
-    </w:p>
-    <w:p>
-      <w:pPr>
-        <w:pStyle w:val="InfoBlue"/>
-      </w:pPr>
-    </w:p>
-    <w:p>
-      <w:pPr>
-        <w:pStyle w:val="Heading2"/>
-      </w:pPr>
-      <w:bookmarkStart w:id="50" w:name="_Toc164477566"/>
-      <w:r>
-        <w:t>Design Constraints</w:t>
-      </w:r>
-      <w:bookmarkEnd w:id="50"/>
-    </w:p>
-    <w:p>
-      <w:pPr>
-        <w:pStyle w:val="Heading3"/>
-        <w:ind w:left="720" w:hanging="720"/>
-        <w:rPr>
-          <w:b/>
-        </w:rPr>
-      </w:pPr>
-      <w:bookmarkStart w:id="51" w:name="_Toc164343443"/>
-      <w:bookmarkStart w:id="52" w:name="_Toc164477567"/>
-      <w:r>
-        <w:rPr>
-          <w:b/>
-        </w:rPr>
-        <w:t>Standard Development Tools</w:t>
-      </w:r>
-      <w:bookmarkEnd w:id="51"/>
-      <w:bookmarkEnd w:id="52"/>
-    </w:p>
-    <w:p/>
-    <w:p>
-      <w:pPr>
-        <w:rPr>
-          <w:sz w:val="24"/>
-          <w:szCs w:val="24"/>
-        </w:rPr>
-      </w:pPr>
-      <w:r>
-        <w:rPr>
-          <w:sz w:val="24"/>
-          <w:szCs w:val="24"/>
-        </w:rPr>
-        <w:t>The system shall be built using a standard web page development tool that conforms to either IBM’s CUA standards or Microsoft’s GUI standards.</w:t>
-      </w:r>
-    </w:p>
-    <w:p/>
-    <w:p>
-      <w:pPr>
-        <w:pStyle w:val="Heading3"/>
-        <w:ind w:left="720" w:hanging="720"/>
-        <w:rPr>
-          <w:b/>
-        </w:rPr>
-      </w:pPr>
-      <w:bookmarkStart w:id="53" w:name="_Toc164477568"/>
-      <w:r>
-        <w:rPr>
-          <w:b/>
-        </w:rPr>
-        <w:t>Web Based Product</w:t>
-      </w:r>
-      <w:bookmarkEnd w:id="53"/>
-    </w:p>
-    <w:p/>
-    <w:p>
-      <w:pPr>
-        <w:spacing w:line="360" w:lineRule="auto"/>
-        <w:rPr>
-          <w:sz w:val="24"/>
-          <w:szCs w:val="24"/>
-        </w:rPr>
-      </w:pPr>
-      <w:r>
-        <w:rPr>
-          <w:sz w:val="24"/>
-          <w:szCs w:val="24"/>
-        </w:rPr>
-        <w:t xml:space="preserve">  </w:t>
-      </w:r>
-      <w:r>
-        <w:rPr>
-          <w:sz w:val="24"/>
-          <w:szCs w:val="24"/>
-        </w:rPr>
-        <w:t xml:space="preserve">        There are no memory requirements </w:t>
-      </w:r>
-    </w:p>
-    <w:p>
-      <w:pPr>
-        <w:spacing w:line="360" w:lineRule="auto"/>
-        <w:rPr>
-          <w:sz w:val="24"/>
-          <w:szCs w:val="24"/>
-        </w:rPr>
-      </w:pPr>
-      <w:r>
-        <w:rPr>
-          <w:sz w:val="24"/>
-          <w:szCs w:val="24"/>
-        </w:rPr>
-        <w:t xml:space="preserve"> </w:t>
-      </w:r>
-      <w:r>
-        <w:rPr>
-          <w:sz w:val="24"/>
-          <w:szCs w:val="24"/>
-        </w:rPr>
-        <w:t xml:space="preserve">        </w:t>
-      </w:r>
-      <w:r>
-        <w:rPr>
-          <w:sz w:val="24"/>
-          <w:szCs w:val="24"/>
-        </w:rPr>
-        <w:t xml:space="preserve"> </w:t>
-      </w:r>
-      <w:r>
-        <w:rPr>
-          <w:sz w:val="24"/>
-          <w:szCs w:val="24"/>
-        </w:rPr>
-        <w:t xml:space="preserve">The computers must be equipped with web browsers such as Internet explorer. </w:t>
-      </w:r>
-    </w:p>
-    <w:p>
-      <w:pPr>
-        <w:spacing w:line="360" w:lineRule="auto"/>
-        <w:rPr>
-          <w:sz w:val="24"/>
-          <w:szCs w:val="24"/>
-        </w:rPr>
-      </w:pPr>
-      <w:r>
-        <w:rPr>
-          <w:sz w:val="24"/>
-          <w:szCs w:val="24"/>
-        </w:rPr>
-        <w:t xml:space="preserve"> </w:t>
-      </w:r>
-      <w:r>
-        <w:rPr>
-          <w:sz w:val="24"/>
-          <w:szCs w:val="24"/>
-        </w:rPr>
-        <w:t xml:space="preserve">        The product must be stored in such a way that allows the client easy access to it. </w:t>
-      </w:r>
-    </w:p>
-    <w:p>
-      <w:pPr>
-        <w:spacing w:line="360" w:lineRule="auto"/>
-        <w:rPr>
-          <w:sz w:val="24"/>
-          <w:szCs w:val="24"/>
-        </w:rPr>
-      </w:pPr>
-      <w:r>
-        <w:rPr>
-          <w:sz w:val="24"/>
-          <w:szCs w:val="24"/>
-        </w:rPr>
-        <w:t xml:space="preserve"> </w:t>
-      </w:r>
-      <w:r>
-        <w:rPr>
-          <w:sz w:val="24"/>
-          <w:szCs w:val="24"/>
-        </w:rPr>
-        <w:t xml:space="preserve">        Response time for loading the product should take no longer than five minutes. </w:t>
-      </w:r>
-    </w:p>
-    <w:p>
-      <w:pPr>
-        <w:spacing w:line="360" w:lineRule="auto"/>
-        <w:rPr>
-          <w:sz w:val="24"/>
-          <w:szCs w:val="24"/>
-        </w:rPr>
-      </w:pPr>
-      <w:r>
-        <w:rPr>
-          <w:sz w:val="24"/>
-          <w:szCs w:val="24"/>
-        </w:rPr>
-        <w:t xml:space="preserve"> </w:t>
-      </w:r>
-      <w:r>
-        <w:rPr>
-          <w:sz w:val="24"/>
-          <w:szCs w:val="24"/>
-        </w:rPr>
-        <w:t xml:space="preserve">        A general knowledge of basic computer skills is required to use the product </w:t>
-      </w:r>
-    </w:p>
-    <w:p>
-      <w:pPr>
-        <w:pStyle w:val="InfoBlue"/>
-      </w:pPr>
-    </w:p>
-    <w:p>
-      <w:pPr>
-        <w:pStyle w:val="Heading2"/>
-      </w:pPr>
-      <w:bookmarkStart w:id="54" w:name="_Toc164477569"/>
-      <w:r>
-        <w:t>On-line User Documentation and Help System Requirements</w:t>
-      </w:r>
-      <w:bookmarkEnd w:id="54"/>
-    </w:p>
-    <w:p>
-      <w:pPr>
-        <w:pStyle w:val="InfoBlue"/>
-      </w:pPr>
-      <w:r>
-        <w:t xml:space="preserve">As the product is E-store, </w:t>
-      </w:r>
-      <w:r>
-        <w:t>On</w:t>
-      </w:r>
-      <w:r>
-        <w:t>-</w:t>
-      </w:r>
-      <w:r>
-        <w:t>line help s</w:t>
-      </w:r>
-      <w:r>
-        <w:t>ystem becomes a critical component of</w:t>
-      </w:r>
-      <w:r>
-        <w:t xml:space="preserve"> the system </w:t>
-      </w:r>
-      <w:r>
-        <w:t>which shall</w:t>
-      </w:r>
-      <w:r>
-        <w:t xml:space="preserve"> provide</w:t>
-      </w:r>
-      <w:r>
-        <w:t xml:space="preserve"> –</w:t>
-      </w:r>
-    </w:p>
-    <w:p>
-      <w:pPr>
-        <w:pStyle w:val="InfoBlue"/>
-      </w:pPr>
-      <w:r>
-        <w:t>It shall provide specific</w:t>
-      </w:r>
-      <w:r>
-        <w:t xml:space="preserve"> guideline</w:t>
-      </w:r>
-      <w:r>
-        <w:t>s to a</w:t>
-      </w:r>
-      <w:r>
-        <w:t xml:space="preserve"> user for using the </w:t>
-      </w:r>
-      <w:r>
-        <w:t xml:space="preserve">E-Store </w:t>
-      </w:r>
-      <w:r>
-        <w:t>system</w:t>
-      </w:r>
-      <w:r>
-        <w:t xml:space="preserve"> and within the system</w:t>
-      </w:r>
-      <w:r>
-        <w:t xml:space="preserve">. </w:t>
-      </w:r>
-    </w:p>
-    <w:p>
-      <w:pPr>
-        <w:pStyle w:val="InfoBlue"/>
-      </w:pPr>
-      <w:r>
-        <w:t xml:space="preserve">To implement online user help, </w:t>
-      </w:r>
-      <w:r>
-        <w:t>link and search fields shall be</w:t>
-      </w:r>
-      <w:r>
-        <w:t xml:space="preserve"> provided.</w:t>
-      </w:r>
-      <w:r>
-        <w:t xml:space="preserve"> </w:t>
-      </w:r>
-    </w:p>
-    <w:p>
-      <w:pPr>
-        <w:pStyle w:val="BodyText"/>
-      </w:pPr>
-    </w:p>
-    <w:p>
-      <w:pPr>
-        <w:pStyle w:val="Heading2"/>
-      </w:pPr>
-      <w:bookmarkStart w:id="55" w:name="_Toc164477570"/>
-      <w:r>
-        <w:t>Purchased Components</w:t>
-      </w:r>
-      <w:bookmarkEnd w:id="55"/>
-    </w:p>
-    <w:p>
-      <w:pPr>
-        <w:pStyle w:val="InfoBlue"/>
-      </w:pPr>
-      <w:r>
-        <w:t>Not Applicable</w:t>
-      </w:r>
-    </w:p>
-    <w:p>
-      <w:pPr>
-        <w:pStyle w:val="BodyText"/>
-      </w:pPr>
-    </w:p>
-    <w:p>
-      <w:pPr>
-        <w:pStyle w:val="Heading2"/>
-      </w:pPr>
-      <w:bookmarkStart w:id="56" w:name="_Toc164477571"/>
-      <w:r>
-        <w:t>Interfaces</w:t>
-      </w:r>
-      <w:bookmarkEnd w:id="56"/>
-    </w:p>
-    <w:p>
-      <w:pPr>
-        <w:pStyle w:val="BodyText"/>
-        <w:ind w:left="0"/>
-        <w:rPr>
-          <w:rFonts w:ascii="Verdana" w:hAnsi="Verdana" w:cs="Arial"/>
-          <w:sz w:val="24"/>
-          <w:szCs w:val="24"/>
-        </w:rPr>
-      </w:pPr>
-    </w:p>
-    <w:p>
-      <w:pPr>
-        <w:pStyle w:val="BodyText"/>
-        <w:ind w:left="0"/>
-        <w:rPr>
-          <w:sz w:val="24"/>
-          <w:szCs w:val="24"/>
-        </w:rPr>
-      </w:pPr>
-      <w:r>
-        <w:rPr>
-          <w:sz w:val="24"/>
-          <w:szCs w:val="24"/>
-        </w:rPr>
-        <w:t>There are m</w:t>
-      </w:r>
-      <w:r>
-        <w:rPr>
-          <w:sz w:val="24"/>
-          <w:szCs w:val="24"/>
-        </w:rPr>
-        <w:t>any types of interfaces as such supported by the E-Store software system</w:t>
-      </w:r>
-      <w:r>
-        <w:rPr>
-          <w:sz w:val="24"/>
-          <w:szCs w:val="24"/>
-        </w:rPr>
-        <w:t xml:space="preserve"> </w:t>
-      </w:r>
-      <w:r>
-        <w:rPr>
-          <w:sz w:val="24"/>
-          <w:szCs w:val="24"/>
-        </w:rPr>
-        <w:t>n</w:t>
-      </w:r>
-      <w:r>
-        <w:rPr>
-          <w:sz w:val="24"/>
-          <w:szCs w:val="24"/>
-        </w:rPr>
-        <w:t>amely</w:t>
-      </w:r>
-      <w:r>
-        <w:rPr>
-          <w:sz w:val="24"/>
-          <w:szCs w:val="24"/>
-        </w:rPr>
-        <w:t>; User Interface, Software Interface and Hardware Interface.</w:t>
-      </w:r>
-    </w:p>
-    <w:p>
-      <w:pPr>
-        <w:pStyle w:val="BodyText"/>
-        <w:ind w:left="0"/>
-        <w:rPr>
-          <w:sz w:val="24"/>
-          <w:szCs w:val="24"/>
-        </w:rPr>
-      </w:pPr>
-      <w:r>
-        <w:rPr>
-          <w:sz w:val="24"/>
-          <w:szCs w:val="24"/>
-        </w:rPr>
-        <w:t>The protocol used shall be HTTP.</w:t>
-      </w:r>
-    </w:p>
-    <w:p>
-      <w:pPr>
-        <w:pStyle w:val="BodyText"/>
-        <w:ind w:left="0"/>
-        <w:rPr>
-          <w:sz w:val="24"/>
-          <w:szCs w:val="24"/>
-        </w:rPr>
-      </w:pPr>
-      <w:r>
-        <w:rPr>
-          <w:sz w:val="24"/>
-          <w:szCs w:val="24"/>
-        </w:rPr>
-        <w:t>The Port number used will be 80.</w:t>
-      </w:r>
-    </w:p>
-    <w:p>
-      <w:pPr>
-        <w:pStyle w:val="BodyText"/>
-        <w:ind w:left="0"/>
-        <w:rPr>
-          <w:sz w:val="24"/>
-          <w:szCs w:val="24"/>
-        </w:rPr>
-      </w:pPr>
-      <w:r>
-        <w:rPr>
-          <w:sz w:val="24"/>
-          <w:szCs w:val="24"/>
-        </w:rPr>
-        <w:lastRenderedPageBreak/>
-        <w:t>There shall be logical address of the system in IPv4 format.</w:t>
-      </w:r>
-    </w:p>
-    <w:p>
-      <w:pPr>
-        <w:pStyle w:val="Heading3"/>
-        <w:ind w:left="720" w:hanging="720"/>
-        <w:rPr>
-          <w:b/>
-        </w:rPr>
-      </w:pPr>
-      <w:bookmarkStart w:id="57" w:name="_Toc164477572"/>
-      <w:r>
-        <w:rPr>
-          <w:b/>
-        </w:rPr>
-        <w:t>User Interfaces</w:t>
-      </w:r>
-      <w:bookmarkEnd w:id="57"/>
-    </w:p>
-    <w:p>
-      <w:pPr>
-        <w:pStyle w:val="InfoBlue"/>
-      </w:pPr>
-      <w:r>
-        <w:t>The user interface for the software shall be compatible to any browser such as Internet Explorer, Mozilla or Netscape Navigator by which user can access to the system.</w:t>
-      </w:r>
-    </w:p>
-    <w:p>
-      <w:pPr>
-        <w:ind w:left="720"/>
-        <w:rPr>
-          <w:sz w:val="24"/>
-          <w:szCs w:val="24"/>
-        </w:rPr>
-      </w:pPr>
-      <w:r>
-        <w:rPr>
-          <w:sz w:val="24"/>
-          <w:szCs w:val="24"/>
-        </w:rPr>
-        <w:t>The user interface shall be implemented using any tool or software package like Java Applet, MS Front Page, EJB etc.</w:t>
-      </w:r>
-    </w:p>
-    <w:p>
-      <w:pPr>
-        <w:ind w:left="720"/>
-        <w:rPr>
-          <w:sz w:val="24"/>
-          <w:szCs w:val="24"/>
-        </w:rPr>
-      </w:pPr>
-      <w:r>
-        <w:rPr>
-          <w:sz w:val="24"/>
-          <w:szCs w:val="24"/>
-        </w:rPr>
-        <w:t xml:space="preserve"> </w:t>
-      </w:r>
-    </w:p>
-    <w:p>
-      <w:pPr>
-        <w:pStyle w:val="Heading3"/>
-        <w:ind w:left="720" w:hanging="720"/>
-        <w:rPr>
-          <w:b/>
-        </w:rPr>
-      </w:pPr>
-      <w:bookmarkStart w:id="58" w:name="_Toc164477573"/>
-      <w:r>
-        <w:rPr>
-          <w:b/>
-        </w:rPr>
-        <w:t>Hardware Interfaces</w:t>
-      </w:r>
-      <w:bookmarkEnd w:id="58"/>
-    </w:p>
-    <w:p/>
-    <w:p>
-      <w:pPr>
-        <w:pStyle w:val="InfoBlue"/>
-      </w:pPr>
-      <w:r>
-        <w:t>Since the application must run over the</w:t>
-      </w:r>
-      <w:r>
-        <w:t xml:space="preserve"> internet, all the hardware shall require</w:t>
-      </w:r>
-      <w:r>
-        <w:t xml:space="preserve"> to connect internet will be hardware interface for the system. As for e.g. Modem, WAN – LAN, Ethernet Cross-Cable.</w:t>
-      </w:r>
-    </w:p>
-    <w:p>
-      <w:pPr>
-        <w:pStyle w:val="BodyText"/>
-      </w:pPr>
-    </w:p>
-    <w:p>
-      <w:pPr>
-        <w:pStyle w:val="Heading3"/>
-        <w:ind w:left="720" w:hanging="720"/>
-        <w:rPr>
-          <w:b/>
-        </w:rPr>
-      </w:pPr>
-      <w:bookmarkStart w:id="59" w:name="_Toc164477574"/>
-      <w:r>
-        <w:rPr>
-          <w:b/>
-        </w:rPr>
         <w:t>Software Interfaces</w:t>
       </w:r>
-      <w:bookmarkEnd w:id="59"/>
+      <w:bookmarkEnd w:id="36"/>
     </w:p>
     <w:p>
       <w:pPr>
@@ -8188,14 +6808,14 @@
           <w:b/>
         </w:rPr>
       </w:pPr>
-      <w:bookmarkStart w:id="60" w:name="_Toc164477575"/>
+      <w:bookmarkStart w:id="37" w:name="_Toc164477575"/>
       <w:r>
         <w:rPr>
           <w:b/>
         </w:rPr>
         <w:t>Communications Interfaces</w:t>
       </w:r>
-      <w:bookmarkEnd w:id="60"/>
+      <w:bookmarkEnd w:id="37"/>
     </w:p>
     <w:p/>
     <w:p>
@@ -8256,11 +6876,11 @@
       <w:pPr>
         <w:pStyle w:val="Heading2"/>
       </w:pPr>
-      <w:bookmarkStart w:id="61" w:name="_Toc164477576"/>
+      <w:bookmarkStart w:id="38" w:name="_Toc164477576"/>
       <w:r>
         <w:t>Licensing Requirements</w:t>
       </w:r>
-      <w:bookmarkEnd w:id="61"/>
+      <w:bookmarkEnd w:id="38"/>
     </w:p>
     <w:p>
       <w:pPr>
@@ -8274,11 +6894,11 @@
       <w:pPr>
         <w:pStyle w:val="Heading2"/>
       </w:pPr>
-      <w:bookmarkStart w:id="62" w:name="_Toc164477577"/>
+      <w:bookmarkStart w:id="39" w:name="_Toc164477577"/>
       <w:r>
         <w:t>Legal, Copyright, and Other Notices</w:t>
       </w:r>
-      <w:bookmarkEnd w:id="62"/>
+      <w:bookmarkEnd w:id="39"/>
     </w:p>
     <w:p>
       <w:pPr>
@@ -8313,11 +6933,11 @@
       <w:pPr>
         <w:pStyle w:val="Heading2"/>
       </w:pPr>
-      <w:bookmarkStart w:id="63" w:name="_Toc164477578"/>
+      <w:bookmarkStart w:id="40" w:name="_Toc164477578"/>
       <w:r>
         <w:t>Applicable Standards</w:t>
       </w:r>
-      <w:bookmarkEnd w:id="63"/>
+      <w:bookmarkEnd w:id="40"/>
     </w:p>
     <w:p>
       <w:pPr>
@@ -8336,11 +6956,11 @@
       <w:pPr>
         <w:pStyle w:val="Heading1"/>
       </w:pPr>
-      <w:bookmarkStart w:id="64" w:name="_Toc164477579"/>
+      <w:bookmarkStart w:id="41" w:name="_Toc164477579"/>
       <w:r>
         <w:t>Supporting Information</w:t>
       </w:r>
-      <w:bookmarkEnd w:id="64"/>
+      <w:bookmarkEnd w:id="41"/>
     </w:p>
     <w:p>
       <w:pPr>
@@ -8522,7 +7142,7 @@
 </file>
 
 <file path=word/endnotes.xml><?xml version="1.0" encoding="utf-8"?>
-<w:endnotes xmlns:wpc="http://schemas.microsoft.com/office/word/2010/wordprocessingCanvas" xmlns:cx="http://schemas.microsoft.com/office/drawing/2014/chartex" xmlns:mc="http://schemas.openxmlformats.org/markup-compatibility/2006" xmlns:o="urn:schemas-microsoft-com:office:office" xmlns:r="http://schemas.openxmlformats.org/officeDocument/2006/relationships" xmlns:m="http://schemas.openxmlformats.org/officeDocument/2006/math" xmlns:v="urn:schemas-microsoft-com:vml" xmlns:wp14="http://schemas.microsoft.com/office/word/2010/wordprocessingDrawing" xmlns:wp="http://schemas.openxmlformats.org/drawingml/2006/wordprocessingDrawing" xmlns:w10="urn:schemas-microsoft-com:office:word" xmlns:w="http://schemas.openxmlformats.org/wordprocessingml/2006/main" xmlns:w14="http://schemas.microsoft.com/office/word/2010/wordml" xmlns:w15="http://schemas.microsoft.com/office/word/2012/wordml" xmlns:w16se="http://schemas.microsoft.com/office/word/2015/wordml/symex" xmlns:wpg="http://schemas.microsoft.com/office/word/2010/wordprocessingGroup" xmlns:wpi="http://schemas.microsoft.com/office/word/2010/wordprocessingInk" xmlns:wne="http://schemas.microsoft.com/office/word/2006/wordml" xmlns:wps="http://schemas.microsoft.com/office/word/2010/wordprocessingShape" mc:Ignorable="w14 w15 w16se wp14">
+<w:endnotes xmlns:wpc="http://schemas.microsoft.com/office/word/2010/wordprocessingCanvas" xmlns:cx="http://schemas.microsoft.com/office/drawing/2014/chartex" xmlns:cx1="http://schemas.microsoft.com/office/drawing/2015/9/8/chartex" xmlns:cx2="http://schemas.microsoft.com/office/drawing/2015/10/21/chartex" xmlns:cx3="http://schemas.microsoft.com/office/drawing/2016/5/9/chartex" xmlns:cx4="http://schemas.microsoft.com/office/drawing/2016/5/10/chartex" xmlns:cx5="http://schemas.microsoft.com/office/drawing/2016/5/11/chartex" xmlns:cx6="http://schemas.microsoft.com/office/drawing/2016/5/12/chartex" xmlns:cx7="http://schemas.microsoft.com/office/drawing/2016/5/13/chartex" xmlns:cx8="http://schemas.microsoft.com/office/drawing/2016/5/14/chartex" xmlns:mc="http://schemas.openxmlformats.org/markup-compatibility/2006" xmlns:aink="http://schemas.microsoft.com/office/drawing/2016/ink" xmlns:am3d="http://schemas.microsoft.com/office/drawing/2017/model3d" xmlns:o="urn:schemas-microsoft-com:office:office" xmlns:r="http://schemas.openxmlformats.org/officeDocument/2006/relationships" xmlns:m="http://schemas.openxmlformats.org/officeDocument/2006/math" xmlns:v="urn:schemas-microsoft-com:vml" xmlns:wp14="http://schemas.microsoft.com/office/word/2010/wordprocessingDrawing" xmlns:wp="http://schemas.openxmlformats.org/drawingml/2006/wordprocessingDrawing" xmlns:w10="urn:schemas-microsoft-com:office:word" xmlns:w="http://schemas.openxmlformats.org/wordprocessingml/2006/main" xmlns:w14="http://schemas.microsoft.com/office/word/2010/wordml" xmlns:w15="http://schemas.microsoft.com/office/word/2012/wordml" xmlns:w16cex="http://schemas.microsoft.com/office/word/2018/wordml/cex" xmlns:w16cid="http://schemas.microsoft.com/office/word/2016/wordml/cid" xmlns:w16="http://schemas.microsoft.com/office/word/2018/wordml" xmlns:w16sdtdh="http://schemas.microsoft.com/office/word/2020/wordml/sdtdatahash" xmlns:w16se="http://schemas.microsoft.com/office/word/2015/wordml/symex" xmlns:wpg="http://schemas.microsoft.com/office/word/2010/wordprocessingGroup" xmlns:wpi="http://schemas.microsoft.com/office/word/2010/wordprocessingInk" xmlns:wne="http://schemas.microsoft.com/office/word/2006/wordml" xmlns:wps="http://schemas.microsoft.com/office/word/2010/wordprocessingShape" mc:Ignorable="w14 w15 w16se w16cid w16 w16cex w16sdtdh wp14">
   <w:endnote w:type="separator" w:id="-1">
     <w:p>
       <w:r>
@@ -8541,7 +7161,7 @@
 </file>
 
 <file path=word/footer1.xml><?xml version="1.0" encoding="utf-8"?>
-<w:ftr xmlns:wpc="http://schemas.microsoft.com/office/word/2010/wordprocessingCanvas" xmlns:cx="http://schemas.microsoft.com/office/drawing/2014/chartex" xmlns:mc="http://schemas.openxmlformats.org/markup-compatibility/2006" xmlns:o="urn:schemas-microsoft-com:office:office" xmlns:r="http://schemas.openxmlformats.org/officeDocument/2006/relationships" xmlns:m="http://schemas.openxmlformats.org/officeDocument/2006/math" xmlns:v="urn:schemas-microsoft-com:vml" xmlns:wp14="http://schemas.microsoft.com/office/word/2010/wordprocessingDrawing" xmlns:wp="http://schemas.openxmlformats.org/drawingml/2006/wordprocessingDrawing" xmlns:w10="urn:schemas-microsoft-com:office:word" xmlns:w="http://schemas.openxmlformats.org/wordprocessingml/2006/main" xmlns:w14="http://schemas.microsoft.com/office/word/2010/wordml" xmlns:w15="http://schemas.microsoft.com/office/word/2012/wordml" xmlns:w16se="http://schemas.microsoft.com/office/word/2015/wordml/symex" xmlns:wpg="http://schemas.microsoft.com/office/word/2010/wordprocessingGroup" xmlns:wpi="http://schemas.microsoft.com/office/word/2010/wordprocessingInk" xmlns:wne="http://schemas.microsoft.com/office/word/2006/wordml" xmlns:wps="http://schemas.microsoft.com/office/word/2010/wordprocessingShape" mc:Ignorable="w14 w15 w16se wp14">
+<w:ftr xmlns:wpc="http://schemas.microsoft.com/office/word/2010/wordprocessingCanvas" xmlns:cx="http://schemas.microsoft.com/office/drawing/2014/chartex" xmlns:cx1="http://schemas.microsoft.com/office/drawing/2015/9/8/chartex" xmlns:cx2="http://schemas.microsoft.com/office/drawing/2015/10/21/chartex" xmlns:cx3="http://schemas.microsoft.com/office/drawing/2016/5/9/chartex" xmlns:cx4="http://schemas.microsoft.com/office/drawing/2016/5/10/chartex" xmlns:cx5="http://schemas.microsoft.com/office/drawing/2016/5/11/chartex" xmlns:cx6="http://schemas.microsoft.com/office/drawing/2016/5/12/chartex" xmlns:cx7="http://schemas.microsoft.com/office/drawing/2016/5/13/chartex" xmlns:cx8="http://schemas.microsoft.com/office/drawing/2016/5/14/chartex" xmlns:mc="http://schemas.openxmlformats.org/markup-compatibility/2006" xmlns:aink="http://schemas.microsoft.com/office/drawing/2016/ink" xmlns:am3d="http://schemas.microsoft.com/office/drawing/2017/model3d" xmlns:o="urn:schemas-microsoft-com:office:office" xmlns:r="http://schemas.openxmlformats.org/officeDocument/2006/relationships" xmlns:m="http://schemas.openxmlformats.org/officeDocument/2006/math" xmlns:v="urn:schemas-microsoft-com:vml" xmlns:wp14="http://schemas.microsoft.com/office/word/2010/wordprocessingDrawing" xmlns:wp="http://schemas.openxmlformats.org/drawingml/2006/wordprocessingDrawing" xmlns:w10="urn:schemas-microsoft-com:office:word" xmlns:w="http://schemas.openxmlformats.org/wordprocessingml/2006/main" xmlns:w14="http://schemas.microsoft.com/office/word/2010/wordml" xmlns:w15="http://schemas.microsoft.com/office/word/2012/wordml" xmlns:w16cex="http://schemas.microsoft.com/office/word/2018/wordml/cex" xmlns:w16cid="http://schemas.microsoft.com/office/word/2016/wordml/cid" xmlns:w16="http://schemas.microsoft.com/office/word/2018/wordml" xmlns:w16sdtdh="http://schemas.microsoft.com/office/word/2020/wordml/sdtdatahash" xmlns:w16se="http://schemas.microsoft.com/office/word/2015/wordml/symex" xmlns:wpg="http://schemas.microsoft.com/office/word/2010/wordprocessingGroup" xmlns:wpi="http://schemas.microsoft.com/office/word/2010/wordprocessingInk" xmlns:wne="http://schemas.microsoft.com/office/word/2006/wordml" xmlns:wps="http://schemas.microsoft.com/office/word/2010/wordprocessingShape" mc:Ignorable="w14 w15 w16se w16cid w16 w16cex w16sdtdh wp14">
   <w:p>
     <w:pPr>
       <w:pStyle w:val="Footer"/>
@@ -8579,7 +7199,7 @@
 </file>
 
 <file path=word/footer2.xml><?xml version="1.0" encoding="utf-8"?>
-<w:ftr xmlns:wpc="http://schemas.microsoft.com/office/word/2010/wordprocessingCanvas" xmlns:cx="http://schemas.microsoft.com/office/drawing/2014/chartex" xmlns:mc="http://schemas.openxmlformats.org/markup-compatibility/2006" xmlns:o="urn:schemas-microsoft-com:office:office" xmlns:r="http://schemas.openxmlformats.org/officeDocument/2006/relationships" xmlns:m="http://schemas.openxmlformats.org/officeDocument/2006/math" xmlns:v="urn:schemas-microsoft-com:vml" xmlns:wp14="http://schemas.microsoft.com/office/word/2010/wordprocessingDrawing" xmlns:wp="http://schemas.openxmlformats.org/drawingml/2006/wordprocessingDrawing" xmlns:w10="urn:schemas-microsoft-com:office:word" xmlns:w="http://schemas.openxmlformats.org/wordprocessingml/2006/main" xmlns:w14="http://schemas.microsoft.com/office/word/2010/wordml" xmlns:w15="http://schemas.microsoft.com/office/word/2012/wordml" xmlns:w16se="http://schemas.microsoft.com/office/word/2015/wordml/symex" xmlns:wpg="http://schemas.microsoft.com/office/word/2010/wordprocessingGroup" xmlns:wpi="http://schemas.microsoft.com/office/word/2010/wordprocessingInk" xmlns:wne="http://schemas.microsoft.com/office/word/2006/wordml" xmlns:wps="http://schemas.microsoft.com/office/word/2010/wordprocessingShape" mc:Ignorable="w14 w15 w16se wp14">
+<w:ftr xmlns:wpc="http://schemas.microsoft.com/office/word/2010/wordprocessingCanvas" xmlns:cx="http://schemas.microsoft.com/office/drawing/2014/chartex" xmlns:cx1="http://schemas.microsoft.com/office/drawing/2015/9/8/chartex" xmlns:cx2="http://schemas.microsoft.com/office/drawing/2015/10/21/chartex" xmlns:cx3="http://schemas.microsoft.com/office/drawing/2016/5/9/chartex" xmlns:cx4="http://schemas.microsoft.com/office/drawing/2016/5/10/chartex" xmlns:cx5="http://schemas.microsoft.com/office/drawing/2016/5/11/chartex" xmlns:cx6="http://schemas.microsoft.com/office/drawing/2016/5/12/chartex" xmlns:cx7="http://schemas.microsoft.com/office/drawing/2016/5/13/chartex" xmlns:cx8="http://schemas.microsoft.com/office/drawing/2016/5/14/chartex" xmlns:mc="http://schemas.openxmlformats.org/markup-compatibility/2006" xmlns:aink="http://schemas.microsoft.com/office/drawing/2016/ink" xmlns:am3d="http://schemas.microsoft.com/office/drawing/2017/model3d" xmlns:o="urn:schemas-microsoft-com:office:office" xmlns:r="http://schemas.openxmlformats.org/officeDocument/2006/relationships" xmlns:m="http://schemas.openxmlformats.org/officeDocument/2006/math" xmlns:v="urn:schemas-microsoft-com:vml" xmlns:wp14="http://schemas.microsoft.com/office/word/2010/wordprocessingDrawing" xmlns:wp="http://schemas.openxmlformats.org/drawingml/2006/wordprocessingDrawing" xmlns:w10="urn:schemas-microsoft-com:office:word" xmlns:w="http://schemas.openxmlformats.org/wordprocessingml/2006/main" xmlns:w14="http://schemas.microsoft.com/office/word/2010/wordml" xmlns:w15="http://schemas.microsoft.com/office/word/2012/wordml" xmlns:w16cex="http://schemas.microsoft.com/office/word/2018/wordml/cex" xmlns:w16cid="http://schemas.microsoft.com/office/word/2016/wordml/cid" xmlns:w16="http://schemas.microsoft.com/office/word/2018/wordml" xmlns:w16sdtdh="http://schemas.microsoft.com/office/word/2020/wordml/sdtdatahash" xmlns:w16se="http://schemas.microsoft.com/office/word/2015/wordml/symex" xmlns:wpg="http://schemas.microsoft.com/office/word/2010/wordprocessingGroup" xmlns:wpi="http://schemas.microsoft.com/office/word/2010/wordprocessingInk" xmlns:wne="http://schemas.microsoft.com/office/word/2006/wordml" xmlns:wps="http://schemas.microsoft.com/office/word/2010/wordprocessingShape" mc:Ignorable="w14 w15 w16se w16cid w16 w16cex w16sdtdh wp14">
   <w:tbl>
     <w:tblPr>
       <w:tblW w:w="0" w:type="auto"/>
@@ -8600,12 +7220,6 @@
       <w:gridCol w:w="3162"/>
     </w:tblGrid>
     <w:tr>
-      <w:tblPrEx>
-        <w:tblCellMar>
-          <w:top w:w="0" w:type="dxa"/>
-          <w:bottom w:w="0" w:type="dxa"/>
-        </w:tblCellMar>
-      </w:tblPrEx>
       <w:tc>
         <w:tcPr>
           <w:tcW w:w="3162" w:type="dxa"/>
@@ -8642,11 +7256,21 @@
           <w:r>
             <w:sym w:font="Symbol" w:char="F0D3"/>
           </w:r>
-          <w:fldSimple w:instr=" DOCPROPERTY &quot;Company&quot;  \* MERGEFORMAT ">
-            <w:r>
-              <w:t>&lt;Company Name&gt;</w:t>
-            </w:r>
-          </w:fldSimple>
+          <w:r>
+            <w:fldChar w:fldCharType="begin"/>
+          </w:r>
+          <w:r>
+            <w:instrText xml:space="preserve"> DOCPROPERTY "Company"  \* MERGEFORMAT </w:instrText>
+          </w:r>
+          <w:r>
+            <w:fldChar w:fldCharType="separate"/>
+          </w:r>
+          <w:r>
+            <w:t>&lt;Company Name&gt;</w:t>
+          </w:r>
+          <w:r>
+            <w:fldChar w:fldCharType="end"/>
+          </w:r>
           <w:r>
             <w:t xml:space="preserve">, </w:t>
           </w:r>
@@ -8731,7 +7355,7 @@
 </file>
 
 <file path=word/footer3.xml><?xml version="1.0" encoding="utf-8"?>
-<w:ftr xmlns:wpc="http://schemas.microsoft.com/office/word/2010/wordprocessingCanvas" xmlns:cx="http://schemas.microsoft.com/office/drawing/2014/chartex" xmlns:mc="http://schemas.openxmlformats.org/markup-compatibility/2006" xmlns:o="urn:schemas-microsoft-com:office:office" xmlns:r="http://schemas.openxmlformats.org/officeDocument/2006/relationships" xmlns:m="http://schemas.openxmlformats.org/officeDocument/2006/math" xmlns:v="urn:schemas-microsoft-com:vml" xmlns:wp14="http://schemas.microsoft.com/office/word/2010/wordprocessingDrawing" xmlns:wp="http://schemas.openxmlformats.org/drawingml/2006/wordprocessingDrawing" xmlns:w10="urn:schemas-microsoft-com:office:word" xmlns:w="http://schemas.openxmlformats.org/wordprocessingml/2006/main" xmlns:w14="http://schemas.microsoft.com/office/word/2010/wordml" xmlns:w15="http://schemas.microsoft.com/office/word/2012/wordml" xmlns:w16se="http://schemas.microsoft.com/office/word/2015/wordml/symex" xmlns:wpg="http://schemas.microsoft.com/office/word/2010/wordprocessingGroup" xmlns:wpi="http://schemas.microsoft.com/office/word/2010/wordprocessingInk" xmlns:wne="http://schemas.microsoft.com/office/word/2006/wordml" xmlns:wps="http://schemas.microsoft.com/office/word/2010/wordprocessingShape" mc:Ignorable="w14 w15 w16se wp14">
+<w:ftr xmlns:wpc="http://schemas.microsoft.com/office/word/2010/wordprocessingCanvas" xmlns:cx="http://schemas.microsoft.com/office/drawing/2014/chartex" xmlns:cx1="http://schemas.microsoft.com/office/drawing/2015/9/8/chartex" xmlns:cx2="http://schemas.microsoft.com/office/drawing/2015/10/21/chartex" xmlns:cx3="http://schemas.microsoft.com/office/drawing/2016/5/9/chartex" xmlns:cx4="http://schemas.microsoft.com/office/drawing/2016/5/10/chartex" xmlns:cx5="http://schemas.microsoft.com/office/drawing/2016/5/11/chartex" xmlns:cx6="http://schemas.microsoft.com/office/drawing/2016/5/12/chartex" xmlns:cx7="http://schemas.microsoft.com/office/drawing/2016/5/13/chartex" xmlns:cx8="http://schemas.microsoft.com/office/drawing/2016/5/14/chartex" xmlns:mc="http://schemas.openxmlformats.org/markup-compatibility/2006" xmlns:aink="http://schemas.microsoft.com/office/drawing/2016/ink" xmlns:am3d="http://schemas.microsoft.com/office/drawing/2017/model3d" xmlns:o="urn:schemas-microsoft-com:office:office" xmlns:r="http://schemas.openxmlformats.org/officeDocument/2006/relationships" xmlns:m="http://schemas.openxmlformats.org/officeDocument/2006/math" xmlns:v="urn:schemas-microsoft-com:vml" xmlns:wp14="http://schemas.microsoft.com/office/word/2010/wordprocessingDrawing" xmlns:wp="http://schemas.openxmlformats.org/drawingml/2006/wordprocessingDrawing" xmlns:w10="urn:schemas-microsoft-com:office:word" xmlns:w="http://schemas.openxmlformats.org/wordprocessingml/2006/main" xmlns:w14="http://schemas.microsoft.com/office/word/2010/wordml" xmlns:w15="http://schemas.microsoft.com/office/word/2012/wordml" xmlns:w16cex="http://schemas.microsoft.com/office/word/2018/wordml/cex" xmlns:w16cid="http://schemas.microsoft.com/office/word/2016/wordml/cid" xmlns:w16="http://schemas.microsoft.com/office/word/2018/wordml" xmlns:w16sdtdh="http://schemas.microsoft.com/office/word/2020/wordml/sdtdatahash" xmlns:w16se="http://schemas.microsoft.com/office/word/2015/wordml/symex" xmlns:wpg="http://schemas.microsoft.com/office/word/2010/wordprocessingGroup" xmlns:wpi="http://schemas.microsoft.com/office/word/2010/wordprocessingInk" xmlns:wne="http://schemas.microsoft.com/office/word/2006/wordml" xmlns:wps="http://schemas.microsoft.com/office/word/2010/wordprocessingShape" mc:Ignorable="w14 w15 w16se w16cid w16 w16cex w16sdtdh wp14">
   <w:p>
     <w:pPr>
       <w:pStyle w:val="Footer"/>
@@ -8741,7 +7365,7 @@
 </file>
 
 <file path=word/footnotes.xml><?xml version="1.0" encoding="utf-8"?>
-<w:footnotes xmlns:wpc="http://schemas.microsoft.com/office/word/2010/wordprocessingCanvas" xmlns:cx="http://schemas.microsoft.com/office/drawing/2014/chartex" xmlns:mc="http://schemas.openxmlformats.org/markup-compatibility/2006" xmlns:o="urn:schemas-microsoft-com:office:office" xmlns:r="http://schemas.openxmlformats.org/officeDocument/2006/relationships" xmlns:m="http://schemas.openxmlformats.org/officeDocument/2006/math" xmlns:v="urn:schemas-microsoft-com:vml" xmlns:wp14="http://schemas.microsoft.com/office/word/2010/wordprocessingDrawing" xmlns:wp="http://schemas.openxmlformats.org/drawingml/2006/wordprocessingDrawing" xmlns:w10="urn:schemas-microsoft-com:office:word" xmlns:w="http://schemas.openxmlformats.org/wordprocessingml/2006/main" xmlns:w14="http://schemas.microsoft.com/office/word/2010/wordml" xmlns:w15="http://schemas.microsoft.com/office/word/2012/wordml" xmlns:w16se="http://schemas.microsoft.com/office/word/2015/wordml/symex" xmlns:wpg="http://schemas.microsoft.com/office/word/2010/wordprocessingGroup" xmlns:wpi="http://schemas.microsoft.com/office/word/2010/wordprocessingInk" xmlns:wne="http://schemas.microsoft.com/office/word/2006/wordml" xmlns:wps="http://schemas.microsoft.com/office/word/2010/wordprocessingShape" mc:Ignorable="w14 w15 w16se wp14">
+<w:footnotes xmlns:wpc="http://schemas.microsoft.com/office/word/2010/wordprocessingCanvas" xmlns:cx="http://schemas.microsoft.com/office/drawing/2014/chartex" xmlns:cx1="http://schemas.microsoft.com/office/drawing/2015/9/8/chartex" xmlns:cx2="http://schemas.microsoft.com/office/drawing/2015/10/21/chartex" xmlns:cx3="http://schemas.microsoft.com/office/drawing/2016/5/9/chartex" xmlns:cx4="http://schemas.microsoft.com/office/drawing/2016/5/10/chartex" xmlns:cx5="http://schemas.microsoft.com/office/drawing/2016/5/11/chartex" xmlns:cx6="http://schemas.microsoft.com/office/drawing/2016/5/12/chartex" xmlns:cx7="http://schemas.microsoft.com/office/drawing/2016/5/13/chartex" xmlns:cx8="http://schemas.microsoft.com/office/drawing/2016/5/14/chartex" xmlns:mc="http://schemas.openxmlformats.org/markup-compatibility/2006" xmlns:aink="http://schemas.microsoft.com/office/drawing/2016/ink" xmlns:am3d="http://schemas.microsoft.com/office/drawing/2017/model3d" xmlns:o="urn:schemas-microsoft-com:office:office" xmlns:r="http://schemas.openxmlformats.org/officeDocument/2006/relationships" xmlns:m="http://schemas.openxmlformats.org/officeDocument/2006/math" xmlns:v="urn:schemas-microsoft-com:vml" xmlns:wp14="http://schemas.microsoft.com/office/word/2010/wordprocessingDrawing" xmlns:wp="http://schemas.openxmlformats.org/drawingml/2006/wordprocessingDrawing" xmlns:w10="urn:schemas-microsoft-com:office:word" xmlns:w="http://schemas.openxmlformats.org/wordprocessingml/2006/main" xmlns:w14="http://schemas.microsoft.com/office/word/2010/wordml" xmlns:w15="http://schemas.microsoft.com/office/word/2012/wordml" xmlns:w16cex="http://schemas.microsoft.com/office/word/2018/wordml/cex" xmlns:w16cid="http://schemas.microsoft.com/office/word/2016/wordml/cid" xmlns:w16="http://schemas.microsoft.com/office/word/2018/wordml" xmlns:w16sdtdh="http://schemas.microsoft.com/office/word/2020/wordml/sdtdatahash" xmlns:w16se="http://schemas.microsoft.com/office/word/2015/wordml/symex" xmlns:wpg="http://schemas.microsoft.com/office/word/2010/wordprocessingGroup" xmlns:wpi="http://schemas.microsoft.com/office/word/2010/wordprocessingInk" xmlns:wne="http://schemas.microsoft.com/office/word/2006/wordml" xmlns:wps="http://schemas.microsoft.com/office/word/2010/wordprocessingShape" mc:Ignorable="w14 w15 w16se w16cid w16 w16cex w16sdtdh wp14">
   <w:footnote w:type="separator" w:id="-1">
     <w:p>
       <w:r>
@@ -8760,7 +7384,7 @@
 </file>
 
 <file path=word/header1.xml><?xml version="1.0" encoding="utf-8"?>
-<w:hdr xmlns:wpc="http://schemas.microsoft.com/office/word/2010/wordprocessingCanvas" xmlns:cx="http://schemas.microsoft.com/office/drawing/2014/chartex" xmlns:mc="http://schemas.openxmlformats.org/markup-compatibility/2006" xmlns:o="urn:schemas-microsoft-com:office:office" xmlns:r="http://schemas.openxmlformats.org/officeDocument/2006/relationships" xmlns:m="http://schemas.openxmlformats.org/officeDocument/2006/math" xmlns:v="urn:schemas-microsoft-com:vml" xmlns:wp14="http://schemas.microsoft.com/office/word/2010/wordprocessingDrawing" xmlns:wp="http://schemas.openxmlformats.org/drawingml/2006/wordprocessingDrawing" xmlns:w10="urn:schemas-microsoft-com:office:word" xmlns:w="http://schemas.openxmlformats.org/wordprocessingml/2006/main" xmlns:w14="http://schemas.microsoft.com/office/word/2010/wordml" xmlns:w15="http://schemas.microsoft.com/office/word/2012/wordml" xmlns:w16se="http://schemas.microsoft.com/office/word/2015/wordml/symex" xmlns:wpg="http://schemas.microsoft.com/office/word/2010/wordprocessingGroup" xmlns:wpi="http://schemas.microsoft.com/office/word/2010/wordprocessingInk" xmlns:wne="http://schemas.microsoft.com/office/word/2006/wordml" xmlns:wps="http://schemas.microsoft.com/office/word/2010/wordprocessingShape" mc:Ignorable="w14 w15 w16se wp14">
+<w:hdr xmlns:wpc="http://schemas.microsoft.com/office/word/2010/wordprocessingCanvas" xmlns:cx="http://schemas.microsoft.com/office/drawing/2014/chartex" xmlns:cx1="http://schemas.microsoft.com/office/drawing/2015/9/8/chartex" xmlns:cx2="http://schemas.microsoft.com/office/drawing/2015/10/21/chartex" xmlns:cx3="http://schemas.microsoft.com/office/drawing/2016/5/9/chartex" xmlns:cx4="http://schemas.microsoft.com/office/drawing/2016/5/10/chartex" xmlns:cx5="http://schemas.microsoft.com/office/drawing/2016/5/11/chartex" xmlns:cx6="http://schemas.microsoft.com/office/drawing/2016/5/12/chartex" xmlns:cx7="http://schemas.microsoft.com/office/drawing/2016/5/13/chartex" xmlns:cx8="http://schemas.microsoft.com/office/drawing/2016/5/14/chartex" xmlns:mc="http://schemas.openxmlformats.org/markup-compatibility/2006" xmlns:aink="http://schemas.microsoft.com/office/drawing/2016/ink" xmlns:am3d="http://schemas.microsoft.com/office/drawing/2017/model3d" xmlns:o="urn:schemas-microsoft-com:office:office" xmlns:r="http://schemas.openxmlformats.org/officeDocument/2006/relationships" xmlns:m="http://schemas.openxmlformats.org/officeDocument/2006/math" xmlns:v="urn:schemas-microsoft-com:vml" xmlns:wp14="http://schemas.microsoft.com/office/word/2010/wordprocessingDrawing" xmlns:wp="http://schemas.openxmlformats.org/drawingml/2006/wordprocessingDrawing" xmlns:w10="urn:schemas-microsoft-com:office:word" xmlns:w="http://schemas.openxmlformats.org/wordprocessingml/2006/main" xmlns:w14="http://schemas.microsoft.com/office/word/2010/wordml" xmlns:w15="http://schemas.microsoft.com/office/word/2012/wordml" xmlns:w16cex="http://schemas.microsoft.com/office/word/2018/wordml/cex" xmlns:w16cid="http://schemas.microsoft.com/office/word/2016/wordml/cid" xmlns:w16="http://schemas.microsoft.com/office/word/2018/wordml" xmlns:w16sdtdh="http://schemas.microsoft.com/office/word/2020/wordml/sdtdatahash" xmlns:w16se="http://schemas.microsoft.com/office/word/2015/wordml/symex" xmlns:wpg="http://schemas.microsoft.com/office/word/2010/wordprocessingGroup" xmlns:wpi="http://schemas.microsoft.com/office/word/2010/wordprocessingInk" xmlns:wne="http://schemas.microsoft.com/office/word/2006/wordml" xmlns:wps="http://schemas.microsoft.com/office/word/2010/wordprocessingShape" mc:Ignorable="w14 w15 w16se w16cid w16 w16cex w16sdtdh wp14">
   <w:p>
     <w:pPr>
       <w:rPr>
@@ -8809,7 +7433,7 @@
 </file>
 
 <file path=word/header2.xml><?xml version="1.0" encoding="utf-8"?>
-<w:hdr xmlns:wpc="http://schemas.microsoft.com/office/word/2010/wordprocessingCanvas" xmlns:cx="http://schemas.microsoft.com/office/drawing/2014/chartex" xmlns:mc="http://schemas.openxmlformats.org/markup-compatibility/2006" xmlns:o="urn:schemas-microsoft-com:office:office" xmlns:r="http://schemas.openxmlformats.org/officeDocument/2006/relationships" xmlns:m="http://schemas.openxmlformats.org/officeDocument/2006/math" xmlns:v="urn:schemas-microsoft-com:vml" xmlns:wp14="http://schemas.microsoft.com/office/word/2010/wordprocessingDrawing" xmlns:wp="http://schemas.openxmlformats.org/drawingml/2006/wordprocessingDrawing" xmlns:w10="urn:schemas-microsoft-com:office:word" xmlns:w="http://schemas.openxmlformats.org/wordprocessingml/2006/main" xmlns:w14="http://schemas.microsoft.com/office/word/2010/wordml" xmlns:w15="http://schemas.microsoft.com/office/word/2012/wordml" xmlns:w16se="http://schemas.microsoft.com/office/word/2015/wordml/symex" xmlns:wpg="http://schemas.microsoft.com/office/word/2010/wordprocessingGroup" xmlns:wpi="http://schemas.microsoft.com/office/word/2010/wordprocessingInk" xmlns:wne="http://schemas.microsoft.com/office/word/2006/wordml" xmlns:wps="http://schemas.microsoft.com/office/word/2010/wordprocessingShape" mc:Ignorable="w14 w15 w16se wp14">
+<w:hdr xmlns:wpc="http://schemas.microsoft.com/office/word/2010/wordprocessingCanvas" xmlns:cx="http://schemas.microsoft.com/office/drawing/2014/chartex" xmlns:cx1="http://schemas.microsoft.com/office/drawing/2015/9/8/chartex" xmlns:cx2="http://schemas.microsoft.com/office/drawing/2015/10/21/chartex" xmlns:cx3="http://schemas.microsoft.com/office/drawing/2016/5/9/chartex" xmlns:cx4="http://schemas.microsoft.com/office/drawing/2016/5/10/chartex" xmlns:cx5="http://schemas.microsoft.com/office/drawing/2016/5/11/chartex" xmlns:cx6="http://schemas.microsoft.com/office/drawing/2016/5/12/chartex" xmlns:cx7="http://schemas.microsoft.com/office/drawing/2016/5/13/chartex" xmlns:cx8="http://schemas.microsoft.com/office/drawing/2016/5/14/chartex" xmlns:mc="http://schemas.openxmlformats.org/markup-compatibility/2006" xmlns:aink="http://schemas.microsoft.com/office/drawing/2016/ink" xmlns:am3d="http://schemas.microsoft.com/office/drawing/2017/model3d" xmlns:o="urn:schemas-microsoft-com:office:office" xmlns:r="http://schemas.openxmlformats.org/officeDocument/2006/relationships" xmlns:m="http://schemas.openxmlformats.org/officeDocument/2006/math" xmlns:v="urn:schemas-microsoft-com:vml" xmlns:wp14="http://schemas.microsoft.com/office/word/2010/wordprocessingDrawing" xmlns:wp="http://schemas.openxmlformats.org/drawingml/2006/wordprocessingDrawing" xmlns:w10="urn:schemas-microsoft-com:office:word" xmlns:w="http://schemas.openxmlformats.org/wordprocessingml/2006/main" xmlns:w14="http://schemas.microsoft.com/office/word/2010/wordml" xmlns:w15="http://schemas.microsoft.com/office/word/2012/wordml" xmlns:w16cex="http://schemas.microsoft.com/office/word/2018/wordml/cex" xmlns:w16cid="http://schemas.microsoft.com/office/word/2016/wordml/cid" xmlns:w16="http://schemas.microsoft.com/office/word/2018/wordml" xmlns:w16sdtdh="http://schemas.microsoft.com/office/word/2020/wordml/sdtdatahash" xmlns:w16se="http://schemas.microsoft.com/office/word/2015/wordml/symex" xmlns:wpg="http://schemas.microsoft.com/office/word/2010/wordprocessingGroup" xmlns:wpi="http://schemas.microsoft.com/office/word/2010/wordprocessingInk" xmlns:wne="http://schemas.microsoft.com/office/word/2006/wordml" xmlns:wps="http://schemas.microsoft.com/office/word/2010/wordprocessingShape" mc:Ignorable="w14 w15 w16se w16cid w16 w16cex w16sdtdh wp14">
   <w:tbl>
     <w:tblPr>
       <w:tblW w:w="0" w:type="auto"/>
@@ -8829,12 +7453,6 @@
       <w:gridCol w:w="3179"/>
     </w:tblGrid>
     <w:tr>
-      <w:tblPrEx>
-        <w:tblCellMar>
-          <w:top w:w="0" w:type="dxa"/>
-          <w:bottom w:w="0" w:type="dxa"/>
-        </w:tblCellMar>
-      </w:tblPrEx>
       <w:tc>
         <w:tcPr>
           <w:tcW w:w="6379" w:type="dxa"/>
@@ -8864,22 +7482,26 @@
       </w:tc>
     </w:tr>
     <w:tr>
-      <w:tblPrEx>
-        <w:tblCellMar>
-          <w:top w:w="0" w:type="dxa"/>
-          <w:bottom w:w="0" w:type="dxa"/>
-        </w:tblCellMar>
-      </w:tblPrEx>
       <w:tc>
         <w:tcPr>
           <w:tcW w:w="6379" w:type="dxa"/>
         </w:tcPr>
         <w:p>
-          <w:fldSimple w:instr=" TITLE  \* MERGEFORMAT ">
-            <w:r>
-              <w:t>Software Requirements Specification</w:t>
-            </w:r>
-          </w:fldSimple>
+          <w:r>
+            <w:fldChar w:fldCharType="begin"/>
+          </w:r>
+          <w:r>
+            <w:instrText xml:space="preserve"> TITLE  \* MERGEFORMAT </w:instrText>
+          </w:r>
+          <w:r>
+            <w:fldChar w:fldCharType="separate"/>
+          </w:r>
+          <w:r>
+            <w:t>Software Requirements Specification</w:t>
+          </w:r>
+          <w:r>
+            <w:fldChar w:fldCharType="end"/>
+          </w:r>
         </w:p>
       </w:tc>
       <w:tc>
@@ -8894,12 +7516,6 @@
       </w:tc>
     </w:tr>
     <w:tr>
-      <w:tblPrEx>
-        <w:tblCellMar>
-          <w:top w:w="0" w:type="dxa"/>
-          <w:bottom w:w="0" w:type="dxa"/>
-        </w:tblCellMar>
-      </w:tblPrEx>
       <w:tc>
         <w:tcPr>
           <w:tcW w:w="9558" w:type="dxa"/>
@@ -8922,7 +7538,7 @@
 </file>
 
 <file path=word/header3.xml><?xml version="1.0" encoding="utf-8"?>
-<w:hdr xmlns:wpc="http://schemas.microsoft.com/office/word/2010/wordprocessingCanvas" xmlns:cx="http://schemas.microsoft.com/office/drawing/2014/chartex" xmlns:mc="http://schemas.openxmlformats.org/markup-compatibility/2006" xmlns:o="urn:schemas-microsoft-com:office:office" xmlns:r="http://schemas.openxmlformats.org/officeDocument/2006/relationships" xmlns:m="http://schemas.openxmlformats.org/officeDocument/2006/math" xmlns:v="urn:schemas-microsoft-com:vml" xmlns:wp14="http://schemas.microsoft.com/office/word/2010/wordprocessingDrawing" xmlns:wp="http://schemas.openxmlformats.org/drawingml/2006/wordprocessingDrawing" xmlns:w10="urn:schemas-microsoft-com:office:word" xmlns:w="http://schemas.openxmlformats.org/wordprocessingml/2006/main" xmlns:w14="http://schemas.microsoft.com/office/word/2010/wordml" xmlns:w15="http://schemas.microsoft.com/office/word/2012/wordml" xmlns:w16se="http://schemas.microsoft.com/office/word/2015/wordml/symex" xmlns:wpg="http://schemas.microsoft.com/office/word/2010/wordprocessingGroup" xmlns:wpi="http://schemas.microsoft.com/office/word/2010/wordprocessingInk" xmlns:wne="http://schemas.microsoft.com/office/word/2006/wordml" xmlns:wps="http://schemas.microsoft.com/office/word/2010/wordprocessingShape" mc:Ignorable="w14 w15 w16se wp14">
+<w:hdr xmlns:wpc="http://schemas.microsoft.com/office/word/2010/wordprocessingCanvas" xmlns:cx="http://schemas.microsoft.com/office/drawing/2014/chartex" xmlns:cx1="http://schemas.microsoft.com/office/drawing/2015/9/8/chartex" xmlns:cx2="http://schemas.microsoft.com/office/drawing/2015/10/21/chartex" xmlns:cx3="http://schemas.microsoft.com/office/drawing/2016/5/9/chartex" xmlns:cx4="http://schemas.microsoft.com/office/drawing/2016/5/10/chartex" xmlns:cx5="http://schemas.microsoft.com/office/drawing/2016/5/11/chartex" xmlns:cx6="http://schemas.microsoft.com/office/drawing/2016/5/12/chartex" xmlns:cx7="http://schemas.microsoft.com/office/drawing/2016/5/13/chartex" xmlns:cx8="http://schemas.microsoft.com/office/drawing/2016/5/14/chartex" xmlns:mc="http://schemas.openxmlformats.org/markup-compatibility/2006" xmlns:aink="http://schemas.microsoft.com/office/drawing/2016/ink" xmlns:am3d="http://schemas.microsoft.com/office/drawing/2017/model3d" xmlns:o="urn:schemas-microsoft-com:office:office" xmlns:r="http://schemas.openxmlformats.org/officeDocument/2006/relationships" xmlns:m="http://schemas.openxmlformats.org/officeDocument/2006/math" xmlns:v="urn:schemas-microsoft-com:vml" xmlns:wp14="http://schemas.microsoft.com/office/word/2010/wordprocessingDrawing" xmlns:wp="http://schemas.openxmlformats.org/drawingml/2006/wordprocessingDrawing" xmlns:w10="urn:schemas-microsoft-com:office:word" xmlns:w="http://schemas.openxmlformats.org/wordprocessingml/2006/main" xmlns:w14="http://schemas.microsoft.com/office/word/2010/wordml" xmlns:w15="http://schemas.microsoft.com/office/word/2012/wordml" xmlns:w16cex="http://schemas.microsoft.com/office/word/2018/wordml/cex" xmlns:w16cid="http://schemas.microsoft.com/office/word/2016/wordml/cid" xmlns:w16="http://schemas.microsoft.com/office/word/2018/wordml" xmlns:w16sdtdh="http://schemas.microsoft.com/office/word/2020/wordml/sdtdatahash" xmlns:w16se="http://schemas.microsoft.com/office/word/2015/wordml/symex" xmlns:wpg="http://schemas.microsoft.com/office/word/2010/wordprocessingGroup" xmlns:wpi="http://schemas.microsoft.com/office/word/2010/wordprocessingInk" xmlns:wne="http://schemas.microsoft.com/office/word/2006/wordml" xmlns:wps="http://schemas.microsoft.com/office/word/2010/wordprocessingShape" mc:Ignorable="w14 w15 w16se w16cid w16 w16cex w16sdtdh wp14">
   <w:p>
     <w:pPr>
       <w:pStyle w:val="Header"/>
@@ -8932,7 +7548,7 @@
 </file>
 
 <file path=word/numbering.xml><?xml version="1.0" encoding="utf-8"?>
-<w:numbering xmlns:wpc="http://schemas.microsoft.com/office/word/2010/wordprocessingCanvas" xmlns:cx="http://schemas.microsoft.com/office/drawing/2014/chartex" xmlns:mc="http://schemas.openxmlformats.org/markup-compatibility/2006" xmlns:o="urn:schemas-microsoft-com:office:office" xmlns:r="http://schemas.openxmlformats.org/officeDocument/2006/relationships" xmlns:m="http://schemas.openxmlformats.org/officeDocument/2006/math" xmlns:v="urn:schemas-microsoft-com:vml" xmlns:wp14="http://schemas.microsoft.com/office/word/2010/wordprocessingDrawing" xmlns:wp="http://schemas.openxmlformats.org/drawingml/2006/wordprocessingDrawing" xmlns:w10="urn:schemas-microsoft-com:office:word" xmlns:w="http://schemas.openxmlformats.org/wordprocessingml/2006/main" xmlns:w14="http://schemas.microsoft.com/office/word/2010/wordml" xmlns:w15="http://schemas.microsoft.com/office/word/2012/wordml" xmlns:w16se="http://schemas.microsoft.com/office/word/2015/wordml/symex" xmlns:wpg="http://schemas.microsoft.com/office/word/2010/wordprocessingGroup" xmlns:wpi="http://schemas.microsoft.com/office/word/2010/wordprocessingInk" xmlns:wne="http://schemas.microsoft.com/office/word/2006/wordml" xmlns:wps="http://schemas.microsoft.com/office/word/2010/wordprocessingShape" mc:Ignorable="w14 w15 w16se wp14">
+<w:numbering xmlns:wpc="http://schemas.microsoft.com/office/word/2010/wordprocessingCanvas" xmlns:cx="http://schemas.microsoft.com/office/drawing/2014/chartex" xmlns:cx1="http://schemas.microsoft.com/office/drawing/2015/9/8/chartex" xmlns:cx2="http://schemas.microsoft.com/office/drawing/2015/10/21/chartex" xmlns:cx3="http://schemas.microsoft.com/office/drawing/2016/5/9/chartex" xmlns:cx4="http://schemas.microsoft.com/office/drawing/2016/5/10/chartex" xmlns:cx5="http://schemas.microsoft.com/office/drawing/2016/5/11/chartex" xmlns:cx6="http://schemas.microsoft.com/office/drawing/2016/5/12/chartex" xmlns:cx7="http://schemas.microsoft.com/office/drawing/2016/5/13/chartex" xmlns:cx8="http://schemas.microsoft.com/office/drawing/2016/5/14/chartex" xmlns:mc="http://schemas.openxmlformats.org/markup-compatibility/2006" xmlns:aink="http://schemas.microsoft.com/office/drawing/2016/ink" xmlns:am3d="http://schemas.microsoft.com/office/drawing/2017/model3d" xmlns:o="urn:schemas-microsoft-com:office:office" xmlns:r="http://schemas.openxmlformats.org/officeDocument/2006/relationships" xmlns:m="http://schemas.openxmlformats.org/officeDocument/2006/math" xmlns:v="urn:schemas-microsoft-com:vml" xmlns:wp14="http://schemas.microsoft.com/office/word/2010/wordprocessingDrawing" xmlns:wp="http://schemas.openxmlformats.org/drawingml/2006/wordprocessingDrawing" xmlns:w10="urn:schemas-microsoft-com:office:word" xmlns:w="http://schemas.openxmlformats.org/wordprocessingml/2006/main" xmlns:w14="http://schemas.microsoft.com/office/word/2010/wordml" xmlns:w15="http://schemas.microsoft.com/office/word/2012/wordml" xmlns:w16cex="http://schemas.microsoft.com/office/word/2018/wordml/cex" xmlns:w16cid="http://schemas.microsoft.com/office/word/2016/wordml/cid" xmlns:w16="http://schemas.microsoft.com/office/word/2018/wordml" xmlns:w16sdtdh="http://schemas.microsoft.com/office/word/2020/wordml/sdtdatahash" xmlns:w16se="http://schemas.microsoft.com/office/word/2015/wordml/symex" xmlns:wpg="http://schemas.microsoft.com/office/word/2010/wordprocessingGroup" xmlns:wpi="http://schemas.microsoft.com/office/word/2010/wordprocessingInk" xmlns:wne="http://schemas.microsoft.com/office/word/2006/wordml" xmlns:wps="http://schemas.microsoft.com/office/word/2010/wordprocessingShape" mc:Ignorable="w14 w15 w16se w16cid w16 w16cex w16sdtdh wp14">
   <w:abstractNum w:abstractNumId="0" w15:restartNumberingAfterBreak="0">
     <w:nsid w:val="FFFFFFFB"/>
     <w:multiLevelType w:val="multilevel"/>
@@ -9151,6 +7767,304 @@
     </w:lvl>
   </w:abstractNum>
   <w:abstractNum w:abstractNumId="2" w15:restartNumberingAfterBreak="0">
+    <w:nsid w:val="10467597"/>
+    <w:multiLevelType w:val="multilevel"/>
+    <w:tmpl w:val="FE465E9E"/>
+    <w:lvl w:ilvl="0">
+      <w:start w:val="1"/>
+      <w:numFmt w:val="bullet"/>
+      <w:lvlText w:val=""/>
+      <w:lvlJc w:val="left"/>
+      <w:pPr>
+        <w:tabs>
+          <w:tab w:val="num" w:pos="720"/>
+        </w:tabs>
+        <w:ind w:left="720" w:hanging="360"/>
+      </w:pPr>
+      <w:rPr>
+        <w:rFonts w:ascii="Symbol" w:hAnsi="Symbol" w:hint="default"/>
+        <w:sz w:val="20"/>
+      </w:rPr>
+    </w:lvl>
+    <w:lvl w:ilvl="1" w:tentative="1">
+      <w:start w:val="1"/>
+      <w:numFmt w:val="bullet"/>
+      <w:lvlText w:val="o"/>
+      <w:lvlJc w:val="left"/>
+      <w:pPr>
+        <w:tabs>
+          <w:tab w:val="num" w:pos="1440"/>
+        </w:tabs>
+        <w:ind w:left="1440" w:hanging="360"/>
+      </w:pPr>
+      <w:rPr>
+        <w:rFonts w:ascii="Courier New" w:hAnsi="Courier New" w:hint="default"/>
+        <w:sz w:val="20"/>
+      </w:rPr>
+    </w:lvl>
+    <w:lvl w:ilvl="2" w:tentative="1">
+      <w:start w:val="1"/>
+      <w:numFmt w:val="bullet"/>
+      <w:lvlText w:val=""/>
+      <w:lvlJc w:val="left"/>
+      <w:pPr>
+        <w:tabs>
+          <w:tab w:val="num" w:pos="2160"/>
+        </w:tabs>
+        <w:ind w:left="2160" w:hanging="360"/>
+      </w:pPr>
+      <w:rPr>
+        <w:rFonts w:ascii="Wingdings" w:hAnsi="Wingdings" w:hint="default"/>
+        <w:sz w:val="20"/>
+      </w:rPr>
+    </w:lvl>
+    <w:lvl w:ilvl="3" w:tentative="1">
+      <w:start w:val="1"/>
+      <w:numFmt w:val="bullet"/>
+      <w:lvlText w:val=""/>
+      <w:lvlJc w:val="left"/>
+      <w:pPr>
+        <w:tabs>
+          <w:tab w:val="num" w:pos="2880"/>
+        </w:tabs>
+        <w:ind w:left="2880" w:hanging="360"/>
+      </w:pPr>
+      <w:rPr>
+        <w:rFonts w:ascii="Wingdings" w:hAnsi="Wingdings" w:hint="default"/>
+        <w:sz w:val="20"/>
+      </w:rPr>
+    </w:lvl>
+    <w:lvl w:ilvl="4" w:tentative="1">
+      <w:start w:val="1"/>
+      <w:numFmt w:val="bullet"/>
+      <w:lvlText w:val=""/>
+      <w:lvlJc w:val="left"/>
+      <w:pPr>
+        <w:tabs>
+          <w:tab w:val="num" w:pos="3600"/>
+        </w:tabs>
+        <w:ind w:left="3600" w:hanging="360"/>
+      </w:pPr>
+      <w:rPr>
+        <w:rFonts w:ascii="Wingdings" w:hAnsi="Wingdings" w:hint="default"/>
+        <w:sz w:val="20"/>
+      </w:rPr>
+    </w:lvl>
+    <w:lvl w:ilvl="5" w:tentative="1">
+      <w:start w:val="1"/>
+      <w:numFmt w:val="bullet"/>
+      <w:lvlText w:val=""/>
+      <w:lvlJc w:val="left"/>
+      <w:pPr>
+        <w:tabs>
+          <w:tab w:val="num" w:pos="4320"/>
+        </w:tabs>
+        <w:ind w:left="4320" w:hanging="360"/>
+      </w:pPr>
+      <w:rPr>
+        <w:rFonts w:ascii="Wingdings" w:hAnsi="Wingdings" w:hint="default"/>
+        <w:sz w:val="20"/>
+      </w:rPr>
+    </w:lvl>
+    <w:lvl w:ilvl="6" w:tentative="1">
+      <w:start w:val="1"/>
+      <w:numFmt w:val="bullet"/>
+      <w:lvlText w:val=""/>
+      <w:lvlJc w:val="left"/>
+      <w:pPr>
+        <w:tabs>
+          <w:tab w:val="num" w:pos="5040"/>
+        </w:tabs>
+        <w:ind w:left="5040" w:hanging="360"/>
+      </w:pPr>
+      <w:rPr>
+        <w:rFonts w:ascii="Wingdings" w:hAnsi="Wingdings" w:hint="default"/>
+        <w:sz w:val="20"/>
+      </w:rPr>
+    </w:lvl>
+    <w:lvl w:ilvl="7" w:tentative="1">
+      <w:start w:val="1"/>
+      <w:numFmt w:val="bullet"/>
+      <w:lvlText w:val=""/>
+      <w:lvlJc w:val="left"/>
+      <w:pPr>
+        <w:tabs>
+          <w:tab w:val="num" w:pos="5760"/>
+        </w:tabs>
+        <w:ind w:left="5760" w:hanging="360"/>
+      </w:pPr>
+      <w:rPr>
+        <w:rFonts w:ascii="Wingdings" w:hAnsi="Wingdings" w:hint="default"/>
+        <w:sz w:val="20"/>
+      </w:rPr>
+    </w:lvl>
+    <w:lvl w:ilvl="8" w:tentative="1">
+      <w:start w:val="1"/>
+      <w:numFmt w:val="bullet"/>
+      <w:lvlText w:val=""/>
+      <w:lvlJc w:val="left"/>
+      <w:pPr>
+        <w:tabs>
+          <w:tab w:val="num" w:pos="6480"/>
+        </w:tabs>
+        <w:ind w:left="6480" w:hanging="360"/>
+      </w:pPr>
+      <w:rPr>
+        <w:rFonts w:ascii="Wingdings" w:hAnsi="Wingdings" w:hint="default"/>
+        <w:sz w:val="20"/>
+      </w:rPr>
+    </w:lvl>
+  </w:abstractNum>
+  <w:abstractNum w:abstractNumId="3" w15:restartNumberingAfterBreak="0">
+    <w:nsid w:val="113C661C"/>
+    <w:multiLevelType w:val="multilevel"/>
+    <w:tmpl w:val="1AACBA5E"/>
+    <w:lvl w:ilvl="0">
+      <w:start w:val="1"/>
+      <w:numFmt w:val="bullet"/>
+      <w:lvlText w:val=""/>
+      <w:lvlJc w:val="left"/>
+      <w:pPr>
+        <w:tabs>
+          <w:tab w:val="num" w:pos="720"/>
+        </w:tabs>
+        <w:ind w:left="720" w:hanging="360"/>
+      </w:pPr>
+      <w:rPr>
+        <w:rFonts w:ascii="Symbol" w:hAnsi="Symbol" w:hint="default"/>
+        <w:sz w:val="20"/>
+      </w:rPr>
+    </w:lvl>
+    <w:lvl w:ilvl="1" w:tentative="1">
+      <w:start w:val="1"/>
+      <w:numFmt w:val="bullet"/>
+      <w:lvlText w:val="o"/>
+      <w:lvlJc w:val="left"/>
+      <w:pPr>
+        <w:tabs>
+          <w:tab w:val="num" w:pos="1440"/>
+        </w:tabs>
+        <w:ind w:left="1440" w:hanging="360"/>
+      </w:pPr>
+      <w:rPr>
+        <w:rFonts w:ascii="Courier New" w:hAnsi="Courier New" w:hint="default"/>
+        <w:sz w:val="20"/>
+      </w:rPr>
+    </w:lvl>
+    <w:lvl w:ilvl="2" w:tentative="1">
+      <w:start w:val="1"/>
+      <w:numFmt w:val="bullet"/>
+      <w:lvlText w:val=""/>
+      <w:lvlJc w:val="left"/>
+      <w:pPr>
+        <w:tabs>
+          <w:tab w:val="num" w:pos="2160"/>
+        </w:tabs>
+        <w:ind w:left="2160" w:hanging="360"/>
+      </w:pPr>
+      <w:rPr>
+        <w:rFonts w:ascii="Wingdings" w:hAnsi="Wingdings" w:hint="default"/>
+        <w:sz w:val="20"/>
+      </w:rPr>
+    </w:lvl>
+    <w:lvl w:ilvl="3" w:tentative="1">
+      <w:start w:val="1"/>
+      <w:numFmt w:val="bullet"/>
+      <w:lvlText w:val=""/>
+      <w:lvlJc w:val="left"/>
+      <w:pPr>
+        <w:tabs>
+          <w:tab w:val="num" w:pos="2880"/>
+        </w:tabs>
+        <w:ind w:left="2880" w:hanging="360"/>
+      </w:pPr>
+      <w:rPr>
+        <w:rFonts w:ascii="Wingdings" w:hAnsi="Wingdings" w:hint="default"/>
+        <w:sz w:val="20"/>
+      </w:rPr>
+    </w:lvl>
+    <w:lvl w:ilvl="4" w:tentative="1">
+      <w:start w:val="1"/>
+      <w:numFmt w:val="bullet"/>
+      <w:lvlText w:val=""/>
+      <w:lvlJc w:val="left"/>
+      <w:pPr>
+        <w:tabs>
+          <w:tab w:val="num" w:pos="3600"/>
+        </w:tabs>
+        <w:ind w:left="3600" w:hanging="360"/>
+      </w:pPr>
+      <w:rPr>
+        <w:rFonts w:ascii="Wingdings" w:hAnsi="Wingdings" w:hint="default"/>
+        <w:sz w:val="20"/>
+      </w:rPr>
+    </w:lvl>
+    <w:lvl w:ilvl="5" w:tentative="1">
+      <w:start w:val="1"/>
+      <w:numFmt w:val="bullet"/>
+      <w:lvlText w:val=""/>
+      <w:lvlJc w:val="left"/>
+      <w:pPr>
+        <w:tabs>
+          <w:tab w:val="num" w:pos="4320"/>
+        </w:tabs>
+        <w:ind w:left="4320" w:hanging="360"/>
+      </w:pPr>
+      <w:rPr>
+        <w:rFonts w:ascii="Wingdings" w:hAnsi="Wingdings" w:hint="default"/>
+        <w:sz w:val="20"/>
+      </w:rPr>
+    </w:lvl>
+    <w:lvl w:ilvl="6" w:tentative="1">
+      <w:start w:val="1"/>
+      <w:numFmt w:val="bullet"/>
+      <w:lvlText w:val=""/>
+      <w:lvlJc w:val="left"/>
+      <w:pPr>
+        <w:tabs>
+          <w:tab w:val="num" w:pos="5040"/>
+        </w:tabs>
+        <w:ind w:left="5040" w:hanging="360"/>
+      </w:pPr>
+      <w:rPr>
+        <w:rFonts w:ascii="Wingdings" w:hAnsi="Wingdings" w:hint="default"/>
+        <w:sz w:val="20"/>
+      </w:rPr>
+    </w:lvl>
+    <w:lvl w:ilvl="7" w:tentative="1">
+      <w:start w:val="1"/>
+      <w:numFmt w:val="bullet"/>
+      <w:lvlText w:val=""/>
+      <w:lvlJc w:val="left"/>
+      <w:pPr>
+        <w:tabs>
+          <w:tab w:val="num" w:pos="5760"/>
+        </w:tabs>
+        <w:ind w:left="5760" w:hanging="360"/>
+      </w:pPr>
+      <w:rPr>
+        <w:rFonts w:ascii="Wingdings" w:hAnsi="Wingdings" w:hint="default"/>
+        <w:sz w:val="20"/>
+      </w:rPr>
+    </w:lvl>
+    <w:lvl w:ilvl="8" w:tentative="1">
+      <w:start w:val="1"/>
+      <w:numFmt w:val="bullet"/>
+      <w:lvlText w:val=""/>
+      <w:lvlJc w:val="left"/>
+      <w:pPr>
+        <w:tabs>
+          <w:tab w:val="num" w:pos="6480"/>
+        </w:tabs>
+        <w:ind w:left="6480" w:hanging="360"/>
+      </w:pPr>
+      <w:rPr>
+        <w:rFonts w:ascii="Wingdings" w:hAnsi="Wingdings" w:hint="default"/>
+        <w:sz w:val="20"/>
+      </w:rPr>
+    </w:lvl>
+  </w:abstractNum>
+  <w:abstractNum w:abstractNumId="4" w15:restartNumberingAfterBreak="0">
     <w:nsid w:val="12642B9A"/>
     <w:multiLevelType w:val="hybridMultilevel"/>
     <w:tmpl w:val="C8CE1EF8"/>
@@ -9266,7 +8180,7 @@
       </w:pPr>
     </w:lvl>
   </w:abstractNum>
-  <w:abstractNum w:abstractNumId="3" w15:restartNumberingAfterBreak="0">
+  <w:abstractNum w:abstractNumId="5" w15:restartNumberingAfterBreak="0">
     <w:nsid w:val="14006E18"/>
     <w:multiLevelType w:val="hybridMultilevel"/>
     <w:tmpl w:val="D86C4BDA"/>
@@ -9406,7 +8320,7 @@
       </w:rPr>
     </w:lvl>
   </w:abstractNum>
-  <w:abstractNum w:abstractNumId="4" w15:restartNumberingAfterBreak="0">
+  <w:abstractNum w:abstractNumId="6" w15:restartNumberingAfterBreak="0">
     <w:nsid w:val="21805ABB"/>
     <w:multiLevelType w:val="hybridMultilevel"/>
     <w:tmpl w:val="C30C3104"/>
@@ -9522,7 +8436,7 @@
       </w:pPr>
     </w:lvl>
   </w:abstractNum>
-  <w:abstractNum w:abstractNumId="5" w15:restartNumberingAfterBreak="0">
+  <w:abstractNum w:abstractNumId="7" w15:restartNumberingAfterBreak="0">
     <w:nsid w:val="24307142"/>
     <w:multiLevelType w:val="hybridMultilevel"/>
     <w:tmpl w:val="8A961C82"/>
@@ -9662,7 +8576,156 @@
       </w:rPr>
     </w:lvl>
   </w:abstractNum>
-  <w:abstractNum w:abstractNumId="6" w15:restartNumberingAfterBreak="0">
+  <w:abstractNum w:abstractNumId="8" w15:restartNumberingAfterBreak="0">
+    <w:nsid w:val="25085781"/>
+    <w:multiLevelType w:val="multilevel"/>
+    <w:tmpl w:val="76BA25CE"/>
+    <w:lvl w:ilvl="0">
+      <w:start w:val="1"/>
+      <w:numFmt w:val="bullet"/>
+      <w:lvlText w:val=""/>
+      <w:lvlJc w:val="left"/>
+      <w:pPr>
+        <w:tabs>
+          <w:tab w:val="num" w:pos="720"/>
+        </w:tabs>
+        <w:ind w:left="720" w:hanging="360"/>
+      </w:pPr>
+      <w:rPr>
+        <w:rFonts w:ascii="Symbol" w:hAnsi="Symbol" w:hint="default"/>
+        <w:sz w:val="20"/>
+      </w:rPr>
+    </w:lvl>
+    <w:lvl w:ilvl="1" w:tentative="1">
+      <w:start w:val="1"/>
+      <w:numFmt w:val="bullet"/>
+      <w:lvlText w:val="o"/>
+      <w:lvlJc w:val="left"/>
+      <w:pPr>
+        <w:tabs>
+          <w:tab w:val="num" w:pos="1440"/>
+        </w:tabs>
+        <w:ind w:left="1440" w:hanging="360"/>
+      </w:pPr>
+      <w:rPr>
+        <w:rFonts w:ascii="Courier New" w:hAnsi="Courier New" w:hint="default"/>
+        <w:sz w:val="20"/>
+      </w:rPr>
+    </w:lvl>
+    <w:lvl w:ilvl="2" w:tentative="1">
+      <w:start w:val="1"/>
+      <w:numFmt w:val="bullet"/>
+      <w:lvlText w:val=""/>
+      <w:lvlJc w:val="left"/>
+      <w:pPr>
+        <w:tabs>
+          <w:tab w:val="num" w:pos="2160"/>
+        </w:tabs>
+        <w:ind w:left="2160" w:hanging="360"/>
+      </w:pPr>
+      <w:rPr>
+        <w:rFonts w:ascii="Wingdings" w:hAnsi="Wingdings" w:hint="default"/>
+        <w:sz w:val="20"/>
+      </w:rPr>
+    </w:lvl>
+    <w:lvl w:ilvl="3" w:tentative="1">
+      <w:start w:val="1"/>
+      <w:numFmt w:val="bullet"/>
+      <w:lvlText w:val=""/>
+      <w:lvlJc w:val="left"/>
+      <w:pPr>
+        <w:tabs>
+          <w:tab w:val="num" w:pos="2880"/>
+        </w:tabs>
+        <w:ind w:left="2880" w:hanging="360"/>
+      </w:pPr>
+      <w:rPr>
+        <w:rFonts w:ascii="Wingdings" w:hAnsi="Wingdings" w:hint="default"/>
+        <w:sz w:val="20"/>
+      </w:rPr>
+    </w:lvl>
+    <w:lvl w:ilvl="4" w:tentative="1">
+      <w:start w:val="1"/>
+      <w:numFmt w:val="bullet"/>
+      <w:lvlText w:val=""/>
+      <w:lvlJc w:val="left"/>
+      <w:pPr>
+        <w:tabs>
+          <w:tab w:val="num" w:pos="3600"/>
+        </w:tabs>
+        <w:ind w:left="3600" w:hanging="360"/>
+      </w:pPr>
+      <w:rPr>
+        <w:rFonts w:ascii="Wingdings" w:hAnsi="Wingdings" w:hint="default"/>
+        <w:sz w:val="20"/>
+      </w:rPr>
+    </w:lvl>
+    <w:lvl w:ilvl="5" w:tentative="1">
+      <w:start w:val="1"/>
+      <w:numFmt w:val="bullet"/>
+      <w:lvlText w:val=""/>
+      <w:lvlJc w:val="left"/>
+      <w:pPr>
+        <w:tabs>
+          <w:tab w:val="num" w:pos="4320"/>
+        </w:tabs>
+        <w:ind w:left="4320" w:hanging="360"/>
+      </w:pPr>
+      <w:rPr>
+        <w:rFonts w:ascii="Wingdings" w:hAnsi="Wingdings" w:hint="default"/>
+        <w:sz w:val="20"/>
+      </w:rPr>
+    </w:lvl>
+    <w:lvl w:ilvl="6" w:tentative="1">
+      <w:start w:val="1"/>
+      <w:numFmt w:val="bullet"/>
+      <w:lvlText w:val=""/>
+      <w:lvlJc w:val="left"/>
+      <w:pPr>
+        <w:tabs>
+          <w:tab w:val="num" w:pos="5040"/>
+        </w:tabs>
+        <w:ind w:left="5040" w:hanging="360"/>
+      </w:pPr>
+      <w:rPr>
+        <w:rFonts w:ascii="Wingdings" w:hAnsi="Wingdings" w:hint="default"/>
+        <w:sz w:val="20"/>
+      </w:rPr>
+    </w:lvl>
+    <w:lvl w:ilvl="7" w:tentative="1">
+      <w:start w:val="1"/>
+      <w:numFmt w:val="bullet"/>
+      <w:lvlText w:val=""/>
+      <w:lvlJc w:val="left"/>
+      <w:pPr>
+        <w:tabs>
+          <w:tab w:val="num" w:pos="5760"/>
+        </w:tabs>
+        <w:ind w:left="5760" w:hanging="360"/>
+      </w:pPr>
+      <w:rPr>
+        <w:rFonts w:ascii="Wingdings" w:hAnsi="Wingdings" w:hint="default"/>
+        <w:sz w:val="20"/>
+      </w:rPr>
+    </w:lvl>
+    <w:lvl w:ilvl="8" w:tentative="1">
+      <w:start w:val="1"/>
+      <w:numFmt w:val="bullet"/>
+      <w:lvlText w:val=""/>
+      <w:lvlJc w:val="left"/>
+      <w:pPr>
+        <w:tabs>
+          <w:tab w:val="num" w:pos="6480"/>
+        </w:tabs>
+        <w:ind w:left="6480" w:hanging="360"/>
+      </w:pPr>
+      <w:rPr>
+        <w:rFonts w:ascii="Wingdings" w:hAnsi="Wingdings" w:hint="default"/>
+        <w:sz w:val="20"/>
+      </w:rPr>
+    </w:lvl>
+  </w:abstractNum>
+  <w:abstractNum w:abstractNumId="9" w15:restartNumberingAfterBreak="0">
     <w:nsid w:val="27510085"/>
     <w:multiLevelType w:val="hybridMultilevel"/>
     <w:tmpl w:val="5BC4C6B6"/>
@@ -9779,7 +8842,156 @@
       </w:pPr>
     </w:lvl>
   </w:abstractNum>
-  <w:abstractNum w:abstractNumId="7" w15:restartNumberingAfterBreak="0">
+  <w:abstractNum w:abstractNumId="10" w15:restartNumberingAfterBreak="0">
+    <w:nsid w:val="38171B1A"/>
+    <w:multiLevelType w:val="multilevel"/>
+    <w:tmpl w:val="D3F641D8"/>
+    <w:lvl w:ilvl="0">
+      <w:start w:val="1"/>
+      <w:numFmt w:val="bullet"/>
+      <w:lvlText w:val=""/>
+      <w:lvlJc w:val="left"/>
+      <w:pPr>
+        <w:tabs>
+          <w:tab w:val="num" w:pos="720"/>
+        </w:tabs>
+        <w:ind w:left="720" w:hanging="360"/>
+      </w:pPr>
+      <w:rPr>
+        <w:rFonts w:ascii="Symbol" w:hAnsi="Symbol" w:hint="default"/>
+        <w:sz w:val="20"/>
+      </w:rPr>
+    </w:lvl>
+    <w:lvl w:ilvl="1" w:tentative="1">
+      <w:start w:val="1"/>
+      <w:numFmt w:val="bullet"/>
+      <w:lvlText w:val="o"/>
+      <w:lvlJc w:val="left"/>
+      <w:pPr>
+        <w:tabs>
+          <w:tab w:val="num" w:pos="1440"/>
+        </w:tabs>
+        <w:ind w:left="1440" w:hanging="360"/>
+      </w:pPr>
+      <w:rPr>
+        <w:rFonts w:ascii="Courier New" w:hAnsi="Courier New" w:hint="default"/>
+        <w:sz w:val="20"/>
+      </w:rPr>
+    </w:lvl>
+    <w:lvl w:ilvl="2" w:tentative="1">
+      <w:start w:val="1"/>
+      <w:numFmt w:val="bullet"/>
+      <w:lvlText w:val=""/>
+      <w:lvlJc w:val="left"/>
+      <w:pPr>
+        <w:tabs>
+          <w:tab w:val="num" w:pos="2160"/>
+        </w:tabs>
+        <w:ind w:left="2160" w:hanging="360"/>
+      </w:pPr>
+      <w:rPr>
+        <w:rFonts w:ascii="Wingdings" w:hAnsi="Wingdings" w:hint="default"/>
+        <w:sz w:val="20"/>
+      </w:rPr>
+    </w:lvl>
+    <w:lvl w:ilvl="3" w:tentative="1">
+      <w:start w:val="1"/>
+      <w:numFmt w:val="bullet"/>
+      <w:lvlText w:val=""/>
+      <w:lvlJc w:val="left"/>
+      <w:pPr>
+        <w:tabs>
+          <w:tab w:val="num" w:pos="2880"/>
+        </w:tabs>
+        <w:ind w:left="2880" w:hanging="360"/>
+      </w:pPr>
+      <w:rPr>
+        <w:rFonts w:ascii="Wingdings" w:hAnsi="Wingdings" w:hint="default"/>
+        <w:sz w:val="20"/>
+      </w:rPr>
+    </w:lvl>
+    <w:lvl w:ilvl="4" w:tentative="1">
+      <w:start w:val="1"/>
+      <w:numFmt w:val="bullet"/>
+      <w:lvlText w:val=""/>
+      <w:lvlJc w:val="left"/>
+      <w:pPr>
+        <w:tabs>
+          <w:tab w:val="num" w:pos="3600"/>
+        </w:tabs>
+        <w:ind w:left="3600" w:hanging="360"/>
+      </w:pPr>
+      <w:rPr>
+        <w:rFonts w:ascii="Wingdings" w:hAnsi="Wingdings" w:hint="default"/>
+        <w:sz w:val="20"/>
+      </w:rPr>
+    </w:lvl>
+    <w:lvl w:ilvl="5" w:tentative="1">
+      <w:start w:val="1"/>
+      <w:numFmt w:val="bullet"/>
+      <w:lvlText w:val=""/>
+      <w:lvlJc w:val="left"/>
+      <w:pPr>
+        <w:tabs>
+          <w:tab w:val="num" w:pos="4320"/>
+        </w:tabs>
+        <w:ind w:left="4320" w:hanging="360"/>
+      </w:pPr>
+      <w:rPr>
+        <w:rFonts w:ascii="Wingdings" w:hAnsi="Wingdings" w:hint="default"/>
+        <w:sz w:val="20"/>
+      </w:rPr>
+    </w:lvl>
+    <w:lvl w:ilvl="6" w:tentative="1">
+      <w:start w:val="1"/>
+      <w:numFmt w:val="bullet"/>
+      <w:lvlText w:val=""/>
+      <w:lvlJc w:val="left"/>
+      <w:pPr>
+        <w:tabs>
+          <w:tab w:val="num" w:pos="5040"/>
+        </w:tabs>
+        <w:ind w:left="5040" w:hanging="360"/>
+      </w:pPr>
+      <w:rPr>
+        <w:rFonts w:ascii="Wingdings" w:hAnsi="Wingdings" w:hint="default"/>
+        <w:sz w:val="20"/>
+      </w:rPr>
+    </w:lvl>
+    <w:lvl w:ilvl="7" w:tentative="1">
+      <w:start w:val="1"/>
+      <w:numFmt w:val="bullet"/>
+      <w:lvlText w:val=""/>
+      <w:lvlJc w:val="left"/>
+      <w:pPr>
+        <w:tabs>
+          <w:tab w:val="num" w:pos="5760"/>
+        </w:tabs>
+        <w:ind w:left="5760" w:hanging="360"/>
+      </w:pPr>
+      <w:rPr>
+        <w:rFonts w:ascii="Wingdings" w:hAnsi="Wingdings" w:hint="default"/>
+        <w:sz w:val="20"/>
+      </w:rPr>
+    </w:lvl>
+    <w:lvl w:ilvl="8" w:tentative="1">
+      <w:start w:val="1"/>
+      <w:numFmt w:val="bullet"/>
+      <w:lvlText w:val=""/>
+      <w:lvlJc w:val="left"/>
+      <w:pPr>
+        <w:tabs>
+          <w:tab w:val="num" w:pos="6480"/>
+        </w:tabs>
+        <w:ind w:left="6480" w:hanging="360"/>
+      </w:pPr>
+      <w:rPr>
+        <w:rFonts w:ascii="Wingdings" w:hAnsi="Wingdings" w:hint="default"/>
+        <w:sz w:val="20"/>
+      </w:rPr>
+    </w:lvl>
+  </w:abstractNum>
+  <w:abstractNum w:abstractNumId="11" w15:restartNumberingAfterBreak="0">
     <w:nsid w:val="40745A96"/>
     <w:multiLevelType w:val="hybridMultilevel"/>
     <w:tmpl w:val="F1D879E6"/>
@@ -9919,7 +9131,7 @@
       </w:rPr>
     </w:lvl>
   </w:abstractNum>
-  <w:abstractNum w:abstractNumId="8" w15:restartNumberingAfterBreak="0">
+  <w:abstractNum w:abstractNumId="12" w15:restartNumberingAfterBreak="0">
     <w:nsid w:val="40EC6812"/>
     <w:multiLevelType w:val="hybridMultilevel"/>
     <w:tmpl w:val="744284B2"/>
@@ -10059,7 +9271,270 @@
       </w:rPr>
     </w:lvl>
   </w:abstractNum>
-  <w:abstractNum w:abstractNumId="9" w15:restartNumberingAfterBreak="0">
+  <w:abstractNum w:abstractNumId="13" w15:restartNumberingAfterBreak="0">
+    <w:nsid w:val="4CCC7664"/>
+    <w:multiLevelType w:val="multilevel"/>
+    <w:tmpl w:val="3BD4993E"/>
+    <w:lvl w:ilvl="0">
+      <w:start w:val="1"/>
+      <w:numFmt w:val="decimal"/>
+      <w:pStyle w:val="Bullet"/>
+      <w:lvlText w:val="%1."/>
+      <w:lvlJc w:val="left"/>
+      <w:pPr>
+        <w:tabs>
+          <w:tab w:val="num" w:pos="720"/>
+        </w:tabs>
+        <w:ind w:left="720" w:hanging="720"/>
+      </w:pPr>
+    </w:lvl>
+    <w:lvl w:ilvl="1">
+      <w:start w:val="1"/>
+      <w:numFmt w:val="decimal"/>
+      <w:lvlText w:val="%2."/>
+      <w:lvlJc w:val="left"/>
+      <w:pPr>
+        <w:tabs>
+          <w:tab w:val="num" w:pos="1440"/>
+        </w:tabs>
+        <w:ind w:left="1440" w:hanging="720"/>
+      </w:pPr>
+    </w:lvl>
+    <w:lvl w:ilvl="2">
+      <w:start w:val="1"/>
+      <w:numFmt w:val="decimal"/>
+      <w:lvlText w:val="%3."/>
+      <w:lvlJc w:val="left"/>
+      <w:pPr>
+        <w:tabs>
+          <w:tab w:val="num" w:pos="2160"/>
+        </w:tabs>
+        <w:ind w:left="2160" w:hanging="720"/>
+      </w:pPr>
+    </w:lvl>
+    <w:lvl w:ilvl="3">
+      <w:start w:val="1"/>
+      <w:numFmt w:val="decimal"/>
+      <w:lvlText w:val="%4."/>
+      <w:lvlJc w:val="left"/>
+      <w:pPr>
+        <w:tabs>
+          <w:tab w:val="num" w:pos="2880"/>
+        </w:tabs>
+        <w:ind w:left="2880" w:hanging="720"/>
+      </w:pPr>
+    </w:lvl>
+    <w:lvl w:ilvl="4">
+      <w:start w:val="1"/>
+      <w:numFmt w:val="decimal"/>
+      <w:lvlText w:val="%5."/>
+      <w:lvlJc w:val="left"/>
+      <w:pPr>
+        <w:tabs>
+          <w:tab w:val="num" w:pos="3600"/>
+        </w:tabs>
+        <w:ind w:left="3600" w:hanging="720"/>
+      </w:pPr>
+    </w:lvl>
+    <w:lvl w:ilvl="5">
+      <w:start w:val="1"/>
+      <w:numFmt w:val="decimal"/>
+      <w:lvlText w:val="%6."/>
+      <w:lvlJc w:val="left"/>
+      <w:pPr>
+        <w:tabs>
+          <w:tab w:val="num" w:pos="4320"/>
+        </w:tabs>
+        <w:ind w:left="4320" w:hanging="720"/>
+      </w:pPr>
+    </w:lvl>
+    <w:lvl w:ilvl="6">
+      <w:start w:val="1"/>
+      <w:numFmt w:val="decimal"/>
+      <w:lvlText w:val="%7."/>
+      <w:lvlJc w:val="left"/>
+      <w:pPr>
+        <w:tabs>
+          <w:tab w:val="num" w:pos="5040"/>
+        </w:tabs>
+        <w:ind w:left="5040" w:hanging="720"/>
+      </w:pPr>
+    </w:lvl>
+    <w:lvl w:ilvl="7">
+      <w:start w:val="1"/>
+      <w:numFmt w:val="decimal"/>
+      <w:lvlText w:val="%8."/>
+      <w:lvlJc w:val="left"/>
+      <w:pPr>
+        <w:tabs>
+          <w:tab w:val="num" w:pos="5760"/>
+        </w:tabs>
+        <w:ind w:left="5760" w:hanging="720"/>
+      </w:pPr>
+    </w:lvl>
+    <w:lvl w:ilvl="8">
+      <w:start w:val="1"/>
+      <w:numFmt w:val="decimal"/>
+      <w:lvlText w:val="%9."/>
+      <w:lvlJc w:val="left"/>
+      <w:pPr>
+        <w:tabs>
+          <w:tab w:val="num" w:pos="6480"/>
+        </w:tabs>
+        <w:ind w:left="6480" w:hanging="720"/>
+      </w:pPr>
+    </w:lvl>
+  </w:abstractNum>
+  <w:abstractNum w:abstractNumId="14" w15:restartNumberingAfterBreak="0">
+    <w:nsid w:val="54CF532B"/>
+    <w:multiLevelType w:val="multilevel"/>
+    <w:tmpl w:val="BE2082EA"/>
+    <w:lvl w:ilvl="0">
+      <w:start w:val="1"/>
+      <w:numFmt w:val="bullet"/>
+      <w:lvlText w:val=""/>
+      <w:lvlJc w:val="left"/>
+      <w:pPr>
+        <w:tabs>
+          <w:tab w:val="num" w:pos="720"/>
+        </w:tabs>
+        <w:ind w:left="720" w:hanging="360"/>
+      </w:pPr>
+      <w:rPr>
+        <w:rFonts w:ascii="Symbol" w:hAnsi="Symbol" w:hint="default"/>
+        <w:sz w:val="20"/>
+      </w:rPr>
+    </w:lvl>
+    <w:lvl w:ilvl="1" w:tentative="1">
+      <w:start w:val="1"/>
+      <w:numFmt w:val="bullet"/>
+      <w:lvlText w:val="o"/>
+      <w:lvlJc w:val="left"/>
+      <w:pPr>
+        <w:tabs>
+          <w:tab w:val="num" w:pos="1440"/>
+        </w:tabs>
+        <w:ind w:left="1440" w:hanging="360"/>
+      </w:pPr>
+      <w:rPr>
+        <w:rFonts w:ascii="Courier New" w:hAnsi="Courier New" w:hint="default"/>
+        <w:sz w:val="20"/>
+      </w:rPr>
+    </w:lvl>
+    <w:lvl w:ilvl="2" w:tentative="1">
+      <w:start w:val="1"/>
+      <w:numFmt w:val="bullet"/>
+      <w:lvlText w:val=""/>
+      <w:lvlJc w:val="left"/>
+      <w:pPr>
+        <w:tabs>
+          <w:tab w:val="num" w:pos="2160"/>
+        </w:tabs>
+        <w:ind w:left="2160" w:hanging="360"/>
+      </w:pPr>
+      <w:rPr>
+        <w:rFonts w:ascii="Wingdings" w:hAnsi="Wingdings" w:hint="default"/>
+        <w:sz w:val="20"/>
+      </w:rPr>
+    </w:lvl>
+    <w:lvl w:ilvl="3" w:tentative="1">
+      <w:start w:val="1"/>
+      <w:numFmt w:val="bullet"/>
+      <w:lvlText w:val=""/>
+      <w:lvlJc w:val="left"/>
+      <w:pPr>
+        <w:tabs>
+          <w:tab w:val="num" w:pos="2880"/>
+        </w:tabs>
+        <w:ind w:left="2880" w:hanging="360"/>
+      </w:pPr>
+      <w:rPr>
+        <w:rFonts w:ascii="Wingdings" w:hAnsi="Wingdings" w:hint="default"/>
+        <w:sz w:val="20"/>
+      </w:rPr>
+    </w:lvl>
+    <w:lvl w:ilvl="4" w:tentative="1">
+      <w:start w:val="1"/>
+      <w:numFmt w:val="bullet"/>
+      <w:lvlText w:val=""/>
+      <w:lvlJc w:val="left"/>
+      <w:pPr>
+        <w:tabs>
+          <w:tab w:val="num" w:pos="3600"/>
+        </w:tabs>
+        <w:ind w:left="3600" w:hanging="360"/>
+      </w:pPr>
+      <w:rPr>
+        <w:rFonts w:ascii="Wingdings" w:hAnsi="Wingdings" w:hint="default"/>
+        <w:sz w:val="20"/>
+      </w:rPr>
+    </w:lvl>
+    <w:lvl w:ilvl="5" w:tentative="1">
+      <w:start w:val="1"/>
+      <w:numFmt w:val="bullet"/>
+      <w:lvlText w:val=""/>
+      <w:lvlJc w:val="left"/>
+      <w:pPr>
+        <w:tabs>
+          <w:tab w:val="num" w:pos="4320"/>
+        </w:tabs>
+        <w:ind w:left="4320" w:hanging="360"/>
+      </w:pPr>
+      <w:rPr>
+        <w:rFonts w:ascii="Wingdings" w:hAnsi="Wingdings" w:hint="default"/>
+        <w:sz w:val="20"/>
+      </w:rPr>
+    </w:lvl>
+    <w:lvl w:ilvl="6" w:tentative="1">
+      <w:start w:val="1"/>
+      <w:numFmt w:val="bullet"/>
+      <w:lvlText w:val=""/>
+      <w:lvlJc w:val="left"/>
+      <w:pPr>
+        <w:tabs>
+          <w:tab w:val="num" w:pos="5040"/>
+        </w:tabs>
+        <w:ind w:left="5040" w:hanging="360"/>
+      </w:pPr>
+      <w:rPr>
+        <w:rFonts w:ascii="Wingdings" w:hAnsi="Wingdings" w:hint="default"/>
+        <w:sz w:val="20"/>
+      </w:rPr>
+    </w:lvl>
+    <w:lvl w:ilvl="7" w:tentative="1">
+      <w:start w:val="1"/>
+      <w:numFmt w:val="bullet"/>
+      <w:lvlText w:val=""/>
+      <w:lvlJc w:val="left"/>
+      <w:pPr>
+        <w:tabs>
+          <w:tab w:val="num" w:pos="5760"/>
+        </w:tabs>
+        <w:ind w:left="5760" w:hanging="360"/>
+      </w:pPr>
+      <w:rPr>
+        <w:rFonts w:ascii="Wingdings" w:hAnsi="Wingdings" w:hint="default"/>
+        <w:sz w:val="20"/>
+      </w:rPr>
+    </w:lvl>
+    <w:lvl w:ilvl="8" w:tentative="1">
+      <w:start w:val="1"/>
+      <w:numFmt w:val="bullet"/>
+      <w:lvlText w:val=""/>
+      <w:lvlJc w:val="left"/>
+      <w:pPr>
+        <w:tabs>
+          <w:tab w:val="num" w:pos="6480"/>
+        </w:tabs>
+        <w:ind w:left="6480" w:hanging="360"/>
+      </w:pPr>
+      <w:rPr>
+        <w:rFonts w:ascii="Wingdings" w:hAnsi="Wingdings" w:hint="default"/>
+        <w:sz w:val="20"/>
+      </w:rPr>
+    </w:lvl>
+  </w:abstractNum>
+  <w:abstractNum w:abstractNumId="15" w15:restartNumberingAfterBreak="0">
     <w:nsid w:val="5BD65F4F"/>
     <w:multiLevelType w:val="hybridMultilevel"/>
     <w:tmpl w:val="15221D86"/>
@@ -10175,7 +9650,7 @@
       </w:pPr>
     </w:lvl>
   </w:abstractNum>
-  <w:abstractNum w:abstractNumId="10" w15:restartNumberingAfterBreak="0">
+  <w:abstractNum w:abstractNumId="16" w15:restartNumberingAfterBreak="0">
     <w:nsid w:val="658D22E0"/>
     <w:multiLevelType w:val="hybridMultilevel"/>
     <w:tmpl w:val="660AF394"/>
@@ -10315,7 +9790,7 @@
       </w:rPr>
     </w:lvl>
   </w:abstractNum>
-  <w:abstractNum w:abstractNumId="11" w15:restartNumberingAfterBreak="0">
+  <w:abstractNum w:abstractNumId="17" w15:restartNumberingAfterBreak="0">
     <w:nsid w:val="7C285540"/>
     <w:multiLevelType w:val="hybridMultilevel"/>
     <w:tmpl w:val="70C83E90"/>
@@ -10459,19 +9934,19 @@
     <w:abstractNumId w:val="0"/>
   </w:num>
   <w:num w:numId="2">
-    <w:abstractNumId w:val="8"/>
+    <w:abstractNumId w:val="12"/>
   </w:num>
   <w:num w:numId="3">
-    <w:abstractNumId w:val="11"/>
+    <w:abstractNumId w:val="17"/>
   </w:num>
   <w:num w:numId="4">
-    <w:abstractNumId w:val="7"/>
+    <w:abstractNumId w:val="11"/>
   </w:num>
   <w:num w:numId="5">
     <w:abstractNumId w:val="1"/>
   </w:num>
   <w:num w:numId="6">
-    <w:abstractNumId w:val="6"/>
+    <w:abstractNumId w:val="9"/>
     <w:lvlOverride w:ilvl="0">
       <w:startOverride w:val="1"/>
     </w:lvlOverride>
@@ -10499,13 +9974,13 @@
     </w:lvlOverride>
   </w:num>
   <w:num w:numId="7">
-    <w:abstractNumId w:val="3"/>
+    <w:abstractNumId w:val="5"/>
   </w:num>
   <w:num w:numId="8">
-    <w:abstractNumId w:val="10"/>
+    <w:abstractNumId w:val="16"/>
   </w:num>
   <w:num w:numId="9">
-    <w:abstractNumId w:val="2"/>
+    <w:abstractNumId w:val="4"/>
   </w:num>
   <w:num w:numId="10">
     <w:abstractNumId w:val="0"/>
@@ -10517,19 +9992,37 @@
     </w:lvlOverride>
   </w:num>
   <w:num w:numId="11">
-    <w:abstractNumId w:val="9"/>
+    <w:abstractNumId w:val="15"/>
   </w:num>
   <w:num w:numId="12">
-    <w:abstractNumId w:val="5"/>
+    <w:abstractNumId w:val="7"/>
   </w:num>
   <w:num w:numId="13">
-    <w:abstractNumId w:val="4"/>
+    <w:abstractNumId w:val="6"/>
+  </w:num>
+  <w:num w:numId="14">
+    <w:abstractNumId w:val="13"/>
+  </w:num>
+  <w:num w:numId="15">
+    <w:abstractNumId w:val="3"/>
+  </w:num>
+  <w:num w:numId="16">
+    <w:abstractNumId w:val="2"/>
+  </w:num>
+  <w:num w:numId="17">
+    <w:abstractNumId w:val="10"/>
+  </w:num>
+  <w:num w:numId="18">
+    <w:abstractNumId w:val="8"/>
+  </w:num>
+  <w:num w:numId="19">
+    <w:abstractNumId w:val="14"/>
   </w:num>
 </w:numbering>
 </file>
 
 <file path=word/styles.xml><?xml version="1.0" encoding="utf-8"?>
-<w:styles xmlns:mc="http://schemas.openxmlformats.org/markup-compatibility/2006" xmlns:r="http://schemas.openxmlformats.org/officeDocument/2006/relationships" xmlns:w="http://schemas.openxmlformats.org/wordprocessingml/2006/main" xmlns:w14="http://schemas.microsoft.com/office/word/2010/wordml" xmlns:w15="http://schemas.microsoft.com/office/word/2012/wordml" xmlns:w16se="http://schemas.microsoft.com/office/word/2015/wordml/symex" mc:Ignorable="w14 w15 w16se">
+<w:styles xmlns:mc="http://schemas.openxmlformats.org/markup-compatibility/2006" xmlns:r="http://schemas.openxmlformats.org/officeDocument/2006/relationships" xmlns:w="http://schemas.openxmlformats.org/wordprocessingml/2006/main" xmlns:w14="http://schemas.microsoft.com/office/word/2010/wordml" xmlns:w15="http://schemas.microsoft.com/office/word/2012/wordml" xmlns:w16cex="http://schemas.microsoft.com/office/word/2018/wordml/cex" xmlns:w16cid="http://schemas.microsoft.com/office/word/2016/wordml/cid" xmlns:w16="http://schemas.microsoft.com/office/word/2018/wordml" xmlns:w16sdtdh="http://schemas.microsoft.com/office/word/2020/wordml/sdtdatahash" xmlns:w16se="http://schemas.microsoft.com/office/word/2015/wordml/symex" mc:Ignorable="w14 w15 w16se w16cid w16 w16cex w16sdtdh">
   <w:docDefaults>
     <w:rPrDefault>
       <w:rPr>
@@ -10539,7 +10032,7 @@
     </w:rPrDefault>
     <w:pPrDefault/>
   </w:docDefaults>
-  <w:latentStyles w:defLockedState="0" w:defUIPriority="99" w:defSemiHidden="0" w:defUnhideWhenUsed="0" w:defQFormat="0" w:count="371">
+  <w:latentStyles w:defLockedState="0" w:defUIPriority="99" w:defSemiHidden="0" w:defUnhideWhenUsed="0" w:defQFormat="0" w:count="376">
     <w:lsdException w:name="Normal" w:uiPriority="0" w:qFormat="1"/>
     <w:lsdException w:name="heading 1" w:uiPriority="9" w:qFormat="1"/>
     <w:lsdException w:name="heading 2" w:uiPriority="9" w:qFormat="1"/>
@@ -10645,7 +10138,6 @@
     <w:lsdException w:name="HTML Sample" w:semiHidden="1" w:unhideWhenUsed="1"/>
     <w:lsdException w:name="HTML Typewriter" w:semiHidden="1" w:unhideWhenUsed="1"/>
     <w:lsdException w:name="HTML Variable" w:semiHidden="1" w:unhideWhenUsed="1"/>
-    <w:lsdException w:name="Normal Table" w:semiHidden="1" w:unhideWhenUsed="1"/>
     <w:lsdException w:name="annotation subject" w:semiHidden="1" w:unhideWhenUsed="1"/>
     <w:lsdException w:name="No List" w:semiHidden="1" w:unhideWhenUsed="1"/>
     <w:lsdException w:name="Outline List 1" w:semiHidden="1" w:unhideWhenUsed="1"/>
@@ -10688,11 +10180,8 @@
     <w:lsdException w:name="Table Contemporary" w:semiHidden="1" w:unhideWhenUsed="1"/>
     <w:lsdException w:name="Table Elegant" w:semiHidden="1" w:unhideWhenUsed="1"/>
     <w:lsdException w:name="Table Professional" w:semiHidden="1" w:unhideWhenUsed="1"/>
-    <w:lsdException w:name="Table Subtle 1" w:semiHidden="1" w:unhideWhenUsed="1"/>
     <w:lsdException w:name="Table Subtle 2" w:semiHidden="1" w:unhideWhenUsed="1"/>
     <w:lsdException w:name="Table Web 1" w:semiHidden="1" w:unhideWhenUsed="1"/>
-    <w:lsdException w:name="Table Web 2" w:semiHidden="1" w:unhideWhenUsed="1"/>
-    <w:lsdException w:name="Table Web 3" w:semiHidden="1" w:unhideWhenUsed="1"/>
     <w:lsdException w:name="Balloon Text" w:semiHidden="1" w:unhideWhenUsed="1"/>
     <w:lsdException w:name="Table Grid" w:uiPriority="39"/>
     <w:lsdException w:name="Table Theme" w:semiHidden="1" w:unhideWhenUsed="1"/>
@@ -10911,6 +10400,11 @@
     <w:lsdException w:name="List Table 5 Dark Accent 6" w:uiPriority="50"/>
     <w:lsdException w:name="List Table 6 Colorful Accent 6" w:uiPriority="51"/>
     <w:lsdException w:name="List Table 7 Colorful Accent 6" w:uiPriority="52"/>
+    <w:lsdException w:name="Mention" w:semiHidden="1" w:unhideWhenUsed="1"/>
+    <w:lsdException w:name="Smart Hyperlink" w:semiHidden="1" w:unhideWhenUsed="1"/>
+    <w:lsdException w:name="Hashtag" w:semiHidden="1" w:unhideWhenUsed="1"/>
+    <w:lsdException w:name="Unresolved Mention" w:semiHidden="1" w:unhideWhenUsed="1"/>
+    <w:lsdException w:name="Smart Link" w:semiHidden="1" w:unhideWhenUsed="1"/>
   </w:latentStyles>
   <w:style w:type="paragraph" w:default="1" w:styleId="Normal">
     <w:name w:val="Normal"/>
@@ -11077,11 +10571,15 @@
   </w:style>
   <w:style w:type="character" w:default="1" w:styleId="DefaultParagraphFont">
     <w:name w:val="Default Paragraph Font"/>
+    <w:uiPriority w:val="1"/>
     <w:semiHidden/>
+    <w:unhideWhenUsed/>
   </w:style>
   <w:style w:type="table" w:default="1" w:styleId="TableNormal">
     <w:name w:val="Normal Table"/>
+    <w:uiPriority w:val="99"/>
     <w:semiHidden/>
+    <w:unhideWhenUsed/>
     <w:tblPr>
       <w:tblInd w:w="0" w:type="dxa"/>
       <w:tblCellMar>
@@ -11094,7 +10592,9 @@
   </w:style>
   <w:style w:type="numbering" w:default="1" w:styleId="NoList">
     <w:name w:val="No List"/>
+    <w:uiPriority w:val="99"/>
     <w:semiHidden/>
+    <w:unhideWhenUsed/>
   </w:style>
   <w:style w:type="paragraph" w:customStyle="1" w:styleId="Paragraph2">
     <w:name w:val="Paragraph2"/>
@@ -11412,13 +10912,13 @@
     <w:pPr>
       <w:widowControl/>
       <w:numPr>
-        <w:numId w:val="81"/>
+        <w:numId w:val="14"/>
       </w:numPr>
       <w:tabs>
         <w:tab w:val="left" w:pos="720"/>
       </w:tabs>
       <w:spacing w:before="120" w:line="240" w:lineRule="auto"/>
-      <w:ind w:left="720" w:right="360"/>
+      <w:ind w:right="360"/>
       <w:jc w:val="both"/>
     </w:pPr>
     <w:rPr>
@@ -11459,6 +10959,7 @@
   <w:style w:type="character" w:styleId="Strong">
     <w:name w:val="Strong"/>
     <w:basedOn w:val="DefaultParagraphFont"/>
+    <w:uiPriority w:val="22"/>
     <w:qFormat/>
     <w:rPr>
       <w:b/>

--- a/SRS4.0.docx
+++ b/SRS4.0.docx
@@ -98,7 +98,7 @@
           <w:sz w:val="44"/>
           <w:szCs w:val="44"/>
         </w:rPr>
-        <w:t>1</w:t>
+        <w:t>2</w:t>
       </w:r>
       <w:r>
         <w:rPr>
@@ -130,8 +130,12 @@
       <w:pPr>
         <w:pStyle w:val="BodyText"/>
         <w:sectPr>
-          <w:headerReference w:type="default" r:id="rId7"/>
-          <w:footerReference w:type="even" r:id="rId8"/>
+          <w:headerReference w:type="even" r:id="rId7"/>
+          <w:headerReference w:type="default" r:id="rId8"/>
+          <w:footerReference w:type="even" r:id="rId9"/>
+          <w:footerReference w:type="default" r:id="rId10"/>
+          <w:headerReference w:type="first" r:id="rId11"/>
+          <w:footerReference w:type="first" r:id="rId12"/>
           <w:pgSz w:w="12240" w:h="15840" w:code="1"/>
           <w:pgMar w:top="1440" w:right="1440" w:bottom="1440" w:left="1440" w:header="720" w:footer="720" w:gutter="0"/>
           <w:cols w:space="720"/>
@@ -262,16 +266,21 @@
             <w:r>
               <w:t>&lt;</w:t>
             </w:r>
-            <w:smartTag w:uri="urn:schemas-microsoft-com:office:smarttags" w:element="date">
-              <w:smartTagPr>
-                <w:attr w:name="Year" w:val="2007"/>
-                <w:attr w:name="Day" w:val="13"/>
-                <w:attr w:name="Month" w:val="4"/>
-              </w:smartTagPr>
-              <w:r>
-                <w:t>04/13/07</w:t>
-              </w:r>
-            </w:smartTag>
+            <w:r>
+              <w:t>11</w:t>
+            </w:r>
+            <w:r>
+              <w:t>/1</w:t>
+            </w:r>
+            <w:r>
+              <w:t>2</w:t>
+            </w:r>
+            <w:r>
+              <w:t>/</w:t>
+            </w:r>
+            <w:r>
+              <w:t>24</w:t>
+            </w:r>
             <w:r>
               <w:t>&gt;</w:t>
             </w:r>
@@ -317,7 +326,10 @@
               <w:jc w:val="center"/>
             </w:pPr>
             <w:r>
-              <w:t>Group-1</w:t>
+              <w:t>Group-</w:t>
+            </w:r>
+            <w:r>
+              <w:t>9</w:t>
             </w:r>
           </w:p>
         </w:tc>
@@ -334,16 +346,21 @@
             <w:r>
               <w:t>&lt;</w:t>
             </w:r>
-            <w:smartTag w:uri="urn:schemas-microsoft-com:office:smarttags" w:element="date">
-              <w:smartTagPr>
-                <w:attr w:name="Year" w:val="2007"/>
-                <w:attr w:name="Day" w:val="15"/>
-                <w:attr w:name="Month" w:val="4"/>
-              </w:smartTagPr>
-              <w:r>
-                <w:t>04/15/07</w:t>
-              </w:r>
-            </w:smartTag>
+            <w:r>
+              <w:t>11</w:t>
+            </w:r>
+            <w:r>
+              <w:t>/</w:t>
+            </w:r>
+            <w:r>
+              <w:t>23</w:t>
+            </w:r>
+            <w:r>
+              <w:t>/</w:t>
+            </w:r>
+            <w:r>
+              <w:t>24</w:t>
+            </w:r>
             <w:r>
               <w:t>&gt;</w:t>
             </w:r>
@@ -392,7 +409,10 @@
               <w:jc w:val="center"/>
             </w:pPr>
             <w:r>
-              <w:t>Group-1</w:t>
+              <w:t>Group-</w:t>
+            </w:r>
+            <w:r>
+              <w:t>9</w:t>
             </w:r>
           </w:p>
         </w:tc>
@@ -3906,22 +3926,11 @@
       <w:r>
         <w:br w:type="page"/>
       </w:r>
-      <w:r>
-        <w:lastRenderedPageBreak/>
-        <w:fldChar w:fldCharType="begin"/>
-      </w:r>
-      <w:r>
-        <w:instrText xml:space="preserve"> TITLE  \* MERGEFORMAT </w:instrText>
-      </w:r>
-      <w:r>
-        <w:fldChar w:fldCharType="separate"/>
-      </w:r>
-      <w:r>
-        <w:t>Software Requirements Specification</w:t>
-      </w:r>
-      <w:r>
-        <w:fldChar w:fldCharType="end"/>
-      </w:r>
+      <w:fldSimple w:instr=" TITLE  \* MERGEFORMAT ">
+        <w:r>
+          <w:t>Software Requirements Specification</w:t>
+        </w:r>
+      </w:fldSimple>
     </w:p>
     <w:p>
       <w:pPr>
@@ -4865,7 +4874,14 @@
           <w:sz w:val="24"/>
           <w:szCs w:val="24"/>
         </w:rPr>
-        <w:t>Introduction –</w:t>
+        <w:t xml:space="preserve">            </w:t>
+      </w:r>
+      <w:r>
+        <w:rPr>
+          <w:sz w:val="24"/>
+          <w:szCs w:val="24"/>
+        </w:rPr>
+        <w:t xml:space="preserve">Introduction </w:t>
       </w:r>
     </w:p>
     <w:p>
@@ -4895,6 +4911,7 @@
     <w:p>
       <w:pPr>
         <w:pStyle w:val="BodyText"/>
+        <w:spacing w:line="360" w:lineRule="auto"/>
         <w:rPr>
           <w:sz w:val="24"/>
           <w:szCs w:val="24"/>
@@ -4904,19 +4921,410 @@
     <w:p>
       <w:pPr>
         <w:pStyle w:val="Heading3"/>
-      </w:pPr>
-      <w:r>
-        <w:t xml:space="preserve"> Inventory Management</w:t>
+        <w:spacing w:line="360" w:lineRule="auto"/>
+      </w:pPr>
+      <w:r>
+        <w:t>Login</w:t>
+      </w:r>
+    </w:p>
+    <w:p>
+      <w:pPr>
+        <w:spacing w:line="360" w:lineRule="auto"/>
+        <w:rPr>
+          <w:sz w:val="24"/>
+          <w:szCs w:val="24"/>
+        </w:rPr>
+      </w:pPr>
+      <w:r>
+        <w:t xml:space="preserve">          </w:t>
+      </w:r>
+      <w:r>
+        <w:t xml:space="preserve">  </w:t>
+      </w:r>
+      <w:r>
+        <w:t xml:space="preserve"> </w:t>
+      </w:r>
+      <w:r>
+        <w:rPr>
+          <w:b/>
+          <w:bCs/>
+          <w:sz w:val="24"/>
+          <w:szCs w:val="24"/>
+        </w:rPr>
+        <w:t>Description</w:t>
+      </w:r>
+      <w:r>
+        <w:rPr>
+          <w:sz w:val="24"/>
+          <w:szCs w:val="24"/>
+        </w:rPr>
+        <w:t xml:space="preserve">: </w:t>
+      </w:r>
+      <w:r>
+        <w:rPr>
+          <w:sz w:val="24"/>
+          <w:szCs w:val="24"/>
+        </w:rPr>
+        <w:t xml:space="preserve">user must input account and password to access the system </w:t>
+      </w:r>
+    </w:p>
+    <w:p>
+      <w:pPr>
+        <w:pStyle w:val="Heading3"/>
+        <w:spacing w:line="360" w:lineRule="auto"/>
+      </w:pPr>
+      <w:r>
+        <w:t>Manage</w:t>
+      </w:r>
+      <w:r>
+        <w:t>r</w:t>
+      </w:r>
+      <w:r>
+        <w:t xml:space="preserve"> products </w:t>
+      </w:r>
+    </w:p>
+    <w:p>
+      <w:pPr>
+        <w:spacing w:line="360" w:lineRule="auto"/>
+        <w:rPr>
+          <w:sz w:val="24"/>
+          <w:szCs w:val="24"/>
+        </w:rPr>
+      </w:pPr>
+      <w:r>
+        <w:rPr>
+          <w:sz w:val="24"/>
+          <w:szCs w:val="24"/>
+        </w:rPr>
+        <w:t xml:space="preserve">           </w:t>
+      </w:r>
+      <w:r>
+        <w:rPr>
+          <w:b/>
+          <w:bCs/>
+          <w:sz w:val="24"/>
+          <w:szCs w:val="24"/>
+        </w:rPr>
+        <w:t>Description</w:t>
+      </w:r>
+      <w:r>
+        <w:rPr>
+          <w:sz w:val="24"/>
+          <w:szCs w:val="24"/>
+        </w:rPr>
+        <w:t xml:space="preserve"> : user can insert , delete , update</w:t>
+      </w:r>
+      <w:r>
+        <w:rPr>
+          <w:sz w:val="24"/>
+          <w:szCs w:val="24"/>
+        </w:rPr>
+        <w:t>, find</w:t>
+      </w:r>
+      <w:r>
+        <w:rPr>
+          <w:sz w:val="24"/>
+          <w:szCs w:val="24"/>
+        </w:rPr>
+        <w:t xml:space="preserve">  and show list products  </w:t>
       </w:r>
     </w:p>
     <w:p>
       <w:pPr>
         <w:widowControl/>
-        <w:numPr>
-          <w:ilvl w:val="0"/>
-          <w:numId w:val="15"/>
-        </w:numPr>
-        <w:spacing w:before="100" w:beforeAutospacing="1" w:after="100" w:afterAutospacing="1" w:line="240" w:lineRule="auto"/>
+        <w:spacing w:line="360" w:lineRule="auto"/>
+        <w:rPr>
+          <w:sz w:val="24"/>
+          <w:szCs w:val="24"/>
+        </w:rPr>
+      </w:pPr>
+      <w:r>
+        <w:rPr>
+          <w:b/>
+          <w:bCs/>
+          <w:sz w:val="24"/>
+          <w:szCs w:val="24"/>
+        </w:rPr>
+        <w:t xml:space="preserve">           Information needs to be managed</w:t>
+      </w:r>
+      <w:r>
+        <w:rPr>
+          <w:sz w:val="24"/>
+          <w:szCs w:val="24"/>
+        </w:rPr>
+        <w:t xml:space="preserve"> : id</w:t>
+      </w:r>
+      <w:r>
+        <w:rPr>
+          <w:sz w:val="24"/>
+          <w:szCs w:val="24"/>
+        </w:rPr>
+        <w:t xml:space="preserve"> name</w:t>
+      </w:r>
+      <w:r>
+        <w:rPr>
+          <w:sz w:val="24"/>
+          <w:szCs w:val="24"/>
+        </w:rPr>
+        <w:t>,</w:t>
+      </w:r>
+      <w:r>
+        <w:rPr>
+          <w:sz w:val="24"/>
+          <w:szCs w:val="24"/>
+        </w:rPr>
+        <w:t>categoryID</w:t>
+      </w:r>
+      <w:r>
+        <w:rPr>
+          <w:sz w:val="24"/>
+          <w:szCs w:val="24"/>
+        </w:rPr>
+        <w:t>,</w:t>
+      </w:r>
+      <w:r>
+        <w:rPr>
+          <w:sz w:val="24"/>
+          <w:szCs w:val="24"/>
+        </w:rPr>
+        <w:t>unitPrice</w:t>
+      </w:r>
+      <w:r>
+        <w:rPr>
+          <w:sz w:val="24"/>
+          <w:szCs w:val="24"/>
+        </w:rPr>
+        <w:t xml:space="preserve">, </w:t>
+      </w:r>
+      <w:r>
+        <w:rPr>
+          <w:sz w:val="24"/>
+          <w:szCs w:val="24"/>
+        </w:rPr>
+        <w:t xml:space="preserve">             </w:t>
+      </w:r>
+      <w:r>
+        <w:rPr>
+          <w:sz w:val="24"/>
+          <w:szCs w:val="24"/>
+        </w:rPr>
+        <w:t>stockQuantity</w:t>
+      </w:r>
+      <w:r>
+        <w:rPr>
+          <w:sz w:val="24"/>
+          <w:szCs w:val="24"/>
+        </w:rPr>
+        <w:t>,</w:t>
+      </w:r>
+      <w:r>
+        <w:rPr>
+          <w:sz w:val="24"/>
+          <w:szCs w:val="24"/>
+        </w:rPr>
+        <w:t xml:space="preserve"> description </w:t>
+      </w:r>
+    </w:p>
+    <w:p>
+      <w:pPr>
+        <w:pStyle w:val="Heading3"/>
+        <w:spacing w:line="360" w:lineRule="auto"/>
+      </w:pPr>
+      <w:r>
+        <w:t xml:space="preserve">Manager Stock In </w:t>
+      </w:r>
+    </w:p>
+    <w:p>
+      <w:pPr>
+        <w:spacing w:line="360" w:lineRule="auto"/>
+        <w:rPr>
+          <w:sz w:val="24"/>
+          <w:szCs w:val="24"/>
+        </w:rPr>
+      </w:pPr>
+      <w:r>
+        <w:rPr>
+          <w:sz w:val="24"/>
+          <w:szCs w:val="24"/>
+        </w:rPr>
+        <w:t xml:space="preserve">            </w:t>
+      </w:r>
+      <w:r>
+        <w:rPr>
+          <w:b/>
+          <w:bCs/>
+          <w:sz w:val="24"/>
+          <w:szCs w:val="24"/>
+        </w:rPr>
+        <w:t>Description</w:t>
+      </w:r>
+      <w:r>
+        <w:rPr>
+          <w:sz w:val="24"/>
+          <w:szCs w:val="24"/>
+        </w:rPr>
+        <w:t xml:space="preserve"> : user can insert , delete ,update ,find and show list stock in </w:t>
+      </w:r>
+    </w:p>
+    <w:p>
+      <w:pPr>
+        <w:spacing w:line="360" w:lineRule="auto"/>
+        <w:rPr>
+          <w:sz w:val="24"/>
+          <w:szCs w:val="24"/>
+        </w:rPr>
+      </w:pPr>
+      <w:r>
+        <w:rPr>
+          <w:sz w:val="24"/>
+          <w:szCs w:val="24"/>
+        </w:rPr>
+        <w:t xml:space="preserve">            </w:t>
+      </w:r>
+      <w:r>
+        <w:rPr>
+          <w:b/>
+          <w:bCs/>
+          <w:sz w:val="24"/>
+          <w:szCs w:val="24"/>
+        </w:rPr>
+        <w:t>Information needs to be managed</w:t>
+      </w:r>
+      <w:r>
+        <w:rPr>
+          <w:sz w:val="24"/>
+          <w:szCs w:val="24"/>
+        </w:rPr>
+        <w:t xml:space="preserve"> : id , supplier , stockindate </w:t>
+      </w:r>
+    </w:p>
+    <w:p>
+      <w:pPr>
+        <w:pStyle w:val="Heading3"/>
+        <w:spacing w:line="360" w:lineRule="auto"/>
+      </w:pPr>
+      <w:r>
+        <w:t xml:space="preserve">Manager Stock </w:t>
+      </w:r>
+      <w:r>
+        <w:t>Out</w:t>
+      </w:r>
+    </w:p>
+    <w:p>
+      <w:pPr>
+        <w:spacing w:line="360" w:lineRule="auto"/>
+        <w:rPr>
+          <w:sz w:val="24"/>
+          <w:szCs w:val="24"/>
+        </w:rPr>
+      </w:pPr>
+      <w:r>
+        <w:t xml:space="preserve">          </w:t>
+      </w:r>
+      <w:r>
+        <w:t xml:space="preserve">  </w:t>
+      </w:r>
+      <w:r>
+        <w:t xml:space="preserve">  </w:t>
+      </w:r>
+      <w:r>
+        <w:rPr>
+          <w:b/>
+          <w:bCs/>
+          <w:sz w:val="24"/>
+          <w:szCs w:val="24"/>
+        </w:rPr>
+        <w:t>Description</w:t>
+      </w:r>
+      <w:r>
+        <w:rPr>
+          <w:sz w:val="24"/>
+          <w:szCs w:val="24"/>
+        </w:rPr>
+        <w:t xml:space="preserve"> : user can insert , delete ,update ,find and show list stock </w:t>
+      </w:r>
+      <w:r>
+        <w:rPr>
+          <w:sz w:val="24"/>
+          <w:szCs w:val="24"/>
+        </w:rPr>
+        <w:t>out</w:t>
+      </w:r>
+      <w:r>
+        <w:rPr>
+          <w:sz w:val="24"/>
+          <w:szCs w:val="24"/>
+        </w:rPr>
+        <w:t xml:space="preserve"> </w:t>
+      </w:r>
+    </w:p>
+    <w:p>
+      <w:pPr>
+        <w:spacing w:line="360" w:lineRule="auto"/>
+        <w:rPr>
+          <w:sz w:val="24"/>
+          <w:szCs w:val="24"/>
+        </w:rPr>
+      </w:pPr>
+      <w:r>
+        <w:rPr>
+          <w:sz w:val="24"/>
+          <w:szCs w:val="24"/>
+        </w:rPr>
+        <w:t xml:space="preserve">            </w:t>
+      </w:r>
+      <w:r>
+        <w:rPr>
+          <w:b/>
+          <w:bCs/>
+          <w:sz w:val="24"/>
+          <w:szCs w:val="24"/>
+        </w:rPr>
+        <w:t>Information needs to be managed</w:t>
+      </w:r>
+      <w:r>
+        <w:rPr>
+          <w:sz w:val="24"/>
+          <w:szCs w:val="24"/>
+        </w:rPr>
+        <w:t xml:space="preserve"> : id , supplier , stock</w:t>
+      </w:r>
+      <w:r>
+        <w:rPr>
+          <w:sz w:val="24"/>
+          <w:szCs w:val="24"/>
+        </w:rPr>
+        <w:t>out</w:t>
+      </w:r>
+      <w:r>
+        <w:rPr>
+          <w:sz w:val="24"/>
+          <w:szCs w:val="24"/>
+        </w:rPr>
+        <w:t>date</w:t>
+      </w:r>
+      <w:r>
+        <w:rPr>
+          <w:sz w:val="24"/>
+          <w:szCs w:val="24"/>
+        </w:rPr>
+        <w:t xml:space="preserve">, customname , notes </w:t>
+      </w:r>
+    </w:p>
+    <w:p>
+      <w:pPr>
+        <w:pStyle w:val="Heading3"/>
+        <w:spacing w:line="360" w:lineRule="auto"/>
+      </w:pPr>
+      <w:r>
+        <w:t>Reporting</w:t>
+      </w:r>
+    </w:p>
+    <w:p>
+      <w:pPr>
+        <w:widowControl/>
+        <w:spacing w:before="100" w:beforeAutospacing="1" w:after="100" w:afterAutospacing="1" w:line="360" w:lineRule="auto"/>
+        <w:ind w:left="720"/>
         <w:rPr>
           <w:sz w:val="24"/>
           <w:szCs w:val="24"/>
@@ -4928,24 +5336,110 @@
           <w:sz w:val="24"/>
           <w:szCs w:val="24"/>
         </w:rPr>
-        <w:t>Item Definition</w:t>
-      </w:r>
-      <w:r>
-        <w:rPr>
-          <w:sz w:val="24"/>
-          <w:szCs w:val="24"/>
-        </w:rPr>
-        <w:t>: The system allows for managing items with detailed attributes such as item code, name, description, unit of measure, and value.</w:t>
-      </w:r>
-    </w:p>
-    <w:p>
-      <w:pPr>
-        <w:widowControl/>
-        <w:numPr>
-          <w:ilvl w:val="0"/>
-          <w:numId w:val="15"/>
-        </w:numPr>
-        <w:spacing w:before="100" w:beforeAutospacing="1" w:after="100" w:afterAutospacing="1" w:line="240" w:lineRule="auto"/>
+        <w:t>Description:</w:t>
+      </w:r>
+      <w:r>
+        <w:rPr>
+          <w:sz w:val="24"/>
+          <w:szCs w:val="24"/>
+        </w:rPr>
+        <w:t xml:space="preserve"> Provides stock</w:t>
+      </w:r>
+      <w:r>
+        <w:rPr>
+          <w:sz w:val="24"/>
+          <w:szCs w:val="24"/>
+        </w:rPr>
+        <w:t xml:space="preserve">, stock in and stock out </w:t>
+      </w:r>
+      <w:r>
+        <w:rPr>
+          <w:sz w:val="24"/>
+          <w:szCs w:val="24"/>
+        </w:rPr>
+        <w:t xml:space="preserve"> levels of all items in the warehouse with the ability to filter by specific time periods.</w:t>
+      </w:r>
+    </w:p>
+    <w:p>
+      <w:pPr>
+        <w:pStyle w:val="Heading3"/>
+        <w:spacing w:line="360" w:lineRule="auto"/>
+      </w:pPr>
+      <w:r>
+        <w:t xml:space="preserve">Manager Report </w:t>
+      </w:r>
+    </w:p>
+    <w:p>
+      <w:pPr>
+        <w:spacing w:line="360" w:lineRule="auto"/>
+        <w:rPr>
+          <w:sz w:val="24"/>
+          <w:szCs w:val="24"/>
+        </w:rPr>
+      </w:pPr>
+      <w:r>
+        <w:rPr>
+          <w:sz w:val="24"/>
+          <w:szCs w:val="24"/>
+        </w:rPr>
+        <w:t xml:space="preserve">            </w:t>
+      </w:r>
+      <w:r>
+        <w:rPr>
+          <w:b/>
+          <w:bCs/>
+          <w:sz w:val="24"/>
+          <w:szCs w:val="24"/>
+        </w:rPr>
+        <w:t>Description</w:t>
+      </w:r>
+      <w:r>
+        <w:rPr>
+          <w:sz w:val="24"/>
+          <w:szCs w:val="24"/>
+        </w:rPr>
+        <w:t xml:space="preserve"> : </w:t>
+      </w:r>
+      <w:r>
+        <w:rPr>
+          <w:sz w:val="24"/>
+          <w:szCs w:val="24"/>
+        </w:rPr>
+        <w:t>Supports management in analyzing and evaluating warehouse status.</w:t>
+      </w:r>
+    </w:p>
+    <w:p>
+      <w:pPr>
+        <w:spacing w:line="360" w:lineRule="auto"/>
+        <w:rPr>
+          <w:sz w:val="24"/>
+          <w:szCs w:val="24"/>
+        </w:rPr>
+      </w:pPr>
+      <w:r>
+        <w:rPr>
+          <w:sz w:val="24"/>
+          <w:szCs w:val="24"/>
+        </w:rPr>
+        <w:t xml:space="preserve">             </w:t>
+      </w:r>
+    </w:p>
+    <w:p>
+      <w:pPr>
+        <w:pStyle w:val="Heading3"/>
+        <w:spacing w:line="360" w:lineRule="auto"/>
+      </w:pPr>
+      <w:r>
+        <w:lastRenderedPageBreak/>
+        <w:t xml:space="preserve"> Manage</w:t>
+      </w:r>
+      <w:r>
+        <w:t xml:space="preserve">r Inventory </w:t>
+      </w:r>
+    </w:p>
+    <w:p>
+      <w:pPr>
+        <w:spacing w:line="360" w:lineRule="auto"/>
         <w:rPr>
           <w:sz w:val="24"/>
           <w:szCs w:val="24"/>
@@ -4957,368 +5451,113 @@
           <w:sz w:val="24"/>
           <w:szCs w:val="24"/>
         </w:rPr>
-        <w:t>Inbound Processing</w:t>
-      </w:r>
-      <w:r>
-        <w:rPr>
-          <w:sz w:val="24"/>
-          <w:szCs w:val="24"/>
-        </w:rPr>
-        <w:t>: Supports inbound goods from suppliers into the warehouse, recording details such as quantity, price, and additional relevant information.</w:t>
-      </w:r>
-    </w:p>
-    <w:p>
-      <w:pPr>
-        <w:widowControl/>
-        <w:numPr>
-          <w:ilvl w:val="0"/>
-          <w:numId w:val="15"/>
-        </w:numPr>
-        <w:spacing w:before="100" w:beforeAutospacing="1" w:after="100" w:afterAutospacing="1" w:line="240" w:lineRule="auto"/>
-        <w:rPr>
-          <w:sz w:val="24"/>
-          <w:szCs w:val="24"/>
-        </w:rPr>
-      </w:pPr>
+        <w:t xml:space="preserve">              </w:t>
+      </w:r>
       <w:r>
         <w:rPr>
           <w:rStyle w:val="Strong"/>
           <w:sz w:val="24"/>
           <w:szCs w:val="24"/>
         </w:rPr>
-        <w:t>Outbound Processing</w:t>
-      </w:r>
-      <w:r>
-        <w:rPr>
-          <w:sz w:val="24"/>
-          <w:szCs w:val="24"/>
-        </w:rPr>
-        <w:t>: When there is an order, the system allows for goods to be picked and dispatched from the warehouse, automatically updating the inventory.</w:t>
-      </w:r>
-    </w:p>
-    <w:p>
-      <w:pPr>
-        <w:pStyle w:val="Heading3"/>
-      </w:pPr>
-      <w:r>
-        <w:t xml:space="preserve"> Warehouse Management</w:t>
-      </w:r>
-    </w:p>
-    <w:p>
-      <w:pPr>
-        <w:widowControl/>
-        <w:numPr>
-          <w:ilvl w:val="0"/>
-          <w:numId w:val="16"/>
-        </w:numPr>
-        <w:spacing w:before="100" w:beforeAutospacing="1" w:after="100" w:afterAutospacing="1" w:line="240" w:lineRule="auto"/>
-        <w:rPr>
-          <w:sz w:val="24"/>
-          <w:szCs w:val="24"/>
-        </w:rPr>
-      </w:pPr>
-      <w:r>
-        <w:rPr>
-          <w:rStyle w:val="Strong"/>
-          <w:sz w:val="24"/>
-          <w:szCs w:val="24"/>
-        </w:rPr>
-        <w:t>Warehouse &amp; Location Management</w:t>
-      </w:r>
-      <w:r>
-        <w:rPr>
-          <w:sz w:val="24"/>
-          <w:szCs w:val="24"/>
-        </w:rPr>
-        <w:t>: The system supports dividing the warehouse into multiple zones and locations for better inventory management. Each location can store multiple items.</w:t>
-      </w:r>
-    </w:p>
-    <w:p>
-      <w:pPr>
-        <w:widowControl/>
-        <w:numPr>
-          <w:ilvl w:val="0"/>
-          <w:numId w:val="16"/>
-        </w:numPr>
-        <w:spacing w:before="100" w:beforeAutospacing="1" w:after="100" w:afterAutospacing="1" w:line="240" w:lineRule="auto"/>
-        <w:rPr>
-          <w:sz w:val="24"/>
-          <w:szCs w:val="24"/>
-        </w:rPr>
-      </w:pPr>
-      <w:r>
-        <w:rPr>
-          <w:rStyle w:val="Strong"/>
-          <w:sz w:val="24"/>
-          <w:szCs w:val="24"/>
-        </w:rPr>
-        <w:t>Transfer Management</w:t>
-      </w:r>
-      <w:r>
-        <w:rPr>
-          <w:sz w:val="24"/>
-          <w:szCs w:val="24"/>
-        </w:rPr>
-        <w:t>: The system allows for transferring items between warehouses or between different zones within the same warehouse.</w:t>
-      </w:r>
-    </w:p>
-    <w:p>
-      <w:pPr>
-        <w:widowControl/>
-        <w:numPr>
-          <w:ilvl w:val="0"/>
-          <w:numId w:val="16"/>
-        </w:numPr>
-        <w:spacing w:before="100" w:beforeAutospacing="1" w:after="100" w:afterAutospacing="1" w:line="240" w:lineRule="auto"/>
-        <w:rPr>
-          <w:sz w:val="24"/>
-          <w:szCs w:val="24"/>
-        </w:rPr>
-      </w:pPr>
-      <w:r>
-        <w:rPr>
-          <w:rStyle w:val="Strong"/>
-          <w:sz w:val="24"/>
-          <w:szCs w:val="24"/>
-        </w:rPr>
-        <w:t>Stock Checking</w:t>
-      </w:r>
-      <w:r>
-        <w:rPr>
-          <w:sz w:val="24"/>
-          <w:szCs w:val="24"/>
-        </w:rPr>
-        <w:t>: The system provides real-time inventory checks and generates alerts when stock is running low or excess stock is detected.</w:t>
-      </w:r>
-    </w:p>
-    <w:p>
-      <w:pPr>
-        <w:pStyle w:val="Heading3"/>
-      </w:pPr>
-      <w:r>
-        <w:t xml:space="preserve"> Order Management</w:t>
-      </w:r>
-    </w:p>
-    <w:p>
-      <w:pPr>
-        <w:widowControl/>
-        <w:numPr>
-          <w:ilvl w:val="0"/>
-          <w:numId w:val="17"/>
-        </w:numPr>
-        <w:spacing w:before="100" w:beforeAutospacing="1" w:after="100" w:afterAutospacing="1" w:line="240" w:lineRule="auto"/>
-        <w:rPr>
-          <w:sz w:val="24"/>
-          <w:szCs w:val="24"/>
-        </w:rPr>
-      </w:pPr>
-      <w:r>
-        <w:rPr>
-          <w:rStyle w:val="Strong"/>
-          <w:sz w:val="24"/>
-          <w:szCs w:val="24"/>
-        </w:rPr>
-        <w:t>Create Inbound/Outbound Orders</w:t>
-      </w:r>
-      <w:r>
-        <w:rPr>
-          <w:sz w:val="24"/>
-          <w:szCs w:val="24"/>
-        </w:rPr>
-        <w:t>: The system allows users to create inbound or outbound orders, specifying item details, quantity, and warehouse location.</w:t>
-      </w:r>
-    </w:p>
-    <w:p>
-      <w:pPr>
-        <w:widowControl/>
-        <w:numPr>
-          <w:ilvl w:val="0"/>
-          <w:numId w:val="17"/>
-        </w:numPr>
-        <w:spacing w:before="100" w:beforeAutospacing="1" w:after="100" w:afterAutospacing="1" w:line="240" w:lineRule="auto"/>
-        <w:rPr>
-          <w:sz w:val="24"/>
-          <w:szCs w:val="24"/>
-        </w:rPr>
-      </w:pPr>
-      <w:r>
-        <w:rPr>
-          <w:rStyle w:val="Strong"/>
-          <w:sz w:val="24"/>
-          <w:szCs w:val="24"/>
-        </w:rPr>
-        <w:t>Transaction History</w:t>
-      </w:r>
-      <w:r>
-        <w:rPr>
-          <w:sz w:val="24"/>
-          <w:szCs w:val="24"/>
-        </w:rPr>
-        <w:t>: All transaction histories of inbound and outbound goods are stored for easy access and auditing.</w:t>
-      </w:r>
-    </w:p>
-    <w:p>
-      <w:pPr>
-        <w:pStyle w:val="Heading3"/>
-      </w:pPr>
-      <w:r>
-        <w:t xml:space="preserve"> Reporting and Analytics</w:t>
-      </w:r>
-    </w:p>
-    <w:p>
-      <w:pPr>
-        <w:widowControl/>
-        <w:numPr>
-          <w:ilvl w:val="0"/>
-          <w:numId w:val="18"/>
-        </w:numPr>
-        <w:spacing w:before="100" w:beforeAutospacing="1" w:after="100" w:afterAutospacing="1" w:line="240" w:lineRule="auto"/>
-        <w:rPr>
-          <w:sz w:val="24"/>
-          <w:szCs w:val="24"/>
-        </w:rPr>
-      </w:pPr>
-      <w:r>
-        <w:rPr>
-          <w:rStyle w:val="Strong"/>
-          <w:sz w:val="24"/>
-          <w:szCs w:val="24"/>
-        </w:rPr>
-        <w:t>Stock Reports</w:t>
-      </w:r>
-      <w:r>
-        <w:rPr>
-          <w:sz w:val="24"/>
-          <w:szCs w:val="24"/>
-        </w:rPr>
-        <w:t>: Provides stock levels of all items in the warehouse with the ability to filter by specific time periods.</w:t>
-      </w:r>
-    </w:p>
-    <w:p>
-      <w:pPr>
-        <w:widowControl/>
-        <w:numPr>
-          <w:ilvl w:val="0"/>
-          <w:numId w:val="18"/>
-        </w:numPr>
-        <w:spacing w:before="100" w:beforeAutospacing="1" w:after="100" w:afterAutospacing="1" w:line="240" w:lineRule="auto"/>
-        <w:rPr>
-          <w:sz w:val="24"/>
-          <w:szCs w:val="24"/>
-        </w:rPr>
-      </w:pPr>
-      <w:r>
-        <w:rPr>
-          <w:rStyle w:val="Strong"/>
-          <w:sz w:val="24"/>
-          <w:szCs w:val="24"/>
-        </w:rPr>
-        <w:lastRenderedPageBreak/>
-        <w:t>Inbound/Outbound Reports</w:t>
-      </w:r>
-      <w:r>
-        <w:rPr>
-          <w:sz w:val="24"/>
-          <w:szCs w:val="24"/>
-        </w:rPr>
-        <w:t>: Displays detailed reports on the inbound and outbound movements of goods over specific time periods (daily, weekly, monthly).</w:t>
-      </w:r>
-    </w:p>
-    <w:p>
-      <w:pPr>
-        <w:widowControl/>
-        <w:numPr>
-          <w:ilvl w:val="0"/>
-          <w:numId w:val="18"/>
-        </w:numPr>
-        <w:spacing w:before="100" w:beforeAutospacing="1" w:after="100" w:afterAutospacing="1" w:line="240" w:lineRule="auto"/>
-      </w:pPr>
-      <w:r>
-        <w:rPr>
-          <w:rStyle w:val="Strong"/>
-          <w:sz w:val="24"/>
-          <w:szCs w:val="24"/>
-        </w:rPr>
-        <w:t>Waste or Expiry Reports</w:t>
-      </w:r>
-      <w:r>
-        <w:rPr>
-          <w:sz w:val="24"/>
-          <w:szCs w:val="24"/>
-        </w:rPr>
-        <w:t>: Highlights items that are nearing expiration or have been in storage for an extended period without movement</w:t>
-      </w:r>
-      <w:r>
-        <w:t>.</w:t>
-      </w:r>
-    </w:p>
-    <w:p>
-      <w:pPr>
-        <w:pStyle w:val="Heading3"/>
-      </w:pPr>
-      <w:r>
-        <w:t xml:space="preserve"> User Management</w:t>
-      </w:r>
-    </w:p>
-    <w:p>
-      <w:pPr>
-        <w:widowControl/>
-        <w:numPr>
-          <w:ilvl w:val="0"/>
-          <w:numId w:val="19"/>
-        </w:numPr>
-        <w:spacing w:before="100" w:beforeAutospacing="1" w:after="100" w:afterAutospacing="1" w:line="240" w:lineRule="auto"/>
-        <w:rPr>
-          <w:sz w:val="24"/>
-          <w:szCs w:val="24"/>
-        </w:rPr>
-      </w:pPr>
-      <w:r>
-        <w:rPr>
-          <w:rStyle w:val="Strong"/>
-          <w:sz w:val="24"/>
-          <w:szCs w:val="24"/>
-        </w:rPr>
-        <w:t>Role-based Access Control</w:t>
-      </w:r>
-      <w:r>
-        <w:rPr>
-          <w:sz w:val="24"/>
-          <w:szCs w:val="24"/>
-        </w:rPr>
-        <w:t>: The system allows for defining user roles and permissions, enabling warehouse managers to assign specific tasks and control user access.</w:t>
-      </w:r>
-    </w:p>
-    <w:p>
-      <w:pPr>
-        <w:widowControl/>
-        <w:numPr>
-          <w:ilvl w:val="0"/>
-          <w:numId w:val="19"/>
-        </w:numPr>
-        <w:spacing w:before="100" w:beforeAutospacing="1" w:after="100" w:afterAutospacing="1" w:line="240" w:lineRule="auto"/>
-        <w:rPr>
-          <w:sz w:val="24"/>
-          <w:szCs w:val="24"/>
-        </w:rPr>
-      </w:pPr>
-      <w:r>
-        <w:rPr>
-          <w:rStyle w:val="Strong"/>
-          <w:sz w:val="24"/>
-          <w:szCs w:val="24"/>
-        </w:rPr>
-        <w:t>User Activity Logs</w:t>
-      </w:r>
-      <w:r>
-        <w:rPr>
-          <w:sz w:val="24"/>
-          <w:szCs w:val="24"/>
-        </w:rPr>
-        <w:t>: All user activities are logged for accountability and auditing purposes.</w:t>
-      </w:r>
-    </w:p>
-    <w:p/>
+        <w:t>Description</w:t>
+      </w:r>
+      <w:r>
+        <w:rPr>
+          <w:sz w:val="24"/>
+          <w:szCs w:val="24"/>
+        </w:rPr>
+        <w:t xml:space="preserve">: </w:t>
+      </w:r>
+      <w:r>
+        <w:rPr>
+          <w:sz w:val="24"/>
+          <w:szCs w:val="24"/>
+        </w:rPr>
+        <w:t xml:space="preserve"> management can u</w:t>
+      </w:r>
+      <w:r>
+        <w:rPr>
+          <w:sz w:val="24"/>
+          <w:szCs w:val="24"/>
+        </w:rPr>
+        <w:t>pdates and tracks the remaining quantity of products in the warehouse.</w:t>
+      </w:r>
+      <w:r>
+        <w:rPr>
+          <w:sz w:val="24"/>
+          <w:szCs w:val="24"/>
+        </w:rPr>
+        <w:t xml:space="preserve">          </w:t>
+      </w:r>
+    </w:p>
+    <w:p>
+      <w:pPr>
+        <w:spacing w:line="360" w:lineRule="auto"/>
+        <w:rPr>
+          <w:sz w:val="24"/>
+          <w:szCs w:val="24"/>
+        </w:rPr>
+      </w:pPr>
+      <w:r>
+        <w:rPr>
+          <w:sz w:val="24"/>
+          <w:szCs w:val="24"/>
+        </w:rPr>
+        <w:t xml:space="preserve">            </w:t>
+      </w:r>
+      <w:r>
+        <w:rPr>
+          <w:sz w:val="24"/>
+          <w:szCs w:val="24"/>
+        </w:rPr>
+        <w:t xml:space="preserve">  </w:t>
+      </w:r>
+      <w:r>
+        <w:rPr>
+          <w:b/>
+          <w:bCs/>
+          <w:sz w:val="24"/>
+          <w:szCs w:val="24"/>
+        </w:rPr>
+        <w:t>Information needs to be managed</w:t>
+      </w:r>
+      <w:r>
+        <w:rPr>
+          <w:sz w:val="24"/>
+          <w:szCs w:val="24"/>
+        </w:rPr>
+        <w:t xml:space="preserve"> : id , supplier</w:t>
+      </w:r>
+      <w:r>
+        <w:rPr>
+          <w:sz w:val="24"/>
+          <w:szCs w:val="24"/>
+        </w:rPr>
+        <w:t xml:space="preserve"> , products </w:t>
+      </w:r>
+      <w:r>
+        <w:rPr>
+          <w:sz w:val="24"/>
+          <w:szCs w:val="24"/>
+        </w:rPr>
+        <w:t xml:space="preserve"> , </w:t>
+      </w:r>
+      <w:r>
+        <w:rPr>
+          <w:sz w:val="24"/>
+          <w:szCs w:val="24"/>
+        </w:rPr>
+        <w:t xml:space="preserve">quantity ,totalPrice , stockindate </w:t>
+      </w:r>
+    </w:p>
+    <w:p>
+      <w:pPr>
+        <w:rPr>
+          <w:sz w:val="24"/>
+          <w:szCs w:val="24"/>
+        </w:rPr>
+      </w:pPr>
+    </w:p>
     <w:p/>
     <w:p>
       <w:pPr>
@@ -5326,6 +5565,168 @@
         <w:ind w:left="720" w:hanging="720"/>
       </w:pPr>
       <w:bookmarkStart w:id="9" w:name="_Toc164477554"/>
+      <w:r>
+        <w:t xml:space="preserve">User case diagram Warehouse Management </w:t>
+      </w:r>
+    </w:p>
+    <w:p>
+      <w:r>
+        <w:drawing>
+          <wp:inline distT="0" distB="0" distL="0" distR="0" wp14:anchorId="22FE8169" wp14:editId="4BF245D5">
+            <wp:extent cx="5943600" cy="4240530"/>
+            <wp:effectExtent l="0" t="0" r="0" b="7620"/>
+            <wp:docPr id="1" name="Picture 1"/>
+            <wp:cNvGraphicFramePr>
+              <a:graphicFrameLocks xmlns:a="http://schemas.openxmlformats.org/drawingml/2006/main" noChangeAspect="1"/>
+            </wp:cNvGraphicFramePr>
+            <a:graphic xmlns:a="http://schemas.openxmlformats.org/drawingml/2006/main">
+              <a:graphicData uri="http://schemas.openxmlformats.org/drawingml/2006/picture">
+                <pic:pic xmlns:pic="http://schemas.openxmlformats.org/drawingml/2006/picture">
+                  <pic:nvPicPr>
+                    <pic:cNvPr id="1" name=""/>
+                    <pic:cNvPicPr/>
+                  </pic:nvPicPr>
+                  <pic:blipFill>
+                    <a:blip r:embed="rId13"/>
+                    <a:stretch>
+                      <a:fillRect/>
+                    </a:stretch>
+                  </pic:blipFill>
+                  <pic:spPr>
+                    <a:xfrm>
+                      <a:off x="0" y="0"/>
+                      <a:ext cx="5943600" cy="4240530"/>
+                    </a:xfrm>
+                    <a:prstGeom prst="rect">
+                      <a:avLst/>
+                    </a:prstGeom>
+                  </pic:spPr>
+                </pic:pic>
+              </a:graphicData>
+            </a:graphic>
+          </wp:inline>
+        </w:drawing>
+      </w:r>
+    </w:p>
+    <w:p/>
+    <w:p>
+      <w:pPr>
+        <w:pStyle w:val="Heading2"/>
+        <w:ind w:left="720" w:hanging="720"/>
+      </w:pPr>
+      <w:r>
+        <w:lastRenderedPageBreak/>
+        <w:t xml:space="preserve">Conceptual  data diagram </w:t>
+      </w:r>
+      <w:r>
+        <w:t>(CDM)</w:t>
+      </w:r>
+      <w:r>
+        <w:t xml:space="preserve"> </w:t>
+      </w:r>
+      <w:r>
+        <w:t>Warehouse Management</w:t>
+      </w:r>
+    </w:p>
+    <w:p>
+      <w:r>
+        <w:drawing>
+          <wp:inline distT="0" distB="0" distL="0" distR="0" wp14:anchorId="0FF31997" wp14:editId="30DB9635">
+            <wp:extent cx="5943600" cy="4368165"/>
+            <wp:effectExtent l="0" t="0" r="0" b="0"/>
+            <wp:docPr id="2" name="Picture 2"/>
+            <wp:cNvGraphicFramePr>
+              <a:graphicFrameLocks xmlns:a="http://schemas.openxmlformats.org/drawingml/2006/main" noChangeAspect="1"/>
+            </wp:cNvGraphicFramePr>
+            <a:graphic xmlns:a="http://schemas.openxmlformats.org/drawingml/2006/main">
+              <a:graphicData uri="http://schemas.openxmlformats.org/drawingml/2006/picture">
+                <pic:pic xmlns:pic="http://schemas.openxmlformats.org/drawingml/2006/picture">
+                  <pic:nvPicPr>
+                    <pic:cNvPr id="1" name=""/>
+                    <pic:cNvPicPr/>
+                  </pic:nvPicPr>
+                  <pic:blipFill>
+                    <a:blip r:embed="rId14"/>
+                    <a:stretch>
+                      <a:fillRect/>
+                    </a:stretch>
+                  </pic:blipFill>
+                  <pic:spPr>
+                    <a:xfrm>
+                      <a:off x="0" y="0"/>
+                      <a:ext cx="5943600" cy="4368165"/>
+                    </a:xfrm>
+                    <a:prstGeom prst="rect">
+                      <a:avLst/>
+                    </a:prstGeom>
+                  </pic:spPr>
+                </pic:pic>
+              </a:graphicData>
+            </a:graphic>
+          </wp:inline>
+        </w:drawing>
+      </w:r>
+    </w:p>
+    <w:p>
+      <w:pPr>
+        <w:pStyle w:val="Heading2"/>
+        <w:ind w:left="720" w:hanging="720"/>
+      </w:pPr>
+      <w:r>
+        <w:lastRenderedPageBreak/>
+        <w:t>Physical data model (PDM)</w:t>
+      </w:r>
+      <w:r>
+        <w:t xml:space="preserve"> </w:t>
+      </w:r>
+      <w:r>
+        <w:t>Warehouse Management</w:t>
+      </w:r>
+    </w:p>
+    <w:p>
+      <w:r>
+        <w:drawing>
+          <wp:inline distT="0" distB="0" distL="0" distR="0" wp14:anchorId="78A6B781" wp14:editId="490E6BFB">
+            <wp:extent cx="5943600" cy="4575810"/>
+            <wp:effectExtent l="0" t="0" r="0" b="0"/>
+            <wp:docPr id="3" name="Picture 3"/>
+            <wp:cNvGraphicFramePr>
+              <a:graphicFrameLocks xmlns:a="http://schemas.openxmlformats.org/drawingml/2006/main" noChangeAspect="1"/>
+            </wp:cNvGraphicFramePr>
+            <a:graphic xmlns:a="http://schemas.openxmlformats.org/drawingml/2006/main">
+              <a:graphicData uri="http://schemas.openxmlformats.org/drawingml/2006/picture">
+                <pic:pic xmlns:pic="http://schemas.openxmlformats.org/drawingml/2006/picture">
+                  <pic:nvPicPr>
+                    <pic:cNvPr id="1" name=""/>
+                    <pic:cNvPicPr/>
+                  </pic:nvPicPr>
+                  <pic:blipFill>
+                    <a:blip r:embed="rId15"/>
+                    <a:stretch>
+                      <a:fillRect/>
+                    </a:stretch>
+                  </pic:blipFill>
+                  <pic:spPr>
+                    <a:xfrm>
+                      <a:off x="0" y="0"/>
+                      <a:ext cx="5943600" cy="4575810"/>
+                    </a:xfrm>
+                    <a:prstGeom prst="rect">
+                      <a:avLst/>
+                    </a:prstGeom>
+                  </pic:spPr>
+                </pic:pic>
+              </a:graphicData>
+            </a:graphic>
+          </wp:inline>
+        </w:drawing>
+      </w:r>
+    </w:p>
+    <w:p>
+      <w:pPr>
+        <w:pStyle w:val="Heading2"/>
+        <w:ind w:left="720" w:hanging="720"/>
+      </w:pPr>
       <w:r>
         <w:t>Usability</w:t>
       </w:r>
@@ -5486,6 +5887,7 @@
       </w:pPr>
       <w:bookmarkStart w:id="14" w:name="_Toc164477557"/>
       <w:r>
+        <w:lastRenderedPageBreak/>
         <w:t>Reliability</w:t>
       </w:r>
       <w:r>
@@ -5865,6 +6267,7 @@
         <w:rPr>
           <w:b/>
         </w:rPr>
+        <w:lastRenderedPageBreak/>
         <w:t>Data Storage</w:t>
       </w:r>
       <w:bookmarkEnd w:id="23"/>
@@ -6271,6 +6674,7 @@
         <w:pStyle w:val="InfoBlue"/>
       </w:pPr>
       <w:r>
+        <w:lastRenderedPageBreak/>
         <w:t>It shall provide specific</w:t>
       </w:r>
       <w:r>
@@ -6444,7 +6848,6 @@
           <w:sz w:val="24"/>
           <w:szCs w:val="24"/>
         </w:rPr>
-        <w:lastRenderedPageBreak/>
         <w:t>The Port number used will be 80.</w:t>
       </w:r>
     </w:p>
@@ -6698,6 +7101,7 @@
           <w:sz w:val="24"/>
           <w:szCs w:val="24"/>
         </w:rPr>
+        <w:lastRenderedPageBreak/>
         <w:t>The e-store system shall communicate with Sales system for order management.</w:t>
       </w:r>
     </w:p>
@@ -6838,15 +7242,7 @@
           <w:sz w:val="24"/>
           <w:szCs w:val="24"/>
         </w:rPr>
-        <w:t xml:space="preserve"> use the HTTP protocol for communication over the internet and </w:t>
-      </w:r>
-      <w:r>
-        <w:rPr>
-          <w:sz w:val="24"/>
-          <w:szCs w:val="24"/>
-        </w:rPr>
-        <w:lastRenderedPageBreak/>
-        <w:t>for the intranet communication will be through TCP/IP</w:t>
+        <w:t xml:space="preserve"> use the HTTP protocol for communication over the internet and for the intranet communication will be through TCP/IP</w:t>
       </w:r>
       <w:r>
         <w:rPr>
@@ -7129,10 +7525,10 @@
       </w:pPr>
     </w:p>
     <w:sectPr>
-      <w:headerReference w:type="default" r:id="rId9"/>
-      <w:footerReference w:type="default" r:id="rId10"/>
-      <w:headerReference w:type="first" r:id="rId11"/>
-      <w:footerReference w:type="first" r:id="rId12"/>
+      <w:headerReference w:type="default" r:id="rId16"/>
+      <w:footerReference w:type="default" r:id="rId17"/>
+      <w:headerReference w:type="first" r:id="rId18"/>
+      <w:footerReference w:type="first" r:id="rId19"/>
       <w:pgSz w:w="12240" w:h="15840" w:code="1"/>
       <w:pgMar w:top="1440" w:right="1440" w:bottom="1440" w:left="1440" w:header="720" w:footer="720" w:gutter="0"/>
       <w:cols w:space="720"/>
@@ -7199,6 +7595,26 @@
 </file>
 
 <file path=word/footer2.xml><?xml version="1.0" encoding="utf-8"?>
+<w:ftr xmlns:wpc="http://schemas.microsoft.com/office/word/2010/wordprocessingCanvas" xmlns:cx="http://schemas.microsoft.com/office/drawing/2014/chartex" xmlns:cx1="http://schemas.microsoft.com/office/drawing/2015/9/8/chartex" xmlns:cx2="http://schemas.microsoft.com/office/drawing/2015/10/21/chartex" xmlns:cx3="http://schemas.microsoft.com/office/drawing/2016/5/9/chartex" xmlns:cx4="http://schemas.microsoft.com/office/drawing/2016/5/10/chartex" xmlns:cx5="http://schemas.microsoft.com/office/drawing/2016/5/11/chartex" xmlns:cx6="http://schemas.microsoft.com/office/drawing/2016/5/12/chartex" xmlns:cx7="http://schemas.microsoft.com/office/drawing/2016/5/13/chartex" xmlns:cx8="http://schemas.microsoft.com/office/drawing/2016/5/14/chartex" xmlns:mc="http://schemas.openxmlformats.org/markup-compatibility/2006" xmlns:aink="http://schemas.microsoft.com/office/drawing/2016/ink" xmlns:am3d="http://schemas.microsoft.com/office/drawing/2017/model3d" xmlns:o="urn:schemas-microsoft-com:office:office" xmlns:r="http://schemas.openxmlformats.org/officeDocument/2006/relationships" xmlns:m="http://schemas.openxmlformats.org/officeDocument/2006/math" xmlns:v="urn:schemas-microsoft-com:vml" xmlns:wp14="http://schemas.microsoft.com/office/word/2010/wordprocessingDrawing" xmlns:wp="http://schemas.openxmlformats.org/drawingml/2006/wordprocessingDrawing" xmlns:w10="urn:schemas-microsoft-com:office:word" xmlns:w="http://schemas.openxmlformats.org/wordprocessingml/2006/main" xmlns:w14="http://schemas.microsoft.com/office/word/2010/wordml" xmlns:w15="http://schemas.microsoft.com/office/word/2012/wordml" xmlns:w16cex="http://schemas.microsoft.com/office/word/2018/wordml/cex" xmlns:w16cid="http://schemas.microsoft.com/office/word/2016/wordml/cid" xmlns:w16="http://schemas.microsoft.com/office/word/2018/wordml" xmlns:w16sdtdh="http://schemas.microsoft.com/office/word/2020/wordml/sdtdatahash" xmlns:w16se="http://schemas.microsoft.com/office/word/2015/wordml/symex" xmlns:wpg="http://schemas.microsoft.com/office/word/2010/wordprocessingGroup" xmlns:wpi="http://schemas.microsoft.com/office/word/2010/wordprocessingInk" xmlns:wne="http://schemas.microsoft.com/office/word/2006/wordml" xmlns:wps="http://schemas.microsoft.com/office/word/2010/wordprocessingShape" mc:Ignorable="w14 w15 w16se w16cid w16 w16cex w16sdtdh wp14">
+  <w:p>
+    <w:pPr>
+      <w:pStyle w:val="Footer"/>
+    </w:pPr>
+  </w:p>
+</w:ftr>
+</file>
+
+<file path=word/footer3.xml><?xml version="1.0" encoding="utf-8"?>
+<w:ftr xmlns:wpc="http://schemas.microsoft.com/office/word/2010/wordprocessingCanvas" xmlns:cx="http://schemas.microsoft.com/office/drawing/2014/chartex" xmlns:cx1="http://schemas.microsoft.com/office/drawing/2015/9/8/chartex" xmlns:cx2="http://schemas.microsoft.com/office/drawing/2015/10/21/chartex" xmlns:cx3="http://schemas.microsoft.com/office/drawing/2016/5/9/chartex" xmlns:cx4="http://schemas.microsoft.com/office/drawing/2016/5/10/chartex" xmlns:cx5="http://schemas.microsoft.com/office/drawing/2016/5/11/chartex" xmlns:cx6="http://schemas.microsoft.com/office/drawing/2016/5/12/chartex" xmlns:cx7="http://schemas.microsoft.com/office/drawing/2016/5/13/chartex" xmlns:cx8="http://schemas.microsoft.com/office/drawing/2016/5/14/chartex" xmlns:mc="http://schemas.openxmlformats.org/markup-compatibility/2006" xmlns:aink="http://schemas.microsoft.com/office/drawing/2016/ink" xmlns:am3d="http://schemas.microsoft.com/office/drawing/2017/model3d" xmlns:o="urn:schemas-microsoft-com:office:office" xmlns:r="http://schemas.openxmlformats.org/officeDocument/2006/relationships" xmlns:m="http://schemas.openxmlformats.org/officeDocument/2006/math" xmlns:v="urn:schemas-microsoft-com:vml" xmlns:wp14="http://schemas.microsoft.com/office/word/2010/wordprocessingDrawing" xmlns:wp="http://schemas.openxmlformats.org/drawingml/2006/wordprocessingDrawing" xmlns:w10="urn:schemas-microsoft-com:office:word" xmlns:w="http://schemas.openxmlformats.org/wordprocessingml/2006/main" xmlns:w14="http://schemas.microsoft.com/office/word/2010/wordml" xmlns:w15="http://schemas.microsoft.com/office/word/2012/wordml" xmlns:w16cex="http://schemas.microsoft.com/office/word/2018/wordml/cex" xmlns:w16cid="http://schemas.microsoft.com/office/word/2016/wordml/cid" xmlns:w16="http://schemas.microsoft.com/office/word/2018/wordml" xmlns:w16sdtdh="http://schemas.microsoft.com/office/word/2020/wordml/sdtdatahash" xmlns:w16se="http://schemas.microsoft.com/office/word/2015/wordml/symex" xmlns:wpg="http://schemas.microsoft.com/office/word/2010/wordprocessingGroup" xmlns:wpi="http://schemas.microsoft.com/office/word/2010/wordprocessingInk" xmlns:wne="http://schemas.microsoft.com/office/word/2006/wordml" xmlns:wps="http://schemas.microsoft.com/office/word/2010/wordprocessingShape" mc:Ignorable="w14 w15 w16se w16cid w16 w16cex w16sdtdh wp14">
+  <w:p>
+    <w:pPr>
+      <w:pStyle w:val="Footer"/>
+    </w:pPr>
+  </w:p>
+</w:ftr>
+</file>
+
+<file path=word/footer4.xml><?xml version="1.0" encoding="utf-8"?>
 <w:ftr xmlns:wpc="http://schemas.microsoft.com/office/word/2010/wordprocessingCanvas" xmlns:cx="http://schemas.microsoft.com/office/drawing/2014/chartex" xmlns:cx1="http://schemas.microsoft.com/office/drawing/2015/9/8/chartex" xmlns:cx2="http://schemas.microsoft.com/office/drawing/2015/10/21/chartex" xmlns:cx3="http://schemas.microsoft.com/office/drawing/2016/5/9/chartex" xmlns:cx4="http://schemas.microsoft.com/office/drawing/2016/5/10/chartex" xmlns:cx5="http://schemas.microsoft.com/office/drawing/2016/5/11/chartex" xmlns:cx6="http://schemas.microsoft.com/office/drawing/2016/5/12/chartex" xmlns:cx7="http://schemas.microsoft.com/office/drawing/2016/5/13/chartex" xmlns:cx8="http://schemas.microsoft.com/office/drawing/2016/5/14/chartex" xmlns:mc="http://schemas.openxmlformats.org/markup-compatibility/2006" xmlns:aink="http://schemas.microsoft.com/office/drawing/2016/ink" xmlns:am3d="http://schemas.microsoft.com/office/drawing/2017/model3d" xmlns:o="urn:schemas-microsoft-com:office:office" xmlns:r="http://schemas.openxmlformats.org/officeDocument/2006/relationships" xmlns:m="http://schemas.openxmlformats.org/officeDocument/2006/math" xmlns:v="urn:schemas-microsoft-com:vml" xmlns:wp14="http://schemas.microsoft.com/office/word/2010/wordprocessingDrawing" xmlns:wp="http://schemas.openxmlformats.org/drawingml/2006/wordprocessingDrawing" xmlns:w10="urn:schemas-microsoft-com:office:word" xmlns:w="http://schemas.openxmlformats.org/wordprocessingml/2006/main" xmlns:w14="http://schemas.microsoft.com/office/word/2010/wordml" xmlns:w15="http://schemas.microsoft.com/office/word/2012/wordml" xmlns:w16cex="http://schemas.microsoft.com/office/word/2018/wordml/cex" xmlns:w16cid="http://schemas.microsoft.com/office/word/2016/wordml/cid" xmlns:w16="http://schemas.microsoft.com/office/word/2018/wordml" xmlns:w16sdtdh="http://schemas.microsoft.com/office/word/2020/wordml/sdtdatahash" xmlns:w16se="http://schemas.microsoft.com/office/word/2015/wordml/symex" xmlns:wpg="http://schemas.microsoft.com/office/word/2010/wordprocessingGroup" xmlns:wpi="http://schemas.microsoft.com/office/word/2010/wordprocessingInk" xmlns:wne="http://schemas.microsoft.com/office/word/2006/wordml" xmlns:wps="http://schemas.microsoft.com/office/word/2010/wordprocessingShape" mc:Ignorable="w14 w15 w16se w16cid w16 w16cex w16sdtdh wp14">
   <w:tbl>
     <w:tblPr>
@@ -7256,21 +7672,11 @@
           <w:r>
             <w:sym w:font="Symbol" w:char="F0D3"/>
           </w:r>
-          <w:r>
-            <w:fldChar w:fldCharType="begin"/>
-          </w:r>
-          <w:r>
-            <w:instrText xml:space="preserve"> DOCPROPERTY "Company"  \* MERGEFORMAT </w:instrText>
-          </w:r>
-          <w:r>
-            <w:fldChar w:fldCharType="separate"/>
-          </w:r>
-          <w:r>
-            <w:t>&lt;Company Name&gt;</w:t>
-          </w:r>
-          <w:r>
-            <w:fldChar w:fldCharType="end"/>
-          </w:r>
+          <w:fldSimple w:instr=" DOCPROPERTY &quot;Company&quot;  \* MERGEFORMAT ">
+            <w:r>
+              <w:t>&lt;Company Name&gt;</w:t>
+            </w:r>
+          </w:fldSimple>
           <w:r>
             <w:t xml:space="preserve">, </w:t>
           </w:r>
@@ -7354,7 +7760,7 @@
 </w:ftr>
 </file>
 
-<file path=word/footer3.xml><?xml version="1.0" encoding="utf-8"?>
+<file path=word/footer5.xml><?xml version="1.0" encoding="utf-8"?>
 <w:ftr xmlns:wpc="http://schemas.microsoft.com/office/word/2010/wordprocessingCanvas" xmlns:cx="http://schemas.microsoft.com/office/drawing/2014/chartex" xmlns:cx1="http://schemas.microsoft.com/office/drawing/2015/9/8/chartex" xmlns:cx2="http://schemas.microsoft.com/office/drawing/2015/10/21/chartex" xmlns:cx3="http://schemas.microsoft.com/office/drawing/2016/5/9/chartex" xmlns:cx4="http://schemas.microsoft.com/office/drawing/2016/5/10/chartex" xmlns:cx5="http://schemas.microsoft.com/office/drawing/2016/5/11/chartex" xmlns:cx6="http://schemas.microsoft.com/office/drawing/2016/5/12/chartex" xmlns:cx7="http://schemas.microsoft.com/office/drawing/2016/5/13/chartex" xmlns:cx8="http://schemas.microsoft.com/office/drawing/2016/5/14/chartex" xmlns:mc="http://schemas.openxmlformats.org/markup-compatibility/2006" xmlns:aink="http://schemas.microsoft.com/office/drawing/2016/ink" xmlns:am3d="http://schemas.microsoft.com/office/drawing/2017/model3d" xmlns:o="urn:schemas-microsoft-com:office:office" xmlns:r="http://schemas.openxmlformats.org/officeDocument/2006/relationships" xmlns:m="http://schemas.openxmlformats.org/officeDocument/2006/math" xmlns:v="urn:schemas-microsoft-com:vml" xmlns:wp14="http://schemas.microsoft.com/office/word/2010/wordprocessingDrawing" xmlns:wp="http://schemas.openxmlformats.org/drawingml/2006/wordprocessingDrawing" xmlns:w10="urn:schemas-microsoft-com:office:word" xmlns:w="http://schemas.openxmlformats.org/wordprocessingml/2006/main" xmlns:w14="http://schemas.microsoft.com/office/word/2010/wordml" xmlns:w15="http://schemas.microsoft.com/office/word/2012/wordml" xmlns:w16cex="http://schemas.microsoft.com/office/word/2018/wordml/cex" xmlns:w16cid="http://schemas.microsoft.com/office/word/2016/wordml/cid" xmlns:w16="http://schemas.microsoft.com/office/word/2018/wordml" xmlns:w16sdtdh="http://schemas.microsoft.com/office/word/2020/wordml/sdtdatahash" xmlns:w16se="http://schemas.microsoft.com/office/word/2015/wordml/symex" xmlns:wpg="http://schemas.microsoft.com/office/word/2010/wordprocessingGroup" xmlns:wpi="http://schemas.microsoft.com/office/word/2010/wordprocessingInk" xmlns:wne="http://schemas.microsoft.com/office/word/2006/wordml" xmlns:wps="http://schemas.microsoft.com/office/word/2010/wordprocessingShape" mc:Ignorable="w14 w15 w16se w16cid w16 w16cex w16sdtdh wp14">
   <w:p>
     <w:pPr>
@@ -7387,30 +7793,29 @@
 <w:hdr xmlns:wpc="http://schemas.microsoft.com/office/word/2010/wordprocessingCanvas" xmlns:cx="http://schemas.microsoft.com/office/drawing/2014/chartex" xmlns:cx1="http://schemas.microsoft.com/office/drawing/2015/9/8/chartex" xmlns:cx2="http://schemas.microsoft.com/office/drawing/2015/10/21/chartex" xmlns:cx3="http://schemas.microsoft.com/office/drawing/2016/5/9/chartex" xmlns:cx4="http://schemas.microsoft.com/office/drawing/2016/5/10/chartex" xmlns:cx5="http://schemas.microsoft.com/office/drawing/2016/5/11/chartex" xmlns:cx6="http://schemas.microsoft.com/office/drawing/2016/5/12/chartex" xmlns:cx7="http://schemas.microsoft.com/office/drawing/2016/5/13/chartex" xmlns:cx8="http://schemas.microsoft.com/office/drawing/2016/5/14/chartex" xmlns:mc="http://schemas.openxmlformats.org/markup-compatibility/2006" xmlns:aink="http://schemas.microsoft.com/office/drawing/2016/ink" xmlns:am3d="http://schemas.microsoft.com/office/drawing/2017/model3d" xmlns:o="urn:schemas-microsoft-com:office:office" xmlns:r="http://schemas.openxmlformats.org/officeDocument/2006/relationships" xmlns:m="http://schemas.openxmlformats.org/officeDocument/2006/math" xmlns:v="urn:schemas-microsoft-com:vml" xmlns:wp14="http://schemas.microsoft.com/office/word/2010/wordprocessingDrawing" xmlns:wp="http://schemas.openxmlformats.org/drawingml/2006/wordprocessingDrawing" xmlns:w10="urn:schemas-microsoft-com:office:word" xmlns:w="http://schemas.openxmlformats.org/wordprocessingml/2006/main" xmlns:w14="http://schemas.microsoft.com/office/word/2010/wordml" xmlns:w15="http://schemas.microsoft.com/office/word/2012/wordml" xmlns:w16cex="http://schemas.microsoft.com/office/word/2018/wordml/cex" xmlns:w16cid="http://schemas.microsoft.com/office/word/2016/wordml/cid" xmlns:w16="http://schemas.microsoft.com/office/word/2018/wordml" xmlns:w16sdtdh="http://schemas.microsoft.com/office/word/2020/wordml/sdtdatahash" xmlns:w16se="http://schemas.microsoft.com/office/word/2015/wordml/symex" xmlns:wpg="http://schemas.microsoft.com/office/word/2010/wordprocessingGroup" xmlns:wpi="http://schemas.microsoft.com/office/word/2010/wordprocessingInk" xmlns:wne="http://schemas.microsoft.com/office/word/2006/wordml" xmlns:wps="http://schemas.microsoft.com/office/word/2010/wordprocessingShape" mc:Ignorable="w14 w15 w16se w16cid w16 w16cex w16sdtdh wp14">
   <w:p>
     <w:pPr>
-      <w:rPr>
-        <w:sz w:val="24"/>
-      </w:rPr>
+      <w:pStyle w:val="Header"/>
     </w:pPr>
   </w:p>
+</w:hdr>
+</file>
+
+<file path=word/header2.xml><?xml version="1.0" encoding="utf-8"?>
+<w:hdr xmlns:wpc="http://schemas.microsoft.com/office/word/2010/wordprocessingCanvas" xmlns:cx="http://schemas.microsoft.com/office/drawing/2014/chartex" xmlns:cx1="http://schemas.microsoft.com/office/drawing/2015/9/8/chartex" xmlns:cx2="http://schemas.microsoft.com/office/drawing/2015/10/21/chartex" xmlns:cx3="http://schemas.microsoft.com/office/drawing/2016/5/9/chartex" xmlns:cx4="http://schemas.microsoft.com/office/drawing/2016/5/10/chartex" xmlns:cx5="http://schemas.microsoft.com/office/drawing/2016/5/11/chartex" xmlns:cx6="http://schemas.microsoft.com/office/drawing/2016/5/12/chartex" xmlns:cx7="http://schemas.microsoft.com/office/drawing/2016/5/13/chartex" xmlns:cx8="http://schemas.microsoft.com/office/drawing/2016/5/14/chartex" xmlns:mc="http://schemas.openxmlformats.org/markup-compatibility/2006" xmlns:aink="http://schemas.microsoft.com/office/drawing/2016/ink" xmlns:am3d="http://schemas.microsoft.com/office/drawing/2017/model3d" xmlns:o="urn:schemas-microsoft-com:office:office" xmlns:r="http://schemas.openxmlformats.org/officeDocument/2006/relationships" xmlns:m="http://schemas.openxmlformats.org/officeDocument/2006/math" xmlns:v="urn:schemas-microsoft-com:vml" xmlns:wp14="http://schemas.microsoft.com/office/word/2010/wordprocessingDrawing" xmlns:wp="http://schemas.openxmlformats.org/drawingml/2006/wordprocessingDrawing" xmlns:w10="urn:schemas-microsoft-com:office:word" xmlns:w="http://schemas.openxmlformats.org/wordprocessingml/2006/main" xmlns:w14="http://schemas.microsoft.com/office/word/2010/wordml" xmlns:w15="http://schemas.microsoft.com/office/word/2012/wordml" xmlns:w16cex="http://schemas.microsoft.com/office/word/2018/wordml/cex" xmlns:w16cid="http://schemas.microsoft.com/office/word/2016/wordml/cid" xmlns:w16="http://schemas.microsoft.com/office/word/2018/wordml" xmlns:w16sdtdh="http://schemas.microsoft.com/office/word/2020/wordml/sdtdatahash" xmlns:w16se="http://schemas.microsoft.com/office/word/2015/wordml/symex" xmlns:wpg="http://schemas.microsoft.com/office/word/2010/wordprocessingGroup" xmlns:wpi="http://schemas.microsoft.com/office/word/2010/wordprocessingInk" xmlns:wne="http://schemas.microsoft.com/office/word/2006/wordml" xmlns:wps="http://schemas.microsoft.com/office/word/2010/wordprocessingShape" mc:Ignorable="w14 w15 w16se w16cid w16 w16cex w16sdtdh wp14">
   <w:p>
     <w:pPr>
-      <w:pBdr>
-        <w:bottom w:val="single" w:sz="6" w:space="1" w:color="auto"/>
-      </w:pBdr>
       <w:jc w:val="center"/>
       <w:rPr>
-        <w:rFonts w:ascii="Arial" w:hAnsi="Arial"/>
-        <w:b/>
-        <w:sz w:val="36"/>
+        <w:sz w:val="24"/>
       </w:rPr>
     </w:pPr>
     <w:r>
       <w:rPr>
-        <w:rFonts w:ascii="Arial" w:hAnsi="Arial"/>
         <w:b/>
-        <w:sz w:val="36"/>
-      </w:rPr>
-      <w:t>Marvel Electronics and Home Entertainment</w:t>
+        <w:bCs/>
+        <w:sz w:val="44"/>
+        <w:szCs w:val="44"/>
+      </w:rPr>
+      <w:t>Warehouse Management</w:t>
     </w:r>
   </w:p>
   <w:p>
@@ -7432,7 +7837,17 @@
 </w:hdr>
 </file>
 
-<file path=word/header2.xml><?xml version="1.0" encoding="utf-8"?>
+<file path=word/header3.xml><?xml version="1.0" encoding="utf-8"?>
+<w:hdr xmlns:wpc="http://schemas.microsoft.com/office/word/2010/wordprocessingCanvas" xmlns:cx="http://schemas.microsoft.com/office/drawing/2014/chartex" xmlns:cx1="http://schemas.microsoft.com/office/drawing/2015/9/8/chartex" xmlns:cx2="http://schemas.microsoft.com/office/drawing/2015/10/21/chartex" xmlns:cx3="http://schemas.microsoft.com/office/drawing/2016/5/9/chartex" xmlns:cx4="http://schemas.microsoft.com/office/drawing/2016/5/10/chartex" xmlns:cx5="http://schemas.microsoft.com/office/drawing/2016/5/11/chartex" xmlns:cx6="http://schemas.microsoft.com/office/drawing/2016/5/12/chartex" xmlns:cx7="http://schemas.microsoft.com/office/drawing/2016/5/13/chartex" xmlns:cx8="http://schemas.microsoft.com/office/drawing/2016/5/14/chartex" xmlns:mc="http://schemas.openxmlformats.org/markup-compatibility/2006" xmlns:aink="http://schemas.microsoft.com/office/drawing/2016/ink" xmlns:am3d="http://schemas.microsoft.com/office/drawing/2017/model3d" xmlns:o="urn:schemas-microsoft-com:office:office" xmlns:r="http://schemas.openxmlformats.org/officeDocument/2006/relationships" xmlns:m="http://schemas.openxmlformats.org/officeDocument/2006/math" xmlns:v="urn:schemas-microsoft-com:vml" xmlns:wp14="http://schemas.microsoft.com/office/word/2010/wordprocessingDrawing" xmlns:wp="http://schemas.openxmlformats.org/drawingml/2006/wordprocessingDrawing" xmlns:w10="urn:schemas-microsoft-com:office:word" xmlns:w="http://schemas.openxmlformats.org/wordprocessingml/2006/main" xmlns:w14="http://schemas.microsoft.com/office/word/2010/wordml" xmlns:w15="http://schemas.microsoft.com/office/word/2012/wordml" xmlns:w16cex="http://schemas.microsoft.com/office/word/2018/wordml/cex" xmlns:w16cid="http://schemas.microsoft.com/office/word/2016/wordml/cid" xmlns:w16="http://schemas.microsoft.com/office/word/2018/wordml" xmlns:w16sdtdh="http://schemas.microsoft.com/office/word/2020/wordml/sdtdatahash" xmlns:w16se="http://schemas.microsoft.com/office/word/2015/wordml/symex" xmlns:wpg="http://schemas.microsoft.com/office/word/2010/wordprocessingGroup" xmlns:wpi="http://schemas.microsoft.com/office/word/2010/wordprocessingInk" xmlns:wne="http://schemas.microsoft.com/office/word/2006/wordml" xmlns:wps="http://schemas.microsoft.com/office/word/2010/wordprocessingShape" mc:Ignorable="w14 w15 w16se w16cid w16 w16cex w16sdtdh wp14">
+  <w:p>
+    <w:pPr>
+      <w:pStyle w:val="Header"/>
+    </w:pPr>
+  </w:p>
+</w:hdr>
+</file>
+
+<file path=word/header4.xml><?xml version="1.0" encoding="utf-8"?>
 <w:hdr xmlns:wpc="http://schemas.microsoft.com/office/word/2010/wordprocessingCanvas" xmlns:cx="http://schemas.microsoft.com/office/drawing/2014/chartex" xmlns:cx1="http://schemas.microsoft.com/office/drawing/2015/9/8/chartex" xmlns:cx2="http://schemas.microsoft.com/office/drawing/2015/10/21/chartex" xmlns:cx3="http://schemas.microsoft.com/office/drawing/2016/5/9/chartex" xmlns:cx4="http://schemas.microsoft.com/office/drawing/2016/5/10/chartex" xmlns:cx5="http://schemas.microsoft.com/office/drawing/2016/5/11/chartex" xmlns:cx6="http://schemas.microsoft.com/office/drawing/2016/5/12/chartex" xmlns:cx7="http://schemas.microsoft.com/office/drawing/2016/5/13/chartex" xmlns:cx8="http://schemas.microsoft.com/office/drawing/2016/5/14/chartex" xmlns:mc="http://schemas.openxmlformats.org/markup-compatibility/2006" xmlns:aink="http://schemas.microsoft.com/office/drawing/2016/ink" xmlns:am3d="http://schemas.microsoft.com/office/drawing/2017/model3d" xmlns:o="urn:schemas-microsoft-com:office:office" xmlns:r="http://schemas.openxmlformats.org/officeDocument/2006/relationships" xmlns:m="http://schemas.openxmlformats.org/officeDocument/2006/math" xmlns:v="urn:schemas-microsoft-com:vml" xmlns:wp14="http://schemas.microsoft.com/office/word/2010/wordprocessingDrawing" xmlns:wp="http://schemas.openxmlformats.org/drawingml/2006/wordprocessingDrawing" xmlns:w10="urn:schemas-microsoft-com:office:word" xmlns:w="http://schemas.openxmlformats.org/wordprocessingml/2006/main" xmlns:w14="http://schemas.microsoft.com/office/word/2010/wordml" xmlns:w15="http://schemas.microsoft.com/office/word/2012/wordml" xmlns:w16cex="http://schemas.microsoft.com/office/word/2018/wordml/cex" xmlns:w16cid="http://schemas.microsoft.com/office/word/2016/wordml/cid" xmlns:w16="http://schemas.microsoft.com/office/word/2018/wordml" xmlns:w16sdtdh="http://schemas.microsoft.com/office/word/2020/wordml/sdtdatahash" xmlns:w16se="http://schemas.microsoft.com/office/word/2015/wordml/symex" xmlns:wpg="http://schemas.microsoft.com/office/word/2010/wordprocessingGroup" xmlns:wpi="http://schemas.microsoft.com/office/word/2010/wordprocessingInk" xmlns:wne="http://schemas.microsoft.com/office/word/2006/wordml" xmlns:wps="http://schemas.microsoft.com/office/word/2010/wordprocessingShape" mc:Ignorable="w14 w15 w16se w16cid w16 w16cex w16sdtdh wp14">
   <w:tbl>
     <w:tblPr>
@@ -7459,7 +7874,13 @@
         </w:tcPr>
         <w:p>
           <w:r>
-            <w:t>e-Store Project</w:t>
+            <w:t>WMS</w:t>
+          </w:r>
+          <w:r>
+            <w:t xml:space="preserve"> </w:t>
+          </w:r>
+          <w:r>
+            <w:t>Project</w:t>
           </w:r>
         </w:p>
       </w:tc>
@@ -7476,7 +7897,13 @@
             <w:ind w:right="68"/>
           </w:pPr>
           <w:r>
-            <w:t xml:space="preserve">  Version:           &lt;3.0&gt;</w:t>
+            <w:t xml:space="preserve">  Version:           &lt;</w:t>
+          </w:r>
+          <w:r>
+            <w:t>2</w:t>
+          </w:r>
+          <w:r>
+            <w:t>.0&gt;</w:t>
           </w:r>
         </w:p>
       </w:tc>
@@ -7487,21 +7914,11 @@
           <w:tcW w:w="6379" w:type="dxa"/>
         </w:tcPr>
         <w:p>
-          <w:r>
-            <w:fldChar w:fldCharType="begin"/>
-          </w:r>
-          <w:r>
-            <w:instrText xml:space="preserve"> TITLE  \* MERGEFORMAT </w:instrText>
-          </w:r>
-          <w:r>
-            <w:fldChar w:fldCharType="separate"/>
-          </w:r>
-          <w:r>
-            <w:t>Software Requirements Specification</w:t>
-          </w:r>
-          <w:r>
-            <w:fldChar w:fldCharType="end"/>
-          </w:r>
+          <w:fldSimple w:instr=" TITLE  \* MERGEFORMAT ">
+            <w:r>
+              <w:t>Software Requirements Specification</w:t>
+            </w:r>
+          </w:fldSimple>
         </w:p>
       </w:tc>
       <w:tc>
@@ -7510,7 +7927,25 @@
         </w:tcPr>
         <w:p>
           <w:r>
-            <w:t xml:space="preserve">  Date:  &lt;04/15//07&gt;</w:t>
+            <w:t xml:space="preserve">  Date:  &lt;</w:t>
+          </w:r>
+          <w:r>
+            <w:t>11</w:t>
+          </w:r>
+          <w:r>
+            <w:t>/</w:t>
+          </w:r>
+          <w:r>
+            <w:t>23</w:t>
+          </w:r>
+          <w:r>
+            <w:t>/</w:t>
+          </w:r>
+          <w:r>
+            <w:t>24</w:t>
+          </w:r>
+          <w:r>
+            <w:t>&gt;</w:t>
           </w:r>
         </w:p>
       </w:tc>
@@ -7537,7 +7972,7 @@
 </w:hdr>
 </file>
 
-<file path=word/header3.xml><?xml version="1.0" encoding="utf-8"?>
+<file path=word/header5.xml><?xml version="1.0" encoding="utf-8"?>
 <w:hdr xmlns:wpc="http://schemas.microsoft.com/office/word/2010/wordprocessingCanvas" xmlns:cx="http://schemas.microsoft.com/office/drawing/2014/chartex" xmlns:cx1="http://schemas.microsoft.com/office/drawing/2015/9/8/chartex" xmlns:cx2="http://schemas.microsoft.com/office/drawing/2015/10/21/chartex" xmlns:cx3="http://schemas.microsoft.com/office/drawing/2016/5/9/chartex" xmlns:cx4="http://schemas.microsoft.com/office/drawing/2016/5/10/chartex" xmlns:cx5="http://schemas.microsoft.com/office/drawing/2016/5/11/chartex" xmlns:cx6="http://schemas.microsoft.com/office/drawing/2016/5/12/chartex" xmlns:cx7="http://schemas.microsoft.com/office/drawing/2016/5/13/chartex" xmlns:cx8="http://schemas.microsoft.com/office/drawing/2016/5/14/chartex" xmlns:mc="http://schemas.openxmlformats.org/markup-compatibility/2006" xmlns:aink="http://schemas.microsoft.com/office/drawing/2016/ink" xmlns:am3d="http://schemas.microsoft.com/office/drawing/2017/model3d" xmlns:o="urn:schemas-microsoft-com:office:office" xmlns:r="http://schemas.openxmlformats.org/officeDocument/2006/relationships" xmlns:m="http://schemas.openxmlformats.org/officeDocument/2006/math" xmlns:v="urn:schemas-microsoft-com:vml" xmlns:wp14="http://schemas.microsoft.com/office/word/2010/wordprocessingDrawing" xmlns:wp="http://schemas.openxmlformats.org/drawingml/2006/wordprocessingDrawing" xmlns:w10="urn:schemas-microsoft-com:office:word" xmlns:w="http://schemas.openxmlformats.org/wordprocessingml/2006/main" xmlns:w14="http://schemas.microsoft.com/office/word/2010/wordml" xmlns:w15="http://schemas.microsoft.com/office/word/2012/wordml" xmlns:w16cex="http://schemas.microsoft.com/office/word/2018/wordml/cex" xmlns:w16cid="http://schemas.microsoft.com/office/word/2016/wordml/cid" xmlns:w16="http://schemas.microsoft.com/office/word/2018/wordml" xmlns:w16sdtdh="http://schemas.microsoft.com/office/word/2020/wordml/sdtdatahash" xmlns:w16se="http://schemas.microsoft.com/office/word/2015/wordml/symex" xmlns:wpg="http://schemas.microsoft.com/office/word/2010/wordprocessingGroup" xmlns:wpi="http://schemas.microsoft.com/office/word/2010/wordprocessingInk" xmlns:wne="http://schemas.microsoft.com/office/word/2006/wordml" xmlns:wps="http://schemas.microsoft.com/office/word/2010/wordprocessingShape" mc:Ignorable="w14 w15 w16se w16cid w16 w16cex w16sdtdh wp14">
   <w:p>
     <w:pPr>
@@ -10138,6 +10573,7 @@
     <w:lsdException w:name="HTML Sample" w:semiHidden="1" w:unhideWhenUsed="1"/>
     <w:lsdException w:name="HTML Typewriter" w:semiHidden="1" w:unhideWhenUsed="1"/>
     <w:lsdException w:name="HTML Variable" w:semiHidden="1" w:unhideWhenUsed="1"/>
+    <w:lsdException w:name="Normal Table" w:semiHidden="1" w:unhideWhenUsed="1"/>
     <w:lsdException w:name="annotation subject" w:semiHidden="1" w:unhideWhenUsed="1"/>
     <w:lsdException w:name="No List" w:semiHidden="1" w:unhideWhenUsed="1"/>
     <w:lsdException w:name="Outline List 1" w:semiHidden="1" w:unhideWhenUsed="1"/>
@@ -10180,8 +10616,11 @@
     <w:lsdException w:name="Table Contemporary" w:semiHidden="1" w:unhideWhenUsed="1"/>
     <w:lsdException w:name="Table Elegant" w:semiHidden="1" w:unhideWhenUsed="1"/>
     <w:lsdException w:name="Table Professional" w:semiHidden="1" w:unhideWhenUsed="1"/>
+    <w:lsdException w:name="Table Subtle 1" w:semiHidden="1" w:unhideWhenUsed="1"/>
     <w:lsdException w:name="Table Subtle 2" w:semiHidden="1" w:unhideWhenUsed="1"/>
     <w:lsdException w:name="Table Web 1" w:semiHidden="1" w:unhideWhenUsed="1"/>
+    <w:lsdException w:name="Table Web 2" w:semiHidden="1" w:unhideWhenUsed="1"/>
+    <w:lsdException w:name="Table Web 3" w:semiHidden="1" w:unhideWhenUsed="1"/>
     <w:lsdException w:name="Balloon Text" w:semiHidden="1" w:unhideWhenUsed="1"/>
     <w:lsdException w:name="Table Grid" w:uiPriority="39"/>
     <w:lsdException w:name="Table Theme" w:semiHidden="1" w:unhideWhenUsed="1"/>
